--- a/Module2/src/case_study/CG-DN CaseStudy Furama Resort Module 2_v2.0.docx
+++ b/Module2/src/case_study/CG-DN CaseStudy Furama Resort Module 2_v2.0.docx
@@ -6,8 +6,16 @@
       <w:pPr>
         <w:pStyle w:val="Heading1"/>
         <w:jc w:val="center"/>
-      </w:pPr>
-      <w:r>
+        <w:rPr>
+          <w:noProof/>
+          <w:lang w:val="vi-VN"/>
+        </w:rPr>
+      </w:pPr>
+      <w:r>
+        <w:rPr>
+          <w:noProof/>
+          <w:lang w:val="vi-VN"/>
+        </w:rPr>
         <w:t>Module 2</w:t>
       </w:r>
     </w:p>
@@ -15,8 +23,16 @@
       <w:pPr>
         <w:pStyle w:val="Heading1"/>
         <w:jc w:val="both"/>
-      </w:pPr>
-      <w:r>
+        <w:rPr>
+          <w:noProof/>
+          <w:lang w:val="vi-VN"/>
+        </w:rPr>
+      </w:pPr>
+      <w:r>
+        <w:rPr>
+          <w:noProof/>
+          <w:lang w:val="vi-VN"/>
+        </w:rPr>
         <w:t>Ứng Dụng Quản Lý Khu nghỉ dưỡng Furama</w:t>
       </w:r>
     </w:p>
@@ -24,6 +40,10 @@
       <w:pPr>
         <w:pStyle w:val="Heading1"/>
         <w:jc w:val="both"/>
+        <w:rPr>
+          <w:noProof/>
+          <w:lang w:val="vi-VN"/>
+        </w:rPr>
       </w:pPr>
     </w:p>
     <w:p>
@@ -35,8 +55,16 @@
         </w:numPr>
         <w:ind w:left="0" w:firstLine="0"/>
         <w:jc w:val="both"/>
-      </w:pPr>
-      <w:r>
+        <w:rPr>
+          <w:noProof/>
+          <w:lang w:val="vi-VN"/>
+        </w:rPr>
+      </w:pPr>
+      <w:r>
+        <w:rPr>
+          <w:noProof/>
+          <w:lang w:val="vi-VN"/>
+        </w:rPr>
         <w:t>Mục đích</w:t>
       </w:r>
     </w:p>
@@ -47,16 +75,20 @@
         <w:jc w:val="both"/>
         <w:rPr>
           <w:rFonts w:ascii="Times New Roman" w:eastAsia="Times New Roman" w:hAnsi="Times New Roman" w:cs="Times New Roman"/>
+          <w:noProof/>
           <w:sz w:val="26"/>
           <w:szCs w:val="26"/>
-        </w:rPr>
-      </w:pPr>
-      <w:r>
-        <w:rPr>
-          <w:rFonts w:ascii="Times New Roman" w:eastAsia="Times New Roman" w:hAnsi="Times New Roman" w:cs="Times New Roman"/>
+          <w:lang w:val="vi-VN"/>
+        </w:rPr>
+      </w:pPr>
+      <w:r>
+        <w:rPr>
+          <w:rFonts w:ascii="Times New Roman" w:eastAsia="Times New Roman" w:hAnsi="Times New Roman" w:cs="Times New Roman"/>
+          <w:noProof/>
           <w:color w:val="000000"/>
           <w:sz w:val="24"/>
           <w:szCs w:val="24"/>
+          <w:lang w:val="vi-VN"/>
         </w:rPr>
         <w:t>Học viên sử dụng những kiến thức đã học ở module 1 để viết ứng dụng quản lý Customer, Employees và các dịch vụ của khu nghỉ dưỡng Furama.</w:t>
       </w:r>
@@ -70,8 +102,16 @@
         </w:numPr>
         <w:ind w:left="0" w:firstLine="0"/>
         <w:jc w:val="both"/>
-      </w:pPr>
-      <w:r>
+        <w:rPr>
+          <w:noProof/>
+          <w:lang w:val="vi-VN"/>
+        </w:rPr>
+      </w:pPr>
+      <w:r>
+        <w:rPr>
+          <w:noProof/>
+          <w:lang w:val="vi-VN"/>
+        </w:rPr>
         <w:t>Công nghệ phải dùng</w:t>
       </w:r>
     </w:p>
@@ -82,11 +122,17 @@
         <w:jc w:val="both"/>
         <w:rPr>
           <w:rFonts w:ascii="Times New Roman" w:eastAsia="Times New Roman" w:hAnsi="Times New Roman" w:cs="Times New Roman"/>
+          <w:noProof/>
           <w:sz w:val="26"/>
           <w:szCs w:val="26"/>
-        </w:rPr>
-      </w:pPr>
-      <w:r>
+          <w:lang w:val="vi-VN"/>
+        </w:rPr>
+      </w:pPr>
+      <w:r>
+        <w:rPr>
+          <w:noProof/>
+          <w:lang w:val="vi-VN"/>
+        </w:rPr>
         <w:br w:type="page"/>
       </w:r>
     </w:p>
@@ -99,8 +145,16 @@
         </w:numPr>
         <w:ind w:left="0" w:firstLine="0"/>
         <w:jc w:val="both"/>
-      </w:pPr>
-      <w:r>
+        <w:rPr>
+          <w:noProof/>
+          <w:lang w:val="vi-VN"/>
+        </w:rPr>
+      </w:pPr>
+      <w:r>
+        <w:rPr>
+          <w:noProof/>
+          <w:lang w:val="vi-VN"/>
+        </w:rPr>
         <w:lastRenderedPageBreak/>
         <w:t>Mô tả hệ thống</w:t>
       </w:r>
@@ -112,25 +166,204 @@
         <w:jc w:val="both"/>
         <w:rPr>
           <w:rFonts w:ascii="Times New Roman" w:eastAsia="Times New Roman" w:hAnsi="Times New Roman" w:cs="Times New Roman"/>
+          <w:noProof/>
           <w:sz w:val="26"/>
           <w:szCs w:val="26"/>
-        </w:rPr>
-      </w:pPr>
-      <w:r>
-        <w:rPr>
-          <w:rFonts w:ascii="Times New Roman" w:eastAsia="Times New Roman" w:hAnsi="Times New Roman" w:cs="Times New Roman"/>
+          <w:lang w:val="vi-VN"/>
+        </w:rPr>
+      </w:pPr>
+      <w:r>
+        <w:rPr>
+          <w:rFonts w:ascii="Times New Roman" w:eastAsia="Times New Roman" w:hAnsi="Times New Roman" w:cs="Times New Roman"/>
+          <w:noProof/>
           <w:sz w:val="26"/>
           <w:szCs w:val="26"/>
-        </w:rPr>
-        <w:t>Xây dựng hệ thống quản lý khu nghỉ dưỡng Furama tại thành phố Đà Nẵng. Hệ thống đ</w:t>
-      </w:r>
-      <w:r>
-        <w:rPr>
-          <w:rFonts w:ascii="Times New Roman" w:eastAsia="Times New Roman" w:hAnsi="Times New Roman" w:cs="Times New Roman"/>
+          <w:lang w:val="vi-VN"/>
+        </w:rPr>
+        <w:t>Xây dựng hệ thống quản lý khu nghỉ dưỡng Furama tại thành phố Đà Nẵng. Hệ thống được mô tả như sau:</w:t>
+      </w:r>
+    </w:p>
+    <w:p>
+      <w:pPr>
+        <w:numPr>
+          <w:ilvl w:val="0"/>
+          <w:numId w:val="21"/>
+        </w:numPr>
+        <w:spacing w:before="280" w:after="280" w:line="240" w:lineRule="auto"/>
+        <w:ind w:firstLine="284"/>
+        <w:jc w:val="both"/>
+        <w:rPr>
+          <w:rFonts w:ascii="Times New Roman" w:eastAsia="Times New Roman" w:hAnsi="Times New Roman" w:cs="Times New Roman"/>
+          <w:noProof/>
           <w:sz w:val="26"/>
           <w:szCs w:val="26"/>
-        </w:rPr>
-        <w:t>ược mô tả như sau:</w:t>
+          <w:lang w:val="vi-VN"/>
+        </w:rPr>
+      </w:pPr>
+      <w:r>
+        <w:rPr>
+          <w:rFonts w:ascii="Times New Roman" w:eastAsia="Times New Roman" w:hAnsi="Times New Roman" w:cs="Times New Roman"/>
+          <w:noProof/>
+          <w:sz w:val="26"/>
+          <w:szCs w:val="26"/>
+          <w:lang w:val="vi-VN"/>
+        </w:rPr>
+        <w:t xml:space="preserve">Khu nghỉ dưỡng Furama sẽ cung cấp các dịch vụ cho thuê bao gồm Villa, House, Room. </w:t>
+      </w:r>
+    </w:p>
+    <w:p>
+      <w:pPr>
+        <w:spacing w:before="280" w:after="280" w:line="240" w:lineRule="auto"/>
+        <w:jc w:val="both"/>
+        <w:rPr>
+          <w:rFonts w:ascii="Times New Roman" w:eastAsia="Times New Roman" w:hAnsi="Times New Roman" w:cs="Times New Roman"/>
+          <w:noProof/>
+          <w:sz w:val="26"/>
+          <w:szCs w:val="26"/>
+          <w:lang w:val="vi-VN"/>
+        </w:rPr>
+      </w:pPr>
+      <w:r>
+        <w:rPr>
+          <w:rFonts w:ascii="Times New Roman" w:eastAsia="Times New Roman" w:hAnsi="Times New Roman" w:cs="Times New Roman"/>
+          <w:noProof/>
+          <w:sz w:val="26"/>
+          <w:szCs w:val="26"/>
+          <w:lang w:val="vi-VN"/>
+        </w:rPr>
+        <w:t>Tất cả các dịch vụ này sẽ bao có các thông tin: Tên dịch vụ, Diện tích sử dụng, Chi phí thuê, Số lượng người tối đa, Kiểu thuê (bao gồm thuê theo năm, tháng, ngày, giờ).</w:t>
+      </w:r>
+    </w:p>
+    <w:p>
+      <w:pPr>
+        <w:numPr>
+          <w:ilvl w:val="0"/>
+          <w:numId w:val="22"/>
+        </w:numPr>
+        <w:spacing w:before="280" w:after="0" w:line="240" w:lineRule="auto"/>
+        <w:ind w:firstLine="284"/>
+        <w:jc w:val="both"/>
+        <w:rPr>
+          <w:rFonts w:ascii="Times New Roman" w:eastAsia="Times New Roman" w:hAnsi="Times New Roman" w:cs="Times New Roman"/>
+          <w:noProof/>
+          <w:sz w:val="26"/>
+          <w:szCs w:val="26"/>
+          <w:lang w:val="vi-VN"/>
+        </w:rPr>
+      </w:pPr>
+      <w:r>
+        <w:rPr>
+          <w:rFonts w:ascii="Times New Roman" w:eastAsia="Times New Roman" w:hAnsi="Times New Roman" w:cs="Times New Roman"/>
+          <w:noProof/>
+          <w:sz w:val="26"/>
+          <w:szCs w:val="26"/>
+          <w:lang w:val="vi-VN"/>
+        </w:rPr>
+        <w:t>Riêng Villa sẽ có thêm thông tin: Tiêu chuẩn phòng, Mô tả tiện nghi khác, Diện tích hồ bơi, Số tầng.</w:t>
+      </w:r>
+    </w:p>
+    <w:p>
+      <w:pPr>
+        <w:numPr>
+          <w:ilvl w:val="0"/>
+          <w:numId w:val="22"/>
+        </w:numPr>
+        <w:spacing w:after="0" w:line="240" w:lineRule="auto"/>
+        <w:ind w:firstLine="284"/>
+        <w:jc w:val="both"/>
+        <w:rPr>
+          <w:rFonts w:ascii="Times New Roman" w:eastAsia="Times New Roman" w:hAnsi="Times New Roman" w:cs="Times New Roman"/>
+          <w:noProof/>
+          <w:sz w:val="26"/>
+          <w:szCs w:val="26"/>
+          <w:lang w:val="vi-VN"/>
+        </w:rPr>
+      </w:pPr>
+      <w:r>
+        <w:rPr>
+          <w:rFonts w:ascii="Times New Roman" w:eastAsia="Times New Roman" w:hAnsi="Times New Roman" w:cs="Times New Roman"/>
+          <w:noProof/>
+          <w:sz w:val="26"/>
+          <w:szCs w:val="26"/>
+          <w:lang w:val="vi-VN"/>
+        </w:rPr>
+        <w:t>Riêng House sẽ có thêm thông tin: Tiêu chuẩn phòng, Mô tả tiện nghi khác, Số tầng.</w:t>
+      </w:r>
+    </w:p>
+    <w:p>
+      <w:pPr>
+        <w:numPr>
+          <w:ilvl w:val="0"/>
+          <w:numId w:val="22"/>
+        </w:numPr>
+        <w:spacing w:after="280" w:line="240" w:lineRule="auto"/>
+        <w:ind w:firstLine="284"/>
+        <w:jc w:val="both"/>
+        <w:rPr>
+          <w:rFonts w:ascii="Times New Roman" w:eastAsia="Times New Roman" w:hAnsi="Times New Roman" w:cs="Times New Roman"/>
+          <w:noProof/>
+          <w:sz w:val="26"/>
+          <w:szCs w:val="26"/>
+          <w:lang w:val="vi-VN"/>
+        </w:rPr>
+      </w:pPr>
+      <w:r>
+        <w:rPr>
+          <w:rFonts w:ascii="Times New Roman" w:eastAsia="Times New Roman" w:hAnsi="Times New Roman" w:cs="Times New Roman"/>
+          <w:noProof/>
+          <w:sz w:val="26"/>
+          <w:szCs w:val="26"/>
+          <w:lang w:val="vi-VN"/>
+        </w:rPr>
+        <w:t>Riêng Phòng sẽ có thêm thông tin: Dịch vụ miễn phí đi kèm.</w:t>
+      </w:r>
+    </w:p>
+    <w:p>
+      <w:pPr>
+        <w:spacing w:before="280" w:after="280" w:line="240" w:lineRule="auto"/>
+        <w:ind w:firstLine="284"/>
+        <w:jc w:val="both"/>
+        <w:rPr>
+          <w:rFonts w:ascii="Times New Roman" w:eastAsia="Times New Roman" w:hAnsi="Times New Roman" w:cs="Times New Roman"/>
+          <w:noProof/>
+          <w:sz w:val="26"/>
+          <w:szCs w:val="26"/>
+          <w:lang w:val="vi-VN"/>
+        </w:rPr>
+      </w:pPr>
+      <w:r>
+        <w:rPr>
+          <w:rFonts w:ascii="Times New Roman" w:eastAsia="Times New Roman" w:hAnsi="Times New Roman" w:cs="Times New Roman"/>
+          <w:noProof/>
+          <w:sz w:val="26"/>
+          <w:szCs w:val="26"/>
+          <w:lang w:val="vi-VN"/>
+        </w:rPr>
+        <w:t>Ngoài ra, resort còn cung cấp các dịch vụ đi kèm như massage, karaoke, thức ăn, nước uống, thuê xe di chuyển tham quan resort.</w:t>
+      </w:r>
+    </w:p>
+    <w:p>
+      <w:pPr>
+        <w:spacing w:before="280" w:after="280" w:line="240" w:lineRule="auto"/>
+        <w:ind w:firstLine="284"/>
+        <w:jc w:val="both"/>
+        <w:rPr>
+          <w:rFonts w:ascii="Times New Roman" w:eastAsia="Times New Roman" w:hAnsi="Times New Roman" w:cs="Times New Roman"/>
+          <w:noProof/>
+          <w:sz w:val="26"/>
+          <w:szCs w:val="26"/>
+          <w:lang w:val="vi-VN"/>
+        </w:rPr>
+      </w:pPr>
+      <w:r>
+        <w:rPr>
+          <w:rFonts w:ascii="Times New Roman" w:eastAsia="Times New Roman" w:hAnsi="Times New Roman" w:cs="Times New Roman"/>
+          <w:noProof/>
+          <w:sz w:val="26"/>
+          <w:szCs w:val="26"/>
+          <w:lang w:val="vi-VN"/>
+        </w:rPr>
+        <w:t>Dịch vụ đi kèm sẽ bao gồm các thông tin: Tên dịch vụ đi kèm, Đơn vị, Giá tiền</w:t>
       </w:r>
     </w:p>
     <w:p>
@@ -144,116 +377,165 @@
         <w:jc w:val="both"/>
         <w:rPr>
           <w:rFonts w:ascii="Times New Roman" w:eastAsia="Times New Roman" w:hAnsi="Times New Roman" w:cs="Times New Roman"/>
+          <w:noProof/>
           <w:sz w:val="26"/>
           <w:szCs w:val="26"/>
-        </w:rPr>
-      </w:pPr>
-      <w:r>
-        <w:rPr>
-          <w:rFonts w:ascii="Times New Roman" w:eastAsia="Times New Roman" w:hAnsi="Times New Roman" w:cs="Times New Roman"/>
+          <w:lang w:val="vi-VN"/>
+        </w:rPr>
+      </w:pPr>
+      <w:r>
+        <w:rPr>
+          <w:rFonts w:ascii="Times New Roman" w:eastAsia="Times New Roman" w:hAnsi="Times New Roman" w:cs="Times New Roman"/>
+          <w:noProof/>
           <w:sz w:val="26"/>
           <w:szCs w:val="26"/>
-        </w:rPr>
-        <w:t xml:space="preserve">Khu nghỉ dưỡng Furama sẽ cung cấp các dịch vụ cho thuê bao gồm Villa, House, Room. </w:t>
+          <w:lang w:val="vi-VN"/>
+        </w:rPr>
+        <w:t>Hệ thống quản lý còn cho phép quản lý thêm thông tin của Employee resort. Thông tin Employee sẽ bao gồm: Họ tên Employee , Ngày sinh, Số CMND, Số ĐT, Email, Trình độ, Vị trí, lương</w:t>
       </w:r>
     </w:p>
     <w:p>
       <w:pPr>
         <w:spacing w:before="280" w:after="280" w:line="240" w:lineRule="auto"/>
-        <w:jc w:val="both"/>
-        <w:rPr>
-          <w:rFonts w:ascii="Times New Roman" w:eastAsia="Times New Roman" w:hAnsi="Times New Roman" w:cs="Times New Roman"/>
+        <w:ind w:firstLine="284"/>
+        <w:jc w:val="both"/>
+        <w:rPr>
+          <w:rFonts w:ascii="Times New Roman" w:eastAsia="Times New Roman" w:hAnsi="Times New Roman" w:cs="Times New Roman"/>
+          <w:noProof/>
           <w:sz w:val="26"/>
           <w:szCs w:val="26"/>
-        </w:rPr>
-      </w:pPr>
-      <w:r>
-        <w:rPr>
-          <w:rFonts w:ascii="Times New Roman" w:eastAsia="Times New Roman" w:hAnsi="Times New Roman" w:cs="Times New Roman"/>
+          <w:lang w:val="vi-VN"/>
+        </w:rPr>
+      </w:pPr>
+      <w:r>
+        <w:rPr>
+          <w:rFonts w:ascii="Times New Roman" w:eastAsia="Times New Roman" w:hAnsi="Times New Roman" w:cs="Times New Roman"/>
+          <w:noProof/>
           <w:sz w:val="26"/>
           <w:szCs w:val="26"/>
-        </w:rPr>
-        <w:t>Tất cả các dịch vụ này sẽ bao có các thông tin: Tên dịch vụ, Diện tích sử dụng, Chi phí thuê, Số lượng người tối đa, Kiểu thuê (bao gồm thuê theo năm, th</w:t>
-      </w:r>
-      <w:r>
-        <w:rPr>
-          <w:rFonts w:ascii="Times New Roman" w:eastAsia="Times New Roman" w:hAnsi="Times New Roman" w:cs="Times New Roman"/>
+          <w:lang w:val="vi-VN"/>
+        </w:rPr>
+        <w:t>Trình độ sẽ lưu trữ các thông tin: Trung cấp, Cao đẳng, Đại học và sau đại học</w:t>
+      </w:r>
+    </w:p>
+    <w:p>
+      <w:pPr>
+        <w:spacing w:before="280" w:after="280" w:line="240" w:lineRule="auto"/>
+        <w:ind w:firstLine="284"/>
+        <w:jc w:val="both"/>
+        <w:rPr>
+          <w:rFonts w:ascii="Times New Roman" w:eastAsia="Times New Roman" w:hAnsi="Times New Roman" w:cs="Times New Roman"/>
+          <w:noProof/>
           <w:sz w:val="26"/>
           <w:szCs w:val="26"/>
-        </w:rPr>
-        <w:t>áng, ngày, giờ).</w:t>
-      </w:r>
-    </w:p>
-    <w:p>
-      <w:pPr>
-        <w:numPr>
-          <w:ilvl w:val="0"/>
-          <w:numId w:val="22"/>
-        </w:numPr>
-        <w:spacing w:before="280" w:after="0" w:line="240" w:lineRule="auto"/>
-        <w:ind w:firstLine="284"/>
-        <w:jc w:val="both"/>
-        <w:rPr>
-          <w:rFonts w:ascii="Times New Roman" w:eastAsia="Times New Roman" w:hAnsi="Times New Roman" w:cs="Times New Roman"/>
+          <w:lang w:val="vi-VN"/>
+        </w:rPr>
+      </w:pPr>
+      <w:r>
+        <w:rPr>
+          <w:rFonts w:ascii="Times New Roman" w:eastAsia="Times New Roman" w:hAnsi="Times New Roman" w:cs="Times New Roman"/>
+          <w:noProof/>
           <w:sz w:val="26"/>
           <w:szCs w:val="26"/>
-        </w:rPr>
-      </w:pPr>
-      <w:r>
-        <w:rPr>
-          <w:rFonts w:ascii="Times New Roman" w:eastAsia="Times New Roman" w:hAnsi="Times New Roman" w:cs="Times New Roman"/>
+          <w:lang w:val="vi-VN"/>
+        </w:rPr>
+        <w:t>Vị trí sẽ lưu trữ các thông tin: Lễ tân, phục vụ, chuyên viên, giám sát, quản lý, giá đốc.</w:t>
+      </w:r>
+    </w:p>
+    <w:p>
+      <w:pPr>
+        <w:spacing w:before="280" w:after="280" w:line="240" w:lineRule="auto"/>
+        <w:ind w:firstLine="284"/>
+        <w:jc w:val="both"/>
+        <w:rPr>
+          <w:rFonts w:ascii="Times New Roman" w:eastAsia="Times New Roman" w:hAnsi="Times New Roman" w:cs="Times New Roman"/>
+          <w:noProof/>
           <w:sz w:val="26"/>
           <w:szCs w:val="26"/>
-        </w:rPr>
-        <w:t>Riêng Villa sẽ có thêm thông tin: Tiêu chuẩn phòng, Mô tả tiện nghi khác, Diện tích hồ bơi, Số tầng.</w:t>
-      </w:r>
-    </w:p>
-    <w:p>
-      <w:pPr>
-        <w:numPr>
-          <w:ilvl w:val="0"/>
-          <w:numId w:val="22"/>
-        </w:numPr>
-        <w:spacing w:after="0" w:line="240" w:lineRule="auto"/>
-        <w:ind w:firstLine="284"/>
-        <w:jc w:val="both"/>
-        <w:rPr>
-          <w:rFonts w:ascii="Times New Roman" w:eastAsia="Times New Roman" w:hAnsi="Times New Roman" w:cs="Times New Roman"/>
+          <w:lang w:val="vi-VN"/>
+        </w:rPr>
+      </w:pPr>
+      <w:r>
+        <w:rPr>
+          <w:rFonts w:ascii="Times New Roman" w:eastAsia="Times New Roman" w:hAnsi="Times New Roman" w:cs="Times New Roman"/>
+          <w:noProof/>
           <w:sz w:val="26"/>
           <w:szCs w:val="26"/>
-        </w:rPr>
-      </w:pPr>
-      <w:r>
-        <w:rPr>
-          <w:rFonts w:ascii="Times New Roman" w:eastAsia="Times New Roman" w:hAnsi="Times New Roman" w:cs="Times New Roman"/>
+          <w:lang w:val="vi-VN"/>
+        </w:rPr>
+        <w:t>Mỗi Employee sẽ thuộc một bộ phận làm việc: Hiện tại resort bao gồm các bộ phận: Sale – Marketing, Hành Chính, Phục vụ, Quản lý.</w:t>
+      </w:r>
+    </w:p>
+    <w:p>
+      <w:pPr>
+        <w:numPr>
+          <w:ilvl w:val="0"/>
+          <w:numId w:val="21"/>
+        </w:numPr>
+        <w:spacing w:before="280" w:after="280" w:line="240" w:lineRule="auto"/>
+        <w:ind w:firstLine="284"/>
+        <w:jc w:val="both"/>
+        <w:rPr>
+          <w:rFonts w:ascii="Times New Roman" w:eastAsia="Times New Roman" w:hAnsi="Times New Roman" w:cs="Times New Roman"/>
+          <w:noProof/>
           <w:sz w:val="26"/>
           <w:szCs w:val="26"/>
-        </w:rPr>
-        <w:t>Riêng House sẽ có thêm thông tin: Tiêu chuẩn phòng, Mô tả tiện nghi khác, Số tầng.</w:t>
-      </w:r>
-    </w:p>
-    <w:p>
-      <w:pPr>
-        <w:numPr>
-          <w:ilvl w:val="0"/>
-          <w:numId w:val="22"/>
-        </w:numPr>
-        <w:spacing w:after="280" w:line="240" w:lineRule="auto"/>
-        <w:ind w:firstLine="284"/>
-        <w:jc w:val="both"/>
-        <w:rPr>
-          <w:rFonts w:ascii="Times New Roman" w:eastAsia="Times New Roman" w:hAnsi="Times New Roman" w:cs="Times New Roman"/>
+          <w:lang w:val="vi-VN"/>
+        </w:rPr>
+      </w:pPr>
+      <w:r>
+        <w:rPr>
+          <w:rFonts w:ascii="Times New Roman" w:eastAsia="Times New Roman" w:hAnsi="Times New Roman" w:cs="Times New Roman"/>
+          <w:noProof/>
           <w:sz w:val="26"/>
           <w:szCs w:val="26"/>
-        </w:rPr>
-      </w:pPr>
-      <w:r>
-        <w:rPr>
-          <w:rFonts w:ascii="Times New Roman" w:eastAsia="Times New Roman" w:hAnsi="Times New Roman" w:cs="Times New Roman"/>
+          <w:lang w:val="vi-VN"/>
+        </w:rPr>
+        <w:t>Hệ thống cho phép quản lý thêm thông tin của các Customer đến thuê và sử dụng các dịch vụ của Furama. Thông tin của Customer bao gồm: Họ tên Customer, Ngày sinh, Giới tính, Số CMND, Số Điện Thoại, Email, Loại khách, Địa chỉ (resort sẽ phân loại Customer để áp dụng các chính sách phục vụ cho phù hợp).</w:t>
+      </w:r>
+    </w:p>
+    <w:p>
+      <w:pPr>
+        <w:spacing w:before="280" w:after="280" w:line="240" w:lineRule="auto"/>
+        <w:ind w:firstLine="284"/>
+        <w:jc w:val="both"/>
+        <w:rPr>
+          <w:rFonts w:ascii="Times New Roman" w:eastAsia="Times New Roman" w:hAnsi="Times New Roman" w:cs="Times New Roman"/>
+          <w:noProof/>
           <w:sz w:val="26"/>
           <w:szCs w:val="26"/>
-        </w:rPr>
-        <w:t>Riêng Phòng sẽ có thêm thông tin: Dịch vụ miễn phí đi kèm.</w:t>
+          <w:lang w:val="vi-VN"/>
+        </w:rPr>
+      </w:pPr>
+      <w:r>
+        <w:rPr>
+          <w:rFonts w:ascii="Times New Roman" w:eastAsia="Times New Roman" w:hAnsi="Times New Roman" w:cs="Times New Roman"/>
+          <w:noProof/>
+          <w:sz w:val="26"/>
+          <w:szCs w:val="26"/>
+          <w:lang w:val="vi-VN"/>
+        </w:rPr>
+        <w:t xml:space="preserve">Loại Customer bao gồm: </w:t>
+      </w:r>
+      <w:r>
+        <w:rPr>
+          <w:rFonts w:ascii="Times New Roman" w:eastAsia="Times New Roman" w:hAnsi="Times New Roman" w:cs="Times New Roman"/>
+          <w:noProof/>
+          <w:sz w:val="24"/>
+          <w:szCs w:val="24"/>
+          <w:lang w:val="vi-VN"/>
+        </w:rPr>
+        <w:t>(Diamond, Platinium, Gold, Silver, Member)</w:t>
+      </w:r>
+      <w:r>
+        <w:rPr>
+          <w:rFonts w:ascii="Times New Roman" w:eastAsia="Times New Roman" w:hAnsi="Times New Roman" w:cs="Times New Roman"/>
+          <w:noProof/>
+          <w:sz w:val="26"/>
+          <w:szCs w:val="26"/>
+          <w:lang w:val="vi-VN"/>
+        </w:rPr>
+        <w:t>.</w:t>
       </w:r>
     </w:p>
     <w:p>
@@ -263,17 +545,21 @@
         <w:jc w:val="both"/>
         <w:rPr>
           <w:rFonts w:ascii="Times New Roman" w:eastAsia="Times New Roman" w:hAnsi="Times New Roman" w:cs="Times New Roman"/>
+          <w:noProof/>
           <w:sz w:val="26"/>
           <w:szCs w:val="26"/>
-        </w:rPr>
-      </w:pPr>
-      <w:r>
-        <w:rPr>
-          <w:rFonts w:ascii="Times New Roman" w:eastAsia="Times New Roman" w:hAnsi="Times New Roman" w:cs="Times New Roman"/>
+          <w:lang w:val="vi-VN"/>
+        </w:rPr>
+      </w:pPr>
+      <w:r>
+        <w:rPr>
+          <w:rFonts w:ascii="Times New Roman" w:eastAsia="Times New Roman" w:hAnsi="Times New Roman" w:cs="Times New Roman"/>
+          <w:noProof/>
           <w:sz w:val="26"/>
           <w:szCs w:val="26"/>
-        </w:rPr>
-        <w:t>Ngoài ra, resort còn cung cấp các dịch vụ đi kèm như massage, karaoke, thức ăn, nước uống, thuê xe di chuyển tham quan resort.</w:t>
+          <w:lang w:val="vi-VN"/>
+        </w:rPr>
+        <w:t>Customer có thể sử dụng các dịch vụ thuê Villa, House, Phòng và các dịch vụ đi kèm.</w:t>
       </w:r>
     </w:p>
     <w:p>
@@ -283,260 +569,44 @@
         <w:jc w:val="both"/>
         <w:rPr>
           <w:rFonts w:ascii="Times New Roman" w:eastAsia="Times New Roman" w:hAnsi="Times New Roman" w:cs="Times New Roman"/>
+          <w:noProof/>
           <w:sz w:val="26"/>
           <w:szCs w:val="26"/>
-        </w:rPr>
-      </w:pPr>
-      <w:r>
-        <w:rPr>
-          <w:rFonts w:ascii="Times New Roman" w:eastAsia="Times New Roman" w:hAnsi="Times New Roman" w:cs="Times New Roman"/>
+          <w:lang w:val="vi-VN"/>
+        </w:rPr>
+      </w:pPr>
+      <w:r>
+        <w:rPr>
+          <w:rFonts w:ascii="Times New Roman" w:eastAsia="Times New Roman" w:hAnsi="Times New Roman" w:cs="Times New Roman"/>
+          <w:noProof/>
           <w:sz w:val="26"/>
           <w:szCs w:val="26"/>
-        </w:rPr>
-        <w:t>Dịch vụ đi kèm sẽ bao gồm các thông tin: Tên dịch vụ đi kèm, Đơn vị, G</w:t>
-      </w:r>
-      <w:r>
-        <w:rPr>
-          <w:rFonts w:ascii="Times New Roman" w:eastAsia="Times New Roman" w:hAnsi="Times New Roman" w:cs="Times New Roman"/>
+          <w:lang w:val="vi-VN"/>
+        </w:rPr>
+        <w:lastRenderedPageBreak/>
+        <w:t>Đối với các dịch vụ thuê Villa và House thì Customer cần phải làm hợp đồng thuê với Furama</w:t>
+      </w:r>
+    </w:p>
+    <w:p>
+      <w:pPr>
+        <w:spacing w:before="280" w:after="280" w:line="240" w:lineRule="auto"/>
+        <w:ind w:firstLine="284"/>
+        <w:jc w:val="both"/>
+        <w:rPr>
+          <w:rFonts w:ascii="Times New Roman" w:eastAsia="Times New Roman" w:hAnsi="Times New Roman" w:cs="Times New Roman"/>
+          <w:noProof/>
           <w:sz w:val="26"/>
           <w:szCs w:val="26"/>
-        </w:rPr>
-        <w:t>iá tiền</w:t>
-      </w:r>
-    </w:p>
-    <w:p>
-      <w:pPr>
-        <w:numPr>
-          <w:ilvl w:val="0"/>
-          <w:numId w:val="21"/>
-        </w:numPr>
-        <w:spacing w:before="280" w:after="280" w:line="240" w:lineRule="auto"/>
-        <w:ind w:firstLine="284"/>
-        <w:jc w:val="both"/>
-        <w:rPr>
-          <w:rFonts w:ascii="Times New Roman" w:eastAsia="Times New Roman" w:hAnsi="Times New Roman" w:cs="Times New Roman"/>
+          <w:lang w:val="vi-VN"/>
+        </w:rPr>
+      </w:pPr>
+      <w:r>
+        <w:rPr>
+          <w:rFonts w:ascii="Times New Roman" w:eastAsia="Times New Roman" w:hAnsi="Times New Roman" w:cs="Times New Roman"/>
+          <w:noProof/>
           <w:sz w:val="26"/>
           <w:szCs w:val="26"/>
-        </w:rPr>
-      </w:pPr>
-      <w:r>
-        <w:rPr>
-          <w:rFonts w:ascii="Times New Roman" w:eastAsia="Times New Roman" w:hAnsi="Times New Roman" w:cs="Times New Roman"/>
-          <w:sz w:val="26"/>
-          <w:szCs w:val="26"/>
-        </w:rPr>
-        <w:t>Hệ thống quản lý còn cho phép quản lý thêm thông tin của Employee resort. Thông tin Employee sẽ bao gồm: Họ tên Employee , Ngày sinh, Số CMND, Số ĐT, Email, Trình độ, Vị trí, lương</w:t>
-      </w:r>
-    </w:p>
-    <w:p>
-      <w:pPr>
-        <w:spacing w:before="280" w:after="280" w:line="240" w:lineRule="auto"/>
-        <w:ind w:firstLine="284"/>
-        <w:jc w:val="both"/>
-        <w:rPr>
-          <w:rFonts w:ascii="Times New Roman" w:eastAsia="Times New Roman" w:hAnsi="Times New Roman" w:cs="Times New Roman"/>
-          <w:sz w:val="26"/>
-          <w:szCs w:val="26"/>
-        </w:rPr>
-      </w:pPr>
-      <w:r>
-        <w:rPr>
-          <w:rFonts w:ascii="Times New Roman" w:eastAsia="Times New Roman" w:hAnsi="Times New Roman" w:cs="Times New Roman"/>
-          <w:sz w:val="26"/>
-          <w:szCs w:val="26"/>
-        </w:rPr>
-        <w:t xml:space="preserve">Trình độ sẽ lưu trữ các thông tin: Trung cấp, Cao đẳng, Đại học và </w:t>
-      </w:r>
-      <w:r>
-        <w:rPr>
-          <w:rFonts w:ascii="Times New Roman" w:eastAsia="Times New Roman" w:hAnsi="Times New Roman" w:cs="Times New Roman"/>
-          <w:sz w:val="26"/>
-          <w:szCs w:val="26"/>
-        </w:rPr>
-        <w:t>sau đại học</w:t>
-      </w:r>
-    </w:p>
-    <w:p>
-      <w:pPr>
-        <w:spacing w:before="280" w:after="280" w:line="240" w:lineRule="auto"/>
-        <w:ind w:firstLine="284"/>
-        <w:jc w:val="both"/>
-        <w:rPr>
-          <w:rFonts w:ascii="Times New Roman" w:eastAsia="Times New Roman" w:hAnsi="Times New Roman" w:cs="Times New Roman"/>
-          <w:sz w:val="26"/>
-          <w:szCs w:val="26"/>
-        </w:rPr>
-      </w:pPr>
-      <w:r>
-        <w:rPr>
-          <w:rFonts w:ascii="Times New Roman" w:eastAsia="Times New Roman" w:hAnsi="Times New Roman" w:cs="Times New Roman"/>
-          <w:sz w:val="26"/>
-          <w:szCs w:val="26"/>
-        </w:rPr>
-        <w:t>Vị trí sẽ lưu trữ các thông tin: Lễ tân, phục vụ, chuyên viên, giám sát, quản lý, giá đốc.</w:t>
-      </w:r>
-    </w:p>
-    <w:p>
-      <w:pPr>
-        <w:spacing w:before="280" w:after="280" w:line="240" w:lineRule="auto"/>
-        <w:ind w:firstLine="284"/>
-        <w:jc w:val="both"/>
-        <w:rPr>
-          <w:rFonts w:ascii="Times New Roman" w:eastAsia="Times New Roman" w:hAnsi="Times New Roman" w:cs="Times New Roman"/>
-          <w:sz w:val="26"/>
-          <w:szCs w:val="26"/>
-        </w:rPr>
-      </w:pPr>
-      <w:r>
-        <w:rPr>
-          <w:rFonts w:ascii="Times New Roman" w:eastAsia="Times New Roman" w:hAnsi="Times New Roman" w:cs="Times New Roman"/>
-          <w:sz w:val="26"/>
-          <w:szCs w:val="26"/>
-        </w:rPr>
-        <w:t>Mỗi Employee sẽ thuộc một bộ phận làm việc: Hiện tại resort bao gồm các bộ phận: Sale – Marketing, Hành Chính, Phục vụ, Quản lý.</w:t>
-      </w:r>
-    </w:p>
-    <w:p>
-      <w:pPr>
-        <w:numPr>
-          <w:ilvl w:val="0"/>
-          <w:numId w:val="21"/>
-        </w:numPr>
-        <w:spacing w:before="280" w:after="280" w:line="240" w:lineRule="auto"/>
-        <w:ind w:firstLine="284"/>
-        <w:jc w:val="both"/>
-        <w:rPr>
-          <w:rFonts w:ascii="Times New Roman" w:eastAsia="Times New Roman" w:hAnsi="Times New Roman" w:cs="Times New Roman"/>
-          <w:sz w:val="26"/>
-          <w:szCs w:val="26"/>
-        </w:rPr>
-      </w:pPr>
-      <w:r>
-        <w:rPr>
-          <w:rFonts w:ascii="Times New Roman" w:eastAsia="Times New Roman" w:hAnsi="Times New Roman" w:cs="Times New Roman"/>
-          <w:sz w:val="26"/>
-          <w:szCs w:val="26"/>
-        </w:rPr>
-        <w:t>Hệ thống cho phép quản l</w:t>
-      </w:r>
-      <w:r>
-        <w:rPr>
-          <w:rFonts w:ascii="Times New Roman" w:eastAsia="Times New Roman" w:hAnsi="Times New Roman" w:cs="Times New Roman"/>
-          <w:sz w:val="26"/>
-          <w:szCs w:val="26"/>
-        </w:rPr>
-        <w:t xml:space="preserve">ý thêm thông tin của các Customer đến thuê và sử dụng các dịch vụ của Furama. Thông tin của Customer bao gồm: Họ tên Customer, Ngày sinh, Giới tính, Số CMND, Số Điện Thoại, Email, Loại khách, Địa chỉ (resort sẽ phân loại Customer để áp dụng các chính sách </w:t>
-      </w:r>
-      <w:r>
-        <w:rPr>
-          <w:rFonts w:ascii="Times New Roman" w:eastAsia="Times New Roman" w:hAnsi="Times New Roman" w:cs="Times New Roman"/>
-          <w:sz w:val="26"/>
-          <w:szCs w:val="26"/>
-        </w:rPr>
-        <w:t>phục vụ cho phù hợp).</w:t>
-      </w:r>
-    </w:p>
-    <w:p>
-      <w:pPr>
-        <w:spacing w:before="280" w:after="280" w:line="240" w:lineRule="auto"/>
-        <w:ind w:firstLine="284"/>
-        <w:jc w:val="both"/>
-        <w:rPr>
-          <w:rFonts w:ascii="Times New Roman" w:eastAsia="Times New Roman" w:hAnsi="Times New Roman" w:cs="Times New Roman"/>
-          <w:sz w:val="26"/>
-          <w:szCs w:val="26"/>
-        </w:rPr>
-      </w:pPr>
-      <w:r>
-        <w:rPr>
-          <w:rFonts w:ascii="Times New Roman" w:eastAsia="Times New Roman" w:hAnsi="Times New Roman" w:cs="Times New Roman"/>
-          <w:sz w:val="26"/>
-          <w:szCs w:val="26"/>
-        </w:rPr>
-        <w:t xml:space="preserve">Loại Customer bao gồm: </w:t>
-      </w:r>
-      <w:r>
-        <w:rPr>
-          <w:rFonts w:ascii="Times New Roman" w:eastAsia="Times New Roman" w:hAnsi="Times New Roman" w:cs="Times New Roman"/>
-          <w:sz w:val="24"/>
-          <w:szCs w:val="24"/>
-        </w:rPr>
-        <w:t>(Diamond, Platinium, Gold, Silver, Member)</w:t>
-      </w:r>
-      <w:r>
-        <w:rPr>
-          <w:rFonts w:ascii="Times New Roman" w:eastAsia="Times New Roman" w:hAnsi="Times New Roman" w:cs="Times New Roman"/>
-          <w:sz w:val="26"/>
-          <w:szCs w:val="26"/>
-        </w:rPr>
-        <w:t>.</w:t>
-      </w:r>
-    </w:p>
-    <w:p>
-      <w:pPr>
-        <w:spacing w:before="280" w:after="280" w:line="240" w:lineRule="auto"/>
-        <w:ind w:firstLine="284"/>
-        <w:jc w:val="both"/>
-        <w:rPr>
-          <w:rFonts w:ascii="Times New Roman" w:eastAsia="Times New Roman" w:hAnsi="Times New Roman" w:cs="Times New Roman"/>
-          <w:sz w:val="26"/>
-          <w:szCs w:val="26"/>
-        </w:rPr>
-      </w:pPr>
-      <w:r>
-        <w:rPr>
-          <w:rFonts w:ascii="Times New Roman" w:eastAsia="Times New Roman" w:hAnsi="Times New Roman" w:cs="Times New Roman"/>
-          <w:sz w:val="26"/>
-          <w:szCs w:val="26"/>
-        </w:rPr>
-        <w:t>Customer có thể sử dụng các dịch vụ thuê Villa, House, Phòng và các dịch vụ đi kèm.</w:t>
-      </w:r>
-    </w:p>
-    <w:p>
-      <w:pPr>
-        <w:spacing w:before="280" w:after="280" w:line="240" w:lineRule="auto"/>
-        <w:ind w:firstLine="284"/>
-        <w:jc w:val="both"/>
-        <w:rPr>
-          <w:rFonts w:ascii="Times New Roman" w:eastAsia="Times New Roman" w:hAnsi="Times New Roman" w:cs="Times New Roman"/>
-          <w:sz w:val="26"/>
-          <w:szCs w:val="26"/>
-        </w:rPr>
-      </w:pPr>
-      <w:r>
-        <w:rPr>
-          <w:rFonts w:ascii="Times New Roman" w:eastAsia="Times New Roman" w:hAnsi="Times New Roman" w:cs="Times New Roman"/>
-          <w:sz w:val="26"/>
-          <w:szCs w:val="26"/>
-        </w:rPr>
-        <w:lastRenderedPageBreak/>
-        <w:t>Đối với các dịch vụ thuê Villa và House thì Customer cần phải làm hợp đồng thuê với</w:t>
-      </w:r>
-      <w:r>
-        <w:rPr>
-          <w:rFonts w:ascii="Times New Roman" w:eastAsia="Times New Roman" w:hAnsi="Times New Roman" w:cs="Times New Roman"/>
-          <w:sz w:val="26"/>
-          <w:szCs w:val="26"/>
-        </w:rPr>
-        <w:t xml:space="preserve"> Furama</w:t>
-      </w:r>
-    </w:p>
-    <w:p>
-      <w:pPr>
-        <w:spacing w:before="280" w:after="280" w:line="240" w:lineRule="auto"/>
-        <w:ind w:firstLine="284"/>
-        <w:jc w:val="both"/>
-        <w:rPr>
-          <w:rFonts w:ascii="Times New Roman" w:eastAsia="Times New Roman" w:hAnsi="Times New Roman" w:cs="Times New Roman"/>
-          <w:sz w:val="26"/>
-          <w:szCs w:val="26"/>
-        </w:rPr>
-      </w:pPr>
-      <w:r>
-        <w:rPr>
-          <w:rFonts w:ascii="Times New Roman" w:eastAsia="Times New Roman" w:hAnsi="Times New Roman" w:cs="Times New Roman"/>
-          <w:sz w:val="26"/>
-          <w:szCs w:val="26"/>
+          <w:lang w:val="vi-VN"/>
         </w:rPr>
         <w:t>Hợp đồng thuê sẽ bao gồm các thông tin: Số hợp đồng, Ngày bắt đầu, Ngày kết thúc, Số tiền cọc trước, Tổng số tiền thanh toán.</w:t>
       </w:r>
@@ -555,7 +625,9 @@
         <w:jc w:val="both"/>
         <w:rPr>
           <w:rFonts w:ascii="Times New Roman" w:eastAsia="Times New Roman" w:hAnsi="Times New Roman" w:cs="Times New Roman"/>
+          <w:noProof/>
           <w:color w:val="000000"/>
+          <w:lang w:val="vi-VN"/>
         </w:rPr>
       </w:pPr>
     </w:p>
@@ -566,9 +638,15 @@
         <w:jc w:val="both"/>
         <w:rPr>
           <w:rFonts w:ascii="Times New Roman" w:eastAsia="Times New Roman" w:hAnsi="Times New Roman" w:cs="Times New Roman"/>
-        </w:rPr>
-      </w:pPr>
-      <w:r>
+          <w:noProof/>
+          <w:lang w:val="vi-VN"/>
+        </w:rPr>
+      </w:pPr>
+      <w:r>
+        <w:rPr>
+          <w:noProof/>
+          <w:lang w:val="vi-VN"/>
+        </w:rPr>
         <w:br w:type="page"/>
       </w:r>
     </w:p>
@@ -581,10 +659,18 @@
         </w:numPr>
         <w:ind w:left="0" w:firstLine="0"/>
         <w:jc w:val="both"/>
+        <w:rPr>
+          <w:noProof/>
+          <w:lang w:val="vi-VN"/>
+        </w:rPr>
       </w:pPr>
       <w:bookmarkStart w:id="0" w:name="_heading=h.gjdgxs" w:colFirst="0" w:colLast="0"/>
       <w:bookmarkEnd w:id="0"/>
       <w:r>
+        <w:rPr>
+          <w:noProof/>
+          <w:lang w:val="vi-VN"/>
+        </w:rPr>
         <w:lastRenderedPageBreak/>
         <w:t>Yêu cầu hệ thống</w:t>
       </w:r>
@@ -593,8 +679,16 @@
       <w:pPr>
         <w:pStyle w:val="Heading1"/>
         <w:jc w:val="both"/>
-      </w:pPr>
-      <w:r>
+        <w:rPr>
+          <w:noProof/>
+          <w:lang w:val="vi-VN"/>
+        </w:rPr>
+      </w:pPr>
+      <w:r>
+        <w:rPr>
+          <w:noProof/>
+          <w:lang w:val="vi-VN"/>
+        </w:rPr>
         <w:t xml:space="preserve">Yêu cầu </w:t>
       </w:r>
     </w:p>
@@ -603,15 +697,19 @@
         <w:jc w:val="both"/>
         <w:rPr>
           <w:rFonts w:ascii="Times New Roman" w:eastAsia="Times New Roman" w:hAnsi="Times New Roman" w:cs="Times New Roman"/>
-          <w:sz w:val="24"/>
-          <w:szCs w:val="24"/>
-        </w:rPr>
-      </w:pPr>
-      <w:r>
-        <w:rPr>
-          <w:rFonts w:ascii="Times New Roman" w:eastAsia="Times New Roman" w:hAnsi="Times New Roman" w:cs="Times New Roman"/>
-          <w:sz w:val="24"/>
-          <w:szCs w:val="24"/>
+          <w:noProof/>
+          <w:sz w:val="24"/>
+          <w:szCs w:val="24"/>
+          <w:lang w:val="vi-VN"/>
+        </w:rPr>
+      </w:pPr>
+      <w:r>
+        <w:rPr>
+          <w:rFonts w:ascii="Times New Roman" w:eastAsia="Times New Roman" w:hAnsi="Times New Roman" w:cs="Times New Roman"/>
+          <w:noProof/>
+          <w:sz w:val="24"/>
+          <w:szCs w:val="24"/>
+          <w:lang w:val="vi-VN"/>
         </w:rPr>
         <w:t>Objectives</w:t>
       </w:r>
@@ -634,24 +732,30 @@
         <w:rPr>
           <w:rFonts w:ascii="Times New Roman" w:eastAsia="Times New Roman" w:hAnsi="Times New Roman" w:cs="Times New Roman"/>
           <w:i/>
+          <w:noProof/>
           <w:color w:val="000000"/>
           <w:sz w:val="24"/>
           <w:szCs w:val="24"/>
+          <w:lang w:val="vi-VN"/>
         </w:rPr>
       </w:pPr>
       <w:r>
         <w:rPr>
           <w:rFonts w:ascii="Times New Roman" w:eastAsia="Times New Roman" w:hAnsi="Times New Roman" w:cs="Times New Roman"/>
           <w:i/>
+          <w:noProof/>
           <w:color w:val="000000"/>
           <w:sz w:val="24"/>
           <w:szCs w:val="24"/>
+          <w:lang w:val="vi-VN"/>
         </w:rPr>
         <w:t xml:space="preserve">Khai báo và sử dụng được 4 tính chất </w:t>
       </w:r>
       <w:r>
         <w:rPr>
           <w:rFonts w:ascii="Times New Roman" w:eastAsia="Times New Roman" w:hAnsi="Times New Roman" w:cs="Times New Roman"/>
+          <w:noProof/>
+          <w:lang w:val="vi-VN"/>
         </w:rPr>
         <w:t>Encapsulation, Abstraction, Inheritance, Polymorphism</w:t>
       </w:r>
@@ -674,18 +778,22 @@
         <w:rPr>
           <w:rFonts w:ascii="Times New Roman" w:eastAsia="Times New Roman" w:hAnsi="Times New Roman" w:cs="Times New Roman"/>
           <w:i/>
+          <w:noProof/>
           <w:color w:val="000000"/>
           <w:sz w:val="24"/>
           <w:szCs w:val="24"/>
+          <w:lang w:val="vi-VN"/>
         </w:rPr>
       </w:pPr>
       <w:r>
         <w:rPr>
           <w:rFonts w:ascii="Times New Roman" w:eastAsia="Times New Roman" w:hAnsi="Times New Roman" w:cs="Times New Roman"/>
           <w:i/>
+          <w:noProof/>
           <w:color w:val="000000"/>
           <w:sz w:val="24"/>
           <w:szCs w:val="24"/>
+          <w:lang w:val="vi-VN"/>
         </w:rPr>
         <w:t>Access modifier</w:t>
       </w:r>
@@ -708,18 +816,22 @@
         <w:rPr>
           <w:rFonts w:ascii="Times New Roman" w:eastAsia="Times New Roman" w:hAnsi="Times New Roman" w:cs="Times New Roman"/>
           <w:i/>
+          <w:noProof/>
           <w:color w:val="000000"/>
           <w:sz w:val="24"/>
           <w:szCs w:val="24"/>
+          <w:lang w:val="vi-VN"/>
         </w:rPr>
       </w:pPr>
       <w:r>
         <w:rPr>
           <w:rFonts w:ascii="Times New Roman" w:eastAsia="Times New Roman" w:hAnsi="Times New Roman" w:cs="Times New Roman"/>
           <w:i/>
+          <w:noProof/>
           <w:color w:val="000000"/>
           <w:sz w:val="24"/>
           <w:szCs w:val="24"/>
+          <w:lang w:val="vi-VN"/>
         </w:rPr>
         <w:t xml:space="preserve">Constructor </w:t>
       </w:r>
@@ -742,18 +854,22 @@
         <w:rPr>
           <w:rFonts w:ascii="Times New Roman" w:eastAsia="Times New Roman" w:hAnsi="Times New Roman" w:cs="Times New Roman"/>
           <w:i/>
+          <w:noProof/>
           <w:color w:val="000000"/>
           <w:sz w:val="24"/>
           <w:szCs w:val="24"/>
+          <w:lang w:val="vi-VN"/>
         </w:rPr>
       </w:pPr>
       <w:r>
         <w:rPr>
           <w:rFonts w:ascii="Times New Roman" w:eastAsia="Times New Roman" w:hAnsi="Times New Roman" w:cs="Times New Roman"/>
           <w:i/>
+          <w:noProof/>
           <w:color w:val="000000"/>
           <w:sz w:val="24"/>
           <w:szCs w:val="24"/>
+          <w:lang w:val="vi-VN"/>
         </w:rPr>
         <w:t>Static, final</w:t>
       </w:r>
@@ -776,18 +892,22 @@
         <w:rPr>
           <w:rFonts w:ascii="Times New Roman" w:eastAsia="Times New Roman" w:hAnsi="Times New Roman" w:cs="Times New Roman"/>
           <w:i/>
+          <w:noProof/>
           <w:color w:val="000000"/>
           <w:sz w:val="24"/>
           <w:szCs w:val="24"/>
+          <w:lang w:val="vi-VN"/>
         </w:rPr>
       </w:pPr>
       <w:r>
         <w:rPr>
           <w:rFonts w:ascii="Times New Roman" w:eastAsia="Times New Roman" w:hAnsi="Times New Roman" w:cs="Times New Roman"/>
           <w:i/>
+          <w:noProof/>
           <w:color w:val="000000"/>
           <w:sz w:val="24"/>
           <w:szCs w:val="24"/>
+          <w:lang w:val="vi-VN"/>
         </w:rPr>
         <w:t>Overload, Override</w:t>
       </w:r>
@@ -810,18 +930,22 @@
         <w:rPr>
           <w:rFonts w:ascii="Times New Roman" w:eastAsia="Times New Roman" w:hAnsi="Times New Roman" w:cs="Times New Roman"/>
           <w:i/>
+          <w:noProof/>
           <w:color w:val="000000"/>
           <w:sz w:val="24"/>
           <w:szCs w:val="24"/>
+          <w:lang w:val="vi-VN"/>
         </w:rPr>
       </w:pPr>
       <w:r>
         <w:rPr>
           <w:rFonts w:ascii="Times New Roman" w:eastAsia="Times New Roman" w:hAnsi="Times New Roman" w:cs="Times New Roman"/>
           <w:i/>
+          <w:noProof/>
           <w:color w:val="000000"/>
           <w:sz w:val="24"/>
           <w:szCs w:val="24"/>
+          <w:lang w:val="vi-VN"/>
         </w:rPr>
         <w:t>Sử dụng abstract class</w:t>
       </w:r>
@@ -844,18 +968,22 @@
         <w:rPr>
           <w:rFonts w:ascii="Times New Roman" w:eastAsia="Times New Roman" w:hAnsi="Times New Roman" w:cs="Times New Roman"/>
           <w:i/>
+          <w:noProof/>
           <w:color w:val="000000"/>
           <w:sz w:val="24"/>
           <w:szCs w:val="24"/>
+          <w:lang w:val="vi-VN"/>
         </w:rPr>
       </w:pPr>
       <w:r>
         <w:rPr>
           <w:rFonts w:ascii="Times New Roman" w:eastAsia="Times New Roman" w:hAnsi="Times New Roman" w:cs="Times New Roman"/>
           <w:i/>
+          <w:noProof/>
           <w:color w:val="000000"/>
           <w:sz w:val="24"/>
           <w:szCs w:val="24"/>
+          <w:lang w:val="vi-VN"/>
         </w:rPr>
         <w:t>Sử dụng được interface class</w:t>
       </w:r>
@@ -878,18 +1006,22 @@
         <w:rPr>
           <w:rFonts w:ascii="Times New Roman" w:eastAsia="Times New Roman" w:hAnsi="Times New Roman" w:cs="Times New Roman"/>
           <w:i/>
+          <w:noProof/>
           <w:color w:val="000000"/>
           <w:sz w:val="24"/>
           <w:szCs w:val="24"/>
+          <w:lang w:val="vi-VN"/>
         </w:rPr>
       </w:pPr>
       <w:r>
         <w:rPr>
           <w:rFonts w:ascii="Times New Roman" w:eastAsia="Times New Roman" w:hAnsi="Times New Roman" w:cs="Times New Roman"/>
           <w:i/>
+          <w:noProof/>
           <w:color w:val="000000"/>
           <w:sz w:val="24"/>
           <w:szCs w:val="24"/>
+          <w:lang w:val="vi-VN"/>
         </w:rPr>
         <w:t>Sử dụng được quan hệ is-a, has-a</w:t>
       </w:r>
@@ -912,18 +1044,22 @@
         <w:rPr>
           <w:rFonts w:ascii="Times New Roman" w:eastAsia="Times New Roman" w:hAnsi="Times New Roman" w:cs="Times New Roman"/>
           <w:i/>
+          <w:noProof/>
           <w:color w:val="000000"/>
           <w:sz w:val="24"/>
           <w:szCs w:val="24"/>
+          <w:lang w:val="vi-VN"/>
         </w:rPr>
       </w:pPr>
       <w:r>
         <w:rPr>
           <w:rFonts w:ascii="Times New Roman" w:eastAsia="Times New Roman" w:hAnsi="Times New Roman" w:cs="Times New Roman"/>
           <w:i/>
+          <w:noProof/>
           <w:color w:val="000000"/>
           <w:sz w:val="24"/>
           <w:szCs w:val="24"/>
+          <w:lang w:val="vi-VN"/>
         </w:rPr>
         <w:t>Sử dụng được các từ khóa super, this</w:t>
       </w:r>
@@ -946,30 +1082,24 @@
         <w:rPr>
           <w:rFonts w:ascii="Times New Roman" w:eastAsia="Times New Roman" w:hAnsi="Times New Roman" w:cs="Times New Roman"/>
           <w:i/>
+          <w:noProof/>
           <w:color w:val="000000"/>
           <w:sz w:val="24"/>
           <w:szCs w:val="24"/>
+          <w:lang w:val="vi-VN"/>
         </w:rPr>
       </w:pPr>
       <w:r>
         <w:rPr>
           <w:rFonts w:ascii="Times New Roman" w:eastAsia="Times New Roman" w:hAnsi="Times New Roman" w:cs="Times New Roman"/>
           <w:i/>
+          <w:noProof/>
           <w:color w:val="000000"/>
           <w:sz w:val="24"/>
           <w:szCs w:val="24"/>
-        </w:rPr>
-        <w:t>Quản lý được các E</w:t>
-      </w:r>
-      <w:r>
-        <w:rPr>
-          <w:rFonts w:ascii="Times New Roman" w:eastAsia="Times New Roman" w:hAnsi="Times New Roman" w:cs="Times New Roman"/>
-          <w:i/>
-          <w:color w:val="000000"/>
-          <w:sz w:val="24"/>
-          <w:szCs w:val="24"/>
-        </w:rPr>
-        <w:t>xception</w:t>
+          <w:lang w:val="vi-VN"/>
+        </w:rPr>
+        <w:t>Quản lý được các Exception</w:t>
       </w:r>
     </w:p>
     <w:p>
@@ -990,18 +1120,22 @@
         <w:rPr>
           <w:rFonts w:ascii="Times New Roman" w:eastAsia="Times New Roman" w:hAnsi="Times New Roman" w:cs="Times New Roman"/>
           <w:i/>
+          <w:noProof/>
           <w:color w:val="000000"/>
           <w:sz w:val="24"/>
           <w:szCs w:val="24"/>
+          <w:lang w:val="vi-VN"/>
         </w:rPr>
       </w:pPr>
       <w:r>
         <w:rPr>
           <w:rFonts w:ascii="Times New Roman" w:eastAsia="Times New Roman" w:hAnsi="Times New Roman" w:cs="Times New Roman"/>
           <w:i/>
+          <w:noProof/>
           <w:color w:val="000000"/>
           <w:sz w:val="24"/>
           <w:szCs w:val="24"/>
+          <w:lang w:val="vi-VN"/>
         </w:rPr>
         <w:t xml:space="preserve">Sử dụng được các lớp Java Utilities </w:t>
       </w:r>
@@ -1024,18 +1158,22 @@
         <w:rPr>
           <w:rFonts w:ascii="Times New Roman" w:eastAsia="Times New Roman" w:hAnsi="Times New Roman" w:cs="Times New Roman"/>
           <w:i/>
+          <w:noProof/>
           <w:color w:val="000000"/>
           <w:sz w:val="24"/>
           <w:szCs w:val="24"/>
+          <w:lang w:val="vi-VN"/>
         </w:rPr>
       </w:pPr>
       <w:r>
         <w:rPr>
           <w:rFonts w:ascii="Times New Roman" w:eastAsia="Times New Roman" w:hAnsi="Times New Roman" w:cs="Times New Roman"/>
           <w:i/>
+          <w:noProof/>
           <w:color w:val="000000"/>
           <w:sz w:val="24"/>
           <w:szCs w:val="24"/>
+          <w:lang w:val="vi-VN"/>
         </w:rPr>
         <w:t xml:space="preserve">Sử dụng được Java collection </w:t>
       </w:r>
@@ -1046,15 +1184,19 @@
         <w:jc w:val="both"/>
         <w:rPr>
           <w:rFonts w:ascii="Times New Roman" w:eastAsia="Times New Roman" w:hAnsi="Times New Roman" w:cs="Times New Roman"/>
-          <w:sz w:val="24"/>
-          <w:szCs w:val="24"/>
-        </w:rPr>
-      </w:pPr>
-      <w:r>
-        <w:rPr>
-          <w:rFonts w:ascii="Times New Roman" w:eastAsia="Times New Roman" w:hAnsi="Times New Roman" w:cs="Times New Roman"/>
-          <w:sz w:val="24"/>
-          <w:szCs w:val="24"/>
+          <w:noProof/>
+          <w:sz w:val="24"/>
+          <w:szCs w:val="24"/>
+          <w:lang w:val="vi-VN"/>
+        </w:rPr>
+      </w:pPr>
+      <w:r>
+        <w:rPr>
+          <w:rFonts w:ascii="Times New Roman" w:eastAsia="Times New Roman" w:hAnsi="Times New Roman" w:cs="Times New Roman"/>
+          <w:noProof/>
+          <w:sz w:val="24"/>
+          <w:szCs w:val="24"/>
+          <w:lang w:val="vi-VN"/>
         </w:rPr>
         <w:t>Để thực hiện các task dưới đây trước hết hãy tạo Project có tên FuramaResort, sau đó trong mục src hãy tạo các package sau:</w:t>
       </w:r>
@@ -1065,13 +1207,17 @@
         <w:jc w:val="both"/>
         <w:rPr>
           <w:rFonts w:ascii="Times New Roman" w:eastAsia="Times New Roman" w:hAnsi="Times New Roman" w:cs="Times New Roman"/>
-        </w:rPr>
-      </w:pPr>
-      <w:r>
-        <w:rPr>
-          <w:rFonts w:ascii="Times New Roman" w:eastAsia="Times New Roman" w:hAnsi="Times New Roman" w:cs="Times New Roman"/>
-          <w:sz w:val="24"/>
-          <w:szCs w:val="24"/>
+          <w:noProof/>
+          <w:lang w:val="vi-VN"/>
+        </w:rPr>
+      </w:pPr>
+      <w:r>
+        <w:rPr>
+          <w:rFonts w:ascii="Times New Roman" w:eastAsia="Times New Roman" w:hAnsi="Times New Roman" w:cs="Times New Roman"/>
+          <w:noProof/>
+          <w:sz w:val="24"/>
+          <w:szCs w:val="24"/>
+          <w:lang w:val="vi-VN"/>
         </w:rPr>
         <w:t>Models, Views, Controllers, Commons,Data,Libs</w:t>
       </w:r>
@@ -1082,54 +1228,56 @@
         <w:rPr>
           <w:rFonts w:ascii="Times New Roman" w:eastAsia="Times New Roman" w:hAnsi="Times New Roman" w:cs="Times New Roman"/>
           <w:i/>
+          <w:noProof/>
           <w:color w:val="252525"/>
           <w:sz w:val="24"/>
           <w:szCs w:val="24"/>
           <w:highlight w:val="white"/>
+          <w:lang w:val="vi-VN"/>
         </w:rPr>
       </w:pPr>
       <w:r>
         <w:rPr>
           <w:rFonts w:ascii="Times New Roman" w:eastAsia="Times New Roman" w:hAnsi="Times New Roman" w:cs="Times New Roman"/>
           <w:b/>
+          <w:noProof/>
           <w:sz w:val="24"/>
           <w:szCs w:val="24"/>
           <w:u w:val="single"/>
+          <w:lang w:val="vi-VN"/>
         </w:rPr>
         <w:t>Task 1</w:t>
       </w:r>
       <w:r>
         <w:rPr>
           <w:rFonts w:ascii="Times New Roman" w:eastAsia="Times New Roman" w:hAnsi="Times New Roman" w:cs="Times New Roman"/>
-          <w:sz w:val="24"/>
-          <w:szCs w:val="24"/>
-        </w:rPr>
-        <w:t>: Họ</w:t>
-      </w:r>
-      <w:r>
-        <w:rPr>
-          <w:rFonts w:ascii="Times New Roman" w:eastAsia="Times New Roman" w:hAnsi="Times New Roman" w:cs="Times New Roman"/>
-          <w:sz w:val="24"/>
-          <w:szCs w:val="24"/>
-        </w:rPr>
-        <w:t>c viên thiết kế các class của chương trình tuân thủ theo đúng mô hình OOP theo hướng dẫn áp dụng đầy đủ 4 tính chất: bao đóng (</w:t>
+          <w:noProof/>
+          <w:sz w:val="24"/>
+          <w:szCs w:val="24"/>
+          <w:lang w:val="vi-VN"/>
+        </w:rPr>
+        <w:t>: Học viên thiết kế các class của chương trình tuân thủ theo đúng mô hình OOP theo hướng dẫn áp dụng đầy đủ 4 tính chất: bao đóng (</w:t>
       </w:r>
       <w:r>
         <w:rPr>
           <w:rFonts w:ascii="Times New Roman" w:eastAsia="Times New Roman" w:hAnsi="Times New Roman" w:cs="Times New Roman"/>
           <w:i/>
+          <w:noProof/>
           <w:color w:val="252525"/>
           <w:sz w:val="24"/>
           <w:szCs w:val="24"/>
           <w:highlight w:val="white"/>
+          <w:lang w:val="vi-VN"/>
         </w:rPr>
         <w:t xml:space="preserve">encapsulation) </w:t>
       </w:r>
       <w:r>
         <w:rPr>
           <w:rFonts w:ascii="Times New Roman" w:eastAsia="Times New Roman" w:hAnsi="Times New Roman" w:cs="Times New Roman"/>
-          <w:sz w:val="24"/>
-          <w:szCs w:val="24"/>
+          <w:noProof/>
+          <w:sz w:val="24"/>
+          <w:szCs w:val="24"/>
+          <w:lang w:val="vi-VN"/>
         </w:rPr>
         <w:t>, kế thừa (</w:t>
       </w:r>
@@ -1137,18 +1285,22 @@
         <w:rPr>
           <w:rFonts w:ascii="Times New Roman" w:eastAsia="Times New Roman" w:hAnsi="Times New Roman" w:cs="Times New Roman"/>
           <w:i/>
+          <w:noProof/>
           <w:color w:val="252525"/>
           <w:sz w:val="24"/>
           <w:szCs w:val="24"/>
           <w:highlight w:val="white"/>
+          <w:lang w:val="vi-VN"/>
         </w:rPr>
         <w:t xml:space="preserve">inheritance) </w:t>
       </w:r>
       <w:r>
         <w:rPr>
           <w:rFonts w:ascii="Times New Roman" w:eastAsia="Times New Roman" w:hAnsi="Times New Roman" w:cs="Times New Roman"/>
-          <w:sz w:val="24"/>
-          <w:szCs w:val="24"/>
+          <w:noProof/>
+          <w:sz w:val="24"/>
+          <w:szCs w:val="24"/>
+          <w:lang w:val="vi-VN"/>
         </w:rPr>
         <w:t>, đa hình (</w:t>
       </w:r>
@@ -1156,18 +1308,22 @@
         <w:rPr>
           <w:rFonts w:ascii="Times New Roman" w:eastAsia="Times New Roman" w:hAnsi="Times New Roman" w:cs="Times New Roman"/>
           <w:i/>
+          <w:noProof/>
           <w:color w:val="252525"/>
           <w:sz w:val="24"/>
           <w:szCs w:val="24"/>
           <w:highlight w:val="white"/>
+          <w:lang w:val="vi-VN"/>
         </w:rPr>
         <w:t xml:space="preserve">polymorphism) </w:t>
       </w:r>
       <w:r>
         <w:rPr>
           <w:rFonts w:ascii="Times New Roman" w:eastAsia="Times New Roman" w:hAnsi="Times New Roman" w:cs="Times New Roman"/>
-          <w:sz w:val="24"/>
-          <w:szCs w:val="24"/>
+          <w:noProof/>
+          <w:sz w:val="24"/>
+          <w:szCs w:val="24"/>
+          <w:lang w:val="vi-VN"/>
         </w:rPr>
         <w:t>, trừu tượng (</w:t>
       </w:r>
@@ -1175,20 +1331,24 @@
         <w:rPr>
           <w:rFonts w:ascii="Times New Roman" w:eastAsia="Times New Roman" w:hAnsi="Times New Roman" w:cs="Times New Roman"/>
           <w:i/>
+          <w:noProof/>
           <w:color w:val="252525"/>
           <w:sz w:val="24"/>
           <w:szCs w:val="24"/>
           <w:highlight w:val="white"/>
+          <w:lang w:val="vi-VN"/>
         </w:rPr>
         <w:t xml:space="preserve">abstraction). </w:t>
       </w:r>
       <w:r>
         <w:rPr>
           <w:rFonts w:ascii="Times New Roman" w:eastAsia="Times New Roman" w:hAnsi="Times New Roman" w:cs="Times New Roman"/>
+          <w:noProof/>
           <w:color w:val="252525"/>
           <w:sz w:val="24"/>
           <w:szCs w:val="24"/>
           <w:highlight w:val="white"/>
+          <w:lang w:val="vi-VN"/>
         </w:rPr>
         <w:t>Để thực hiện yêu cầu sau:</w:t>
       </w:r>
@@ -1211,17 +1371,21 @@
         <w:jc w:val="both"/>
         <w:rPr>
           <w:rFonts w:ascii="Times New Roman" w:eastAsia="Times New Roman" w:hAnsi="Times New Roman" w:cs="Times New Roman"/>
+          <w:noProof/>
           <w:color w:val="000000"/>
           <w:sz w:val="24"/>
           <w:szCs w:val="24"/>
-        </w:rPr>
-      </w:pPr>
-      <w:r>
-        <w:rPr>
-          <w:rFonts w:ascii="Times New Roman" w:eastAsia="Times New Roman" w:hAnsi="Times New Roman" w:cs="Times New Roman"/>
+          <w:lang w:val="vi-VN"/>
+        </w:rPr>
+      </w:pPr>
+      <w:r>
+        <w:rPr>
+          <w:rFonts w:ascii="Times New Roman" w:eastAsia="Times New Roman" w:hAnsi="Times New Roman" w:cs="Times New Roman"/>
+          <w:noProof/>
           <w:color w:val="000000"/>
           <w:sz w:val="24"/>
           <w:szCs w:val="24"/>
+          <w:lang w:val="vi-VN"/>
         </w:rPr>
         <w:t>Xây dựng abstract class Services (dịch vụ) bao gồm các thông tin chung của tất cả dịch vụ cho thuê Villa, House, Room.</w:t>
       </w:r>
@@ -1239,16 +1403,20 @@
         <w:jc w:val="both"/>
         <w:rPr>
           <w:rFonts w:ascii="Times New Roman" w:eastAsia="Times New Roman" w:hAnsi="Times New Roman" w:cs="Times New Roman"/>
-          <w:sz w:val="24"/>
-          <w:szCs w:val="24"/>
-        </w:rPr>
-      </w:pPr>
-      <w:r>
-        <w:rPr>
-          <w:rFonts w:ascii="Times New Roman" w:eastAsia="Times New Roman" w:hAnsi="Times New Roman" w:cs="Times New Roman"/>
+          <w:noProof/>
+          <w:sz w:val="24"/>
+          <w:szCs w:val="24"/>
+          <w:lang w:val="vi-VN"/>
+        </w:rPr>
+      </w:pPr>
+      <w:r>
+        <w:rPr>
+          <w:rFonts w:ascii="Times New Roman" w:eastAsia="Times New Roman" w:hAnsi="Times New Roman" w:cs="Times New Roman"/>
+          <w:noProof/>
           <w:color w:val="FF0000"/>
           <w:sz w:val="24"/>
           <w:szCs w:val="24"/>
+          <w:lang w:val="vi-VN"/>
         </w:rPr>
         <w:t>(trong class Services lưu ý thêm thuộc tính id kiểu dữ liệu String và các class này được tạo trong package models)</w:t>
       </w:r>
@@ -1271,45 +1439,44 @@
         <w:jc w:val="both"/>
         <w:rPr>
           <w:rFonts w:ascii="Times New Roman" w:eastAsia="Times New Roman" w:hAnsi="Times New Roman" w:cs="Times New Roman"/>
+          <w:noProof/>
           <w:color w:val="000000"/>
           <w:sz w:val="24"/>
           <w:szCs w:val="24"/>
-        </w:rPr>
-      </w:pPr>
-      <w:r>
-        <w:rPr>
-          <w:rFonts w:ascii="Times New Roman" w:eastAsia="Times New Roman" w:hAnsi="Times New Roman" w:cs="Times New Roman"/>
+          <w:lang w:val="vi-VN"/>
+        </w:rPr>
+      </w:pPr>
+      <w:r>
+        <w:rPr>
+          <w:rFonts w:ascii="Times New Roman" w:eastAsia="Times New Roman" w:hAnsi="Times New Roman" w:cs="Times New Roman"/>
+          <w:noProof/>
           <w:color w:val="000000"/>
           <w:sz w:val="24"/>
           <w:szCs w:val="24"/>
-        </w:rPr>
-        <w:t>Xây dựng abstract meth</w:t>
-      </w:r>
-      <w:r>
-        <w:rPr>
-          <w:rFonts w:ascii="Times New Roman" w:eastAsia="Times New Roman" w:hAnsi="Times New Roman" w:cs="Times New Roman"/>
+          <w:lang w:val="vi-VN"/>
+        </w:rPr>
+        <w:t xml:space="preserve">Xây dựng abstract method có tên là </w:t>
+      </w:r>
+      <w:r>
+        <w:rPr>
+          <w:rFonts w:ascii="Times New Roman" w:eastAsia="Times New Roman" w:hAnsi="Times New Roman" w:cs="Times New Roman"/>
+          <w:b/>
+          <w:noProof/>
           <w:color w:val="000000"/>
           <w:sz w:val="24"/>
           <w:szCs w:val="24"/>
-        </w:rPr>
-        <w:t xml:space="preserve">od có tên là </w:t>
-      </w:r>
-      <w:r>
-        <w:rPr>
-          <w:rFonts w:ascii="Times New Roman" w:eastAsia="Times New Roman" w:hAnsi="Times New Roman" w:cs="Times New Roman"/>
-          <w:b/>
+          <w:lang w:val="vi-VN"/>
+        </w:rPr>
+        <w:t>showInfor()</w:t>
+      </w:r>
+      <w:r>
+        <w:rPr>
+          <w:rFonts w:ascii="Times New Roman" w:eastAsia="Times New Roman" w:hAnsi="Times New Roman" w:cs="Times New Roman"/>
+          <w:noProof/>
           <w:color w:val="000000"/>
           <w:sz w:val="24"/>
           <w:szCs w:val="24"/>
-        </w:rPr>
-        <w:t>showInfor()</w:t>
-      </w:r>
-      <w:r>
-        <w:rPr>
-          <w:rFonts w:ascii="Times New Roman" w:eastAsia="Times New Roman" w:hAnsi="Times New Roman" w:cs="Times New Roman"/>
-          <w:color w:val="000000"/>
-          <w:sz w:val="24"/>
-          <w:szCs w:val="24"/>
+          <w:lang w:val="vi-VN"/>
         </w:rPr>
         <w:t xml:space="preserve"> trong Services class để hiển thị thông tin của mỗi dịch vụ cho thuê.</w:t>
       </w:r>
@@ -1332,28 +1499,23 @@
         <w:jc w:val="both"/>
         <w:rPr>
           <w:rFonts w:ascii="Times New Roman" w:eastAsia="Times New Roman" w:hAnsi="Times New Roman" w:cs="Times New Roman"/>
+          <w:noProof/>
           <w:color w:val="000000"/>
           <w:sz w:val="24"/>
           <w:szCs w:val="24"/>
-        </w:rPr>
-      </w:pPr>
-      <w:r>
-        <w:rPr>
-          <w:rFonts w:ascii="Times New Roman" w:eastAsia="Times New Roman" w:hAnsi="Times New Roman" w:cs="Times New Roman"/>
+          <w:lang w:val="vi-VN"/>
+        </w:rPr>
+      </w:pPr>
+      <w:r>
+        <w:rPr>
+          <w:rFonts w:ascii="Times New Roman" w:eastAsia="Times New Roman" w:hAnsi="Times New Roman" w:cs="Times New Roman"/>
+          <w:noProof/>
           <w:color w:val="000000"/>
           <w:sz w:val="24"/>
           <w:szCs w:val="24"/>
-        </w:rPr>
-        <w:t>Xây dựng các class có tên là Villa, House, Room và định nghĩa thêm các thuộc tính riêng của từng class. Các class này sẽ extend từ abstract class có tên là Servic</w:t>
-      </w:r>
-      <w:r>
-        <w:rPr>
-          <w:rFonts w:ascii="Times New Roman" w:eastAsia="Times New Roman" w:hAnsi="Times New Roman" w:cs="Times New Roman"/>
-          <w:color w:val="000000"/>
-          <w:sz w:val="24"/>
-          <w:szCs w:val="24"/>
-        </w:rPr>
-        <w:t xml:space="preserve">es. </w:t>
+          <w:lang w:val="vi-VN"/>
+        </w:rPr>
+        <w:t xml:space="preserve">Xây dựng các class có tên là Villa, House, Room và định nghĩa thêm các thuộc tính riêng của từng class. Các class này sẽ extend từ abstract class có tên là Services. </w:t>
       </w:r>
     </w:p>
     <w:p>
@@ -1363,16 +1525,20 @@
         <w:jc w:val="both"/>
         <w:rPr>
           <w:rFonts w:ascii="Times New Roman" w:eastAsia="Times New Roman" w:hAnsi="Times New Roman" w:cs="Times New Roman"/>
-          <w:sz w:val="24"/>
-          <w:szCs w:val="24"/>
-        </w:rPr>
-      </w:pPr>
-      <w:r>
-        <w:rPr>
-          <w:rFonts w:ascii="Times New Roman" w:eastAsia="Times New Roman" w:hAnsi="Times New Roman" w:cs="Times New Roman"/>
+          <w:noProof/>
+          <w:sz w:val="24"/>
+          <w:szCs w:val="24"/>
+          <w:lang w:val="vi-VN"/>
+        </w:rPr>
+      </w:pPr>
+      <w:r>
+        <w:rPr>
+          <w:rFonts w:ascii="Times New Roman" w:eastAsia="Times New Roman" w:hAnsi="Times New Roman" w:cs="Times New Roman"/>
+          <w:noProof/>
           <w:color w:val="FF0000"/>
           <w:sz w:val="24"/>
           <w:szCs w:val="24"/>
+          <w:lang w:val="vi-VN"/>
         </w:rPr>
         <w:t>(Các class này được tạo trong package models)</w:t>
       </w:r>
@@ -1391,27 +1557,33 @@
         <w:jc w:val="both"/>
         <w:rPr>
           <w:rFonts w:ascii="Times New Roman" w:eastAsia="Times New Roman" w:hAnsi="Times New Roman" w:cs="Times New Roman"/>
+          <w:noProof/>
           <w:color w:val="000000"/>
           <w:sz w:val="24"/>
           <w:szCs w:val="24"/>
+          <w:lang w:val="vi-VN"/>
         </w:rPr>
       </w:pPr>
       <w:r>
         <w:rPr>
           <w:rFonts w:ascii="Times New Roman" w:eastAsia="Times New Roman" w:hAnsi="Times New Roman" w:cs="Times New Roman"/>
           <w:i/>
+          <w:noProof/>
           <w:color w:val="000000"/>
           <w:sz w:val="24"/>
           <w:szCs w:val="24"/>
+          <w:lang w:val="vi-VN"/>
         </w:rPr>
         <w:t>Lưu ý: sử dụng super keyword để sử dụng các thuộc tính đã được định nghĩa trong Services abstract class</w:t>
       </w:r>
       <w:r>
         <w:rPr>
           <w:rFonts w:ascii="Times New Roman" w:eastAsia="Times New Roman" w:hAnsi="Times New Roman" w:cs="Times New Roman"/>
+          <w:noProof/>
           <w:color w:val="000000"/>
           <w:sz w:val="24"/>
           <w:szCs w:val="24"/>
+          <w:lang w:val="vi-VN"/>
         </w:rPr>
         <w:t>.</w:t>
       </w:r>
@@ -1433,17 +1605,21 @@
         <w:jc w:val="both"/>
         <w:rPr>
           <w:rFonts w:ascii="Times New Roman" w:eastAsia="Times New Roman" w:hAnsi="Times New Roman" w:cs="Times New Roman"/>
+          <w:noProof/>
           <w:color w:val="000000"/>
           <w:sz w:val="24"/>
           <w:szCs w:val="24"/>
-        </w:rPr>
-      </w:pPr>
-      <w:r>
-        <w:rPr>
-          <w:rFonts w:ascii="Times New Roman" w:eastAsia="Times New Roman" w:hAnsi="Times New Roman" w:cs="Times New Roman"/>
+          <w:lang w:val="vi-VN"/>
+        </w:rPr>
+      </w:pPr>
+      <w:r>
+        <w:rPr>
+          <w:rFonts w:ascii="Times New Roman" w:eastAsia="Times New Roman" w:hAnsi="Times New Roman" w:cs="Times New Roman"/>
+          <w:noProof/>
           <w:color w:val="000000"/>
           <w:sz w:val="24"/>
           <w:szCs w:val="24"/>
+          <w:lang w:val="vi-VN"/>
         </w:rPr>
         <w:t xml:space="preserve">Thực hiện override phương thức </w:t>
       </w:r>
@@ -1451,18 +1627,22 @@
         <w:rPr>
           <w:rFonts w:ascii="Times New Roman" w:eastAsia="Times New Roman" w:hAnsi="Times New Roman" w:cs="Times New Roman"/>
           <w:b/>
+          <w:noProof/>
           <w:color w:val="000000"/>
           <w:sz w:val="24"/>
           <w:szCs w:val="24"/>
+          <w:lang w:val="vi-VN"/>
         </w:rPr>
         <w:t>showInfor()</w:t>
       </w:r>
       <w:r>
         <w:rPr>
           <w:rFonts w:ascii="Times New Roman" w:eastAsia="Times New Roman" w:hAnsi="Times New Roman" w:cs="Times New Roman"/>
+          <w:noProof/>
           <w:color w:val="000000"/>
           <w:sz w:val="24"/>
           <w:szCs w:val="24"/>
+          <w:lang w:val="vi-VN"/>
         </w:rPr>
         <w:t xml:space="preserve"> tương ứng với mỗi class Villa, House, Room để hiển thị thông tin phù hợp với từng dịch vụ thuê nhà.</w:t>
       </w:r>
@@ -1478,15 +1658,19 @@
         <w:jc w:val="both"/>
         <w:rPr>
           <w:rFonts w:ascii="Times New Roman" w:eastAsia="Times New Roman" w:hAnsi="Times New Roman" w:cs="Times New Roman"/>
-          <w:sz w:val="24"/>
-          <w:szCs w:val="24"/>
-        </w:rPr>
-      </w:pPr>
-      <w:r>
-        <w:rPr>
-          <w:rFonts w:ascii="Times New Roman" w:eastAsia="Times New Roman" w:hAnsi="Times New Roman" w:cs="Times New Roman"/>
-          <w:sz w:val="24"/>
-          <w:szCs w:val="24"/>
+          <w:noProof/>
+          <w:sz w:val="24"/>
+          <w:szCs w:val="24"/>
+          <w:lang w:val="vi-VN"/>
+        </w:rPr>
+      </w:pPr>
+      <w:r>
+        <w:rPr>
+          <w:rFonts w:ascii="Times New Roman" w:eastAsia="Times New Roman" w:hAnsi="Times New Roman" w:cs="Times New Roman"/>
+          <w:noProof/>
+          <w:sz w:val="24"/>
+          <w:szCs w:val="24"/>
+          <w:lang w:val="vi-VN"/>
         </w:rPr>
         <w:t xml:space="preserve">Sau đó sử dụng phương thức </w:t>
       </w:r>
@@ -1494,16 +1678,20 @@
         <w:rPr>
           <w:rFonts w:ascii="Times New Roman" w:eastAsia="Times New Roman" w:hAnsi="Times New Roman" w:cs="Times New Roman"/>
           <w:b/>
-          <w:sz w:val="24"/>
-          <w:szCs w:val="24"/>
+          <w:noProof/>
+          <w:sz w:val="24"/>
+          <w:szCs w:val="24"/>
+          <w:lang w:val="vi-VN"/>
         </w:rPr>
         <w:t>showInfor</w:t>
       </w:r>
       <w:r>
         <w:rPr>
           <w:rFonts w:ascii="Times New Roman" w:eastAsia="Times New Roman" w:hAnsi="Times New Roman" w:cs="Times New Roman"/>
-          <w:sz w:val="24"/>
-          <w:szCs w:val="24"/>
+          <w:noProof/>
+          <w:sz w:val="24"/>
+          <w:szCs w:val="24"/>
+          <w:lang w:val="vi-VN"/>
         </w:rPr>
         <w:t>() để hiển thị thông tin của đối tượng vừa được tạo.</w:t>
       </w:r>
@@ -1514,17 +1702,21 @@
         <w:jc w:val="both"/>
         <w:rPr>
           <w:rFonts w:ascii="Times New Roman" w:eastAsia="Times New Roman" w:hAnsi="Times New Roman" w:cs="Times New Roman"/>
-          <w:sz w:val="24"/>
-          <w:szCs w:val="24"/>
+          <w:noProof/>
+          <w:sz w:val="24"/>
+          <w:szCs w:val="24"/>
+          <w:lang w:val="vi-VN"/>
         </w:rPr>
       </w:pPr>
       <w:r>
         <w:rPr>
           <w:rFonts w:ascii="Times New Roman" w:eastAsia="Times New Roman" w:hAnsi="Times New Roman" w:cs="Times New Roman"/>
           <w:b/>
+          <w:noProof/>
           <w:sz w:val="24"/>
           <w:szCs w:val="24"/>
           <w:u w:val="single"/>
+          <w:lang w:val="vi-VN"/>
         </w:rPr>
         <w:lastRenderedPageBreak/>
         <w:t>Task 2:</w:t>
@@ -1532,8 +1724,10 @@
       <w:r>
         <w:rPr>
           <w:rFonts w:ascii="Times New Roman" w:eastAsia="Times New Roman" w:hAnsi="Times New Roman" w:cs="Times New Roman"/>
-          <w:sz w:val="24"/>
-          <w:szCs w:val="24"/>
+          <w:noProof/>
+          <w:sz w:val="24"/>
+          <w:szCs w:val="24"/>
+          <w:lang w:val="vi-VN"/>
         </w:rPr>
         <w:t xml:space="preserve"> </w:t>
       </w:r>
@@ -1545,15 +1739,19 @@
         <w:jc w:val="both"/>
         <w:rPr>
           <w:rFonts w:ascii="Times New Roman" w:eastAsia="Times New Roman" w:hAnsi="Times New Roman" w:cs="Times New Roman"/>
-          <w:sz w:val="24"/>
-          <w:szCs w:val="24"/>
-        </w:rPr>
-      </w:pPr>
-      <w:r>
-        <w:rPr>
-          <w:rFonts w:ascii="Times New Roman" w:eastAsia="Times New Roman" w:hAnsi="Times New Roman" w:cs="Times New Roman"/>
-          <w:sz w:val="24"/>
-          <w:szCs w:val="24"/>
+          <w:noProof/>
+          <w:sz w:val="24"/>
+          <w:szCs w:val="24"/>
+          <w:lang w:val="vi-VN"/>
+        </w:rPr>
+      </w:pPr>
+      <w:r>
+        <w:rPr>
+          <w:rFonts w:ascii="Times New Roman" w:eastAsia="Times New Roman" w:hAnsi="Times New Roman" w:cs="Times New Roman"/>
+          <w:noProof/>
+          <w:sz w:val="24"/>
+          <w:szCs w:val="24"/>
+          <w:lang w:val="vi-VN"/>
         </w:rPr>
         <w:t xml:space="preserve">Tạo 1 class có tên </w:t>
       </w:r>
@@ -1561,16 +1759,20 @@
         <w:rPr>
           <w:rFonts w:ascii="Times New Roman" w:eastAsia="Times New Roman" w:hAnsi="Times New Roman" w:cs="Times New Roman"/>
           <w:b/>
-          <w:sz w:val="24"/>
-          <w:szCs w:val="24"/>
+          <w:noProof/>
+          <w:sz w:val="24"/>
+          <w:szCs w:val="24"/>
+          <w:lang w:val="vi-VN"/>
         </w:rPr>
         <w:t>MainController</w:t>
       </w:r>
       <w:r>
         <w:rPr>
           <w:rFonts w:ascii="Times New Roman" w:eastAsia="Times New Roman" w:hAnsi="Times New Roman" w:cs="Times New Roman"/>
-          <w:sz w:val="24"/>
-          <w:szCs w:val="24"/>
+          <w:noProof/>
+          <w:sz w:val="24"/>
+          <w:szCs w:val="24"/>
+          <w:lang w:val="vi-VN"/>
         </w:rPr>
         <w:t xml:space="preserve"> nằm trong package </w:t>
       </w:r>
@@ -1578,16 +1780,20 @@
         <w:rPr>
           <w:rFonts w:ascii="Times New Roman" w:eastAsia="Times New Roman" w:hAnsi="Times New Roman" w:cs="Times New Roman"/>
           <w:b/>
-          <w:sz w:val="24"/>
-          <w:szCs w:val="24"/>
+          <w:noProof/>
+          <w:sz w:val="24"/>
+          <w:szCs w:val="24"/>
+          <w:lang w:val="vi-VN"/>
         </w:rPr>
         <w:t>Controllers</w:t>
       </w:r>
       <w:r>
         <w:rPr>
           <w:rFonts w:ascii="Times New Roman" w:eastAsia="Times New Roman" w:hAnsi="Times New Roman" w:cs="Times New Roman"/>
-          <w:sz w:val="24"/>
-          <w:szCs w:val="24"/>
+          <w:noProof/>
+          <w:sz w:val="24"/>
+          <w:szCs w:val="24"/>
+          <w:lang w:val="vi-VN"/>
         </w:rPr>
         <w:t xml:space="preserve"> sau đó thực hiện yêu cầu sau:</w:t>
       </w:r>
@@ -1602,15 +1808,19 @@
         <w:jc w:val="both"/>
         <w:rPr>
           <w:rFonts w:ascii="Times New Roman" w:eastAsia="Times New Roman" w:hAnsi="Times New Roman" w:cs="Times New Roman"/>
-          <w:sz w:val="24"/>
-          <w:szCs w:val="24"/>
-        </w:rPr>
-      </w:pPr>
-      <w:r>
-        <w:rPr>
-          <w:rFonts w:ascii="Times New Roman" w:eastAsia="Times New Roman" w:hAnsi="Times New Roman" w:cs="Times New Roman"/>
-          <w:sz w:val="24"/>
-          <w:szCs w:val="24"/>
+          <w:noProof/>
+          <w:sz w:val="24"/>
+          <w:szCs w:val="24"/>
+          <w:lang w:val="vi-VN"/>
+        </w:rPr>
+      </w:pPr>
+      <w:r>
+        <w:rPr>
+          <w:rFonts w:ascii="Times New Roman" w:eastAsia="Times New Roman" w:hAnsi="Times New Roman" w:cs="Times New Roman"/>
+          <w:noProof/>
+          <w:sz w:val="24"/>
+          <w:szCs w:val="24"/>
+          <w:lang w:val="vi-VN"/>
         </w:rPr>
         <w:t xml:space="preserve">Học viên tạo phương thức </w:t>
       </w:r>
@@ -1618,16 +1828,20 @@
         <w:rPr>
           <w:rFonts w:ascii="Times New Roman" w:eastAsia="Times New Roman" w:hAnsi="Times New Roman" w:cs="Times New Roman"/>
           <w:b/>
-          <w:sz w:val="24"/>
-          <w:szCs w:val="24"/>
+          <w:noProof/>
+          <w:sz w:val="24"/>
+          <w:szCs w:val="24"/>
+          <w:lang w:val="vi-VN"/>
         </w:rPr>
         <w:t>displayMainMenu()</w:t>
       </w:r>
       <w:r>
         <w:rPr>
           <w:rFonts w:ascii="Times New Roman" w:eastAsia="Times New Roman" w:hAnsi="Times New Roman" w:cs="Times New Roman"/>
-          <w:sz w:val="24"/>
-          <w:szCs w:val="24"/>
+          <w:noProof/>
+          <w:sz w:val="24"/>
+          <w:szCs w:val="24"/>
+          <w:lang w:val="vi-VN"/>
         </w:rPr>
         <w:t xml:space="preserve"> để hiển thị các trình menu cho phép người dùng lựa chọn các chức năng trên menu. Gồm có:</w:t>
       </w:r>
@@ -1642,21 +1856,27 @@
         <w:jc w:val="both"/>
         <w:rPr>
           <w:rFonts w:ascii="Times New Roman" w:eastAsia="Times New Roman" w:hAnsi="Times New Roman" w:cs="Times New Roman"/>
-        </w:rPr>
-      </w:pPr>
-      <w:r>
-        <w:rPr>
-          <w:rFonts w:ascii="Times New Roman" w:eastAsia="Times New Roman" w:hAnsi="Times New Roman" w:cs="Times New Roman"/>
+          <w:noProof/>
+          <w:lang w:val="vi-VN"/>
+        </w:rPr>
+      </w:pPr>
+      <w:r>
+        <w:rPr>
+          <w:rFonts w:ascii="Times New Roman" w:eastAsia="Times New Roman" w:hAnsi="Times New Roman" w:cs="Times New Roman"/>
+          <w:noProof/>
           <w:sz w:val="14"/>
           <w:szCs w:val="14"/>
+          <w:lang w:val="vi-VN"/>
         </w:rPr>
         <w:t xml:space="preserve"> </w:t>
       </w:r>
       <w:r>
         <w:rPr>
           <w:rFonts w:ascii="Times New Roman" w:eastAsia="Times New Roman" w:hAnsi="Times New Roman" w:cs="Times New Roman"/>
-          <w:sz w:val="24"/>
-          <w:szCs w:val="24"/>
+          <w:noProof/>
+          <w:sz w:val="24"/>
+          <w:szCs w:val="24"/>
+          <w:lang w:val="vi-VN"/>
         </w:rPr>
         <w:t>Add New Services</w:t>
       </w:r>
@@ -1671,13 +1891,17 @@
         <w:jc w:val="both"/>
         <w:rPr>
           <w:rFonts w:ascii="Times New Roman" w:eastAsia="Times New Roman" w:hAnsi="Times New Roman" w:cs="Times New Roman"/>
-        </w:rPr>
-      </w:pPr>
-      <w:r>
-        <w:rPr>
-          <w:rFonts w:ascii="Times New Roman" w:eastAsia="Times New Roman" w:hAnsi="Times New Roman" w:cs="Times New Roman"/>
-          <w:sz w:val="24"/>
-          <w:szCs w:val="24"/>
+          <w:noProof/>
+          <w:lang w:val="vi-VN"/>
+        </w:rPr>
+      </w:pPr>
+      <w:r>
+        <w:rPr>
+          <w:rFonts w:ascii="Times New Roman" w:eastAsia="Times New Roman" w:hAnsi="Times New Roman" w:cs="Times New Roman"/>
+          <w:noProof/>
+          <w:sz w:val="24"/>
+          <w:szCs w:val="24"/>
+          <w:lang w:val="vi-VN"/>
         </w:rPr>
         <w:t>Show Services</w:t>
       </w:r>
@@ -1692,13 +1916,17 @@
         <w:jc w:val="both"/>
         <w:rPr>
           <w:rFonts w:ascii="Times New Roman" w:eastAsia="Times New Roman" w:hAnsi="Times New Roman" w:cs="Times New Roman"/>
-        </w:rPr>
-      </w:pPr>
-      <w:r>
-        <w:rPr>
-          <w:rFonts w:ascii="Times New Roman" w:eastAsia="Times New Roman" w:hAnsi="Times New Roman" w:cs="Times New Roman"/>
-          <w:sz w:val="24"/>
-          <w:szCs w:val="24"/>
+          <w:noProof/>
+          <w:lang w:val="vi-VN"/>
+        </w:rPr>
+      </w:pPr>
+      <w:r>
+        <w:rPr>
+          <w:rFonts w:ascii="Times New Roman" w:eastAsia="Times New Roman" w:hAnsi="Times New Roman" w:cs="Times New Roman"/>
+          <w:noProof/>
+          <w:sz w:val="24"/>
+          <w:szCs w:val="24"/>
+          <w:lang w:val="vi-VN"/>
         </w:rPr>
         <w:t>Add New Customer</w:t>
       </w:r>
@@ -1713,30 +1941,28 @@
         <w:jc w:val="both"/>
         <w:rPr>
           <w:rFonts w:ascii="Times New Roman" w:eastAsia="Times New Roman" w:hAnsi="Times New Roman" w:cs="Times New Roman"/>
-        </w:rPr>
-      </w:pPr>
-      <w:r>
-        <w:rPr>
-          <w:rFonts w:ascii="Times New Roman" w:eastAsia="Times New Roman" w:hAnsi="Times New Roman" w:cs="Times New Roman"/>
-          <w:sz w:val="24"/>
-          <w:szCs w:val="24"/>
-        </w:rPr>
-        <w:t>Show Informati</w:t>
-      </w:r>
-      <w:r>
-        <w:rPr>
-          <w:rFonts w:ascii="Times New Roman" w:eastAsia="Times New Roman" w:hAnsi="Times New Roman" w:cs="Times New Roman"/>
-          <w:sz w:val="24"/>
-          <w:szCs w:val="24"/>
-        </w:rPr>
-        <w:t>on of Custome</w:t>
+          <w:noProof/>
+          <w:lang w:val="vi-VN"/>
+        </w:rPr>
+      </w:pPr>
+      <w:r>
+        <w:rPr>
+          <w:rFonts w:ascii="Times New Roman" w:eastAsia="Times New Roman" w:hAnsi="Times New Roman" w:cs="Times New Roman"/>
+          <w:noProof/>
+          <w:sz w:val="24"/>
+          <w:szCs w:val="24"/>
+          <w:lang w:val="vi-VN"/>
+        </w:rPr>
+        <w:t>Show Information of Custome</w:t>
       </w:r>
       <w:r>
         <w:rPr>
           <w:rFonts w:ascii="Times New Roman" w:eastAsia="Times New Roman" w:hAnsi="Times New Roman" w:cs="Times New Roman"/>
           <w:i/>
-          <w:sz w:val="24"/>
-          <w:szCs w:val="24"/>
+          <w:noProof/>
+          <w:sz w:val="24"/>
+          <w:szCs w:val="24"/>
+          <w:lang w:val="vi-VN"/>
         </w:rPr>
         <w:t>r</w:t>
       </w:r>
@@ -1751,15 +1977,19 @@
         <w:jc w:val="both"/>
         <w:rPr>
           <w:rFonts w:ascii="Times New Roman" w:eastAsia="Times New Roman" w:hAnsi="Times New Roman" w:cs="Times New Roman"/>
-          <w:sz w:val="24"/>
-          <w:szCs w:val="24"/>
-        </w:rPr>
-      </w:pPr>
-      <w:r>
-        <w:rPr>
-          <w:rFonts w:ascii="Times New Roman" w:eastAsia="Times New Roman" w:hAnsi="Times New Roman" w:cs="Times New Roman"/>
-          <w:sz w:val="24"/>
-          <w:szCs w:val="24"/>
+          <w:noProof/>
+          <w:sz w:val="24"/>
+          <w:szCs w:val="24"/>
+          <w:lang w:val="vi-VN"/>
+        </w:rPr>
+      </w:pPr>
+      <w:r>
+        <w:rPr>
+          <w:rFonts w:ascii="Times New Roman" w:eastAsia="Times New Roman" w:hAnsi="Times New Roman" w:cs="Times New Roman"/>
+          <w:noProof/>
+          <w:sz w:val="24"/>
+          <w:szCs w:val="24"/>
+          <w:lang w:val="vi-VN"/>
         </w:rPr>
         <w:t>Add New Booking</w:t>
       </w:r>
@@ -1774,15 +2004,19 @@
         <w:jc w:val="both"/>
         <w:rPr>
           <w:rFonts w:ascii="Times New Roman" w:eastAsia="Times New Roman" w:hAnsi="Times New Roman" w:cs="Times New Roman"/>
-          <w:sz w:val="24"/>
-          <w:szCs w:val="24"/>
-        </w:rPr>
-      </w:pPr>
-      <w:r>
-        <w:rPr>
-          <w:rFonts w:ascii="Times New Roman" w:eastAsia="Times New Roman" w:hAnsi="Times New Roman" w:cs="Times New Roman"/>
-          <w:sz w:val="24"/>
-          <w:szCs w:val="24"/>
+          <w:noProof/>
+          <w:sz w:val="24"/>
+          <w:szCs w:val="24"/>
+          <w:lang w:val="vi-VN"/>
+        </w:rPr>
+      </w:pPr>
+      <w:r>
+        <w:rPr>
+          <w:rFonts w:ascii="Times New Roman" w:eastAsia="Times New Roman" w:hAnsi="Times New Roman" w:cs="Times New Roman"/>
+          <w:noProof/>
+          <w:sz w:val="24"/>
+          <w:szCs w:val="24"/>
+          <w:lang w:val="vi-VN"/>
         </w:rPr>
         <w:t>Show Information of Employee</w:t>
       </w:r>
@@ -1797,13 +2031,17 @@
         <w:jc w:val="both"/>
         <w:rPr>
           <w:rFonts w:ascii="Times New Roman" w:eastAsia="Times New Roman" w:hAnsi="Times New Roman" w:cs="Times New Roman"/>
-        </w:rPr>
-      </w:pPr>
-      <w:r>
-        <w:rPr>
-          <w:rFonts w:ascii="Times New Roman" w:eastAsia="Times New Roman" w:hAnsi="Times New Roman" w:cs="Times New Roman"/>
-          <w:sz w:val="24"/>
-          <w:szCs w:val="24"/>
+          <w:noProof/>
+          <w:lang w:val="vi-VN"/>
+        </w:rPr>
+      </w:pPr>
+      <w:r>
+        <w:rPr>
+          <w:rFonts w:ascii="Times New Roman" w:eastAsia="Times New Roman" w:hAnsi="Times New Roman" w:cs="Times New Roman"/>
+          <w:noProof/>
+          <w:sz w:val="24"/>
+          <w:szCs w:val="24"/>
+          <w:lang w:val="vi-VN"/>
         </w:rPr>
         <w:t>Exit</w:t>
       </w:r>
@@ -1818,15 +2056,19 @@
         <w:jc w:val="both"/>
         <w:rPr>
           <w:rFonts w:ascii="Times New Roman" w:eastAsia="Times New Roman" w:hAnsi="Times New Roman" w:cs="Times New Roman"/>
-          <w:sz w:val="24"/>
-          <w:szCs w:val="24"/>
-        </w:rPr>
-      </w:pPr>
-      <w:r>
-        <w:rPr>
-          <w:rFonts w:ascii="Times New Roman" w:eastAsia="Times New Roman" w:hAnsi="Times New Roman" w:cs="Times New Roman"/>
-          <w:sz w:val="24"/>
-          <w:szCs w:val="24"/>
+          <w:noProof/>
+          <w:sz w:val="24"/>
+          <w:szCs w:val="24"/>
+          <w:lang w:val="vi-VN"/>
+        </w:rPr>
+      </w:pPr>
+      <w:r>
+        <w:rPr>
+          <w:rFonts w:ascii="Times New Roman" w:eastAsia="Times New Roman" w:hAnsi="Times New Roman" w:cs="Times New Roman"/>
+          <w:noProof/>
+          <w:sz w:val="24"/>
+          <w:szCs w:val="24"/>
+          <w:lang w:val="vi-VN"/>
         </w:rPr>
         <w:t xml:space="preserve">Khi chọn chức năng số 1 Add New Services thì chương trình sẽ gọi phương thức </w:t>
       </w:r>
@@ -1834,16 +2076,20 @@
         <w:rPr>
           <w:rFonts w:ascii="Times New Roman" w:eastAsia="Times New Roman" w:hAnsi="Times New Roman" w:cs="Times New Roman"/>
           <w:b/>
-          <w:sz w:val="24"/>
-          <w:szCs w:val="24"/>
+          <w:noProof/>
+          <w:sz w:val="24"/>
+          <w:szCs w:val="24"/>
+          <w:lang w:val="vi-VN"/>
         </w:rPr>
         <w:t>addNewServices</w:t>
       </w:r>
       <w:r>
         <w:rPr>
           <w:rFonts w:ascii="Times New Roman" w:eastAsia="Times New Roman" w:hAnsi="Times New Roman" w:cs="Times New Roman"/>
-          <w:sz w:val="24"/>
-          <w:szCs w:val="24"/>
+          <w:noProof/>
+          <w:sz w:val="24"/>
+          <w:szCs w:val="24"/>
+          <w:lang w:val="vi-VN"/>
         </w:rPr>
         <w:t>() được mô tả ở mục 2</w:t>
       </w:r>
@@ -1858,15 +2104,19 @@
         <w:jc w:val="both"/>
         <w:rPr>
           <w:rFonts w:ascii="Times New Roman" w:eastAsia="Times New Roman" w:hAnsi="Times New Roman" w:cs="Times New Roman"/>
-          <w:sz w:val="24"/>
-          <w:szCs w:val="24"/>
-        </w:rPr>
-      </w:pPr>
-      <w:r>
-        <w:rPr>
-          <w:rFonts w:ascii="Times New Roman" w:eastAsia="Times New Roman" w:hAnsi="Times New Roman" w:cs="Times New Roman"/>
-          <w:sz w:val="24"/>
-          <w:szCs w:val="24"/>
+          <w:noProof/>
+          <w:sz w:val="24"/>
+          <w:szCs w:val="24"/>
+          <w:lang w:val="vi-VN"/>
+        </w:rPr>
+      </w:pPr>
+      <w:r>
+        <w:rPr>
+          <w:rFonts w:ascii="Times New Roman" w:eastAsia="Times New Roman" w:hAnsi="Times New Roman" w:cs="Times New Roman"/>
+          <w:noProof/>
+          <w:sz w:val="24"/>
+          <w:szCs w:val="24"/>
+          <w:lang w:val="vi-VN"/>
         </w:rPr>
         <w:t xml:space="preserve">Khi chọn chức năng số 2 Show Services thì chương trình sẽ gọi phương thức </w:t>
       </w:r>
@@ -1874,25 +2124,20 @@
         <w:rPr>
           <w:rFonts w:ascii="Times New Roman" w:eastAsia="Times New Roman" w:hAnsi="Times New Roman" w:cs="Times New Roman"/>
           <w:b/>
-          <w:sz w:val="24"/>
-          <w:szCs w:val="24"/>
-        </w:rPr>
-        <w:t>show</w:t>
-      </w:r>
-      <w:r>
-        <w:rPr>
-          <w:rFonts w:ascii="Times New Roman" w:eastAsia="Times New Roman" w:hAnsi="Times New Roman" w:cs="Times New Roman"/>
-          <w:b/>
-          <w:sz w:val="24"/>
-          <w:szCs w:val="24"/>
-        </w:rPr>
-        <w:t>Services</w:t>
-      </w:r>
-      <w:r>
-        <w:rPr>
-          <w:rFonts w:ascii="Times New Roman" w:eastAsia="Times New Roman" w:hAnsi="Times New Roman" w:cs="Times New Roman"/>
-          <w:sz w:val="24"/>
-          <w:szCs w:val="24"/>
+          <w:noProof/>
+          <w:sz w:val="24"/>
+          <w:szCs w:val="24"/>
+          <w:lang w:val="vi-VN"/>
+        </w:rPr>
+        <w:t>showServices</w:t>
+      </w:r>
+      <w:r>
+        <w:rPr>
+          <w:rFonts w:ascii="Times New Roman" w:eastAsia="Times New Roman" w:hAnsi="Times New Roman" w:cs="Times New Roman"/>
+          <w:noProof/>
+          <w:sz w:val="24"/>
+          <w:szCs w:val="24"/>
+          <w:lang w:val="vi-VN"/>
         </w:rPr>
         <w:t>() ở Task 3.</w:t>
       </w:r>
@@ -1907,15 +2152,19 @@
         <w:jc w:val="both"/>
         <w:rPr>
           <w:rFonts w:ascii="Times New Roman" w:eastAsia="Times New Roman" w:hAnsi="Times New Roman" w:cs="Times New Roman"/>
-          <w:sz w:val="24"/>
-          <w:szCs w:val="24"/>
-        </w:rPr>
-      </w:pPr>
-      <w:r>
-        <w:rPr>
-          <w:rFonts w:ascii="Times New Roman" w:eastAsia="Times New Roman" w:hAnsi="Times New Roman" w:cs="Times New Roman"/>
-          <w:sz w:val="24"/>
-          <w:szCs w:val="24"/>
+          <w:noProof/>
+          <w:sz w:val="24"/>
+          <w:szCs w:val="24"/>
+          <w:lang w:val="vi-VN"/>
+        </w:rPr>
+      </w:pPr>
+      <w:r>
+        <w:rPr>
+          <w:rFonts w:ascii="Times New Roman" w:eastAsia="Times New Roman" w:hAnsi="Times New Roman" w:cs="Times New Roman"/>
+          <w:noProof/>
+          <w:sz w:val="24"/>
+          <w:szCs w:val="24"/>
+          <w:lang w:val="vi-VN"/>
         </w:rPr>
         <w:t>Khi chọn chức năng số 3 Add New Customer thì chương trình sẽ gọi phương thức được mô tả ở Task 5</w:t>
       </w:r>
@@ -1930,15 +2179,19 @@
         <w:jc w:val="both"/>
         <w:rPr>
           <w:rFonts w:ascii="Times New Roman" w:eastAsia="Times New Roman" w:hAnsi="Times New Roman" w:cs="Times New Roman"/>
-          <w:sz w:val="24"/>
-          <w:szCs w:val="24"/>
-        </w:rPr>
-      </w:pPr>
-      <w:r>
-        <w:rPr>
-          <w:rFonts w:ascii="Times New Roman" w:eastAsia="Times New Roman" w:hAnsi="Times New Roman" w:cs="Times New Roman"/>
-          <w:sz w:val="24"/>
-          <w:szCs w:val="24"/>
+          <w:noProof/>
+          <w:sz w:val="24"/>
+          <w:szCs w:val="24"/>
+          <w:lang w:val="vi-VN"/>
+        </w:rPr>
+      </w:pPr>
+      <w:r>
+        <w:rPr>
+          <w:rFonts w:ascii="Times New Roman" w:eastAsia="Times New Roman" w:hAnsi="Times New Roman" w:cs="Times New Roman"/>
+          <w:noProof/>
+          <w:sz w:val="24"/>
+          <w:szCs w:val="24"/>
+          <w:lang w:val="vi-VN"/>
         </w:rPr>
         <w:t>Khi chọn chức năng số 4 Show Information of Customer thì chương trình sẽ gọi phương thức được mô tả ở Task 5</w:t>
       </w:r>
@@ -1953,15 +2206,19 @@
         <w:jc w:val="both"/>
         <w:rPr>
           <w:rFonts w:ascii="Times New Roman" w:eastAsia="Times New Roman" w:hAnsi="Times New Roman" w:cs="Times New Roman"/>
-          <w:sz w:val="24"/>
-          <w:szCs w:val="24"/>
-        </w:rPr>
-      </w:pPr>
-      <w:r>
-        <w:rPr>
-          <w:rFonts w:ascii="Times New Roman" w:eastAsia="Times New Roman" w:hAnsi="Times New Roman" w:cs="Times New Roman"/>
-          <w:sz w:val="24"/>
-          <w:szCs w:val="24"/>
+          <w:noProof/>
+          <w:sz w:val="24"/>
+          <w:szCs w:val="24"/>
+          <w:lang w:val="vi-VN"/>
+        </w:rPr>
+      </w:pPr>
+      <w:r>
+        <w:rPr>
+          <w:rFonts w:ascii="Times New Roman" w:eastAsia="Times New Roman" w:hAnsi="Times New Roman" w:cs="Times New Roman"/>
+          <w:noProof/>
+          <w:sz w:val="24"/>
+          <w:szCs w:val="24"/>
+          <w:lang w:val="vi-VN"/>
         </w:rPr>
         <w:t>Khi chọn chức năng số 5 Add New Booking thì chương trình sẽ gọi phương thức được mô tả ở Task 7</w:t>
       </w:r>
@@ -1976,25 +2233,21 @@
         <w:jc w:val="both"/>
         <w:rPr>
           <w:rFonts w:ascii="Times New Roman" w:eastAsia="Times New Roman" w:hAnsi="Times New Roman" w:cs="Times New Roman"/>
-          <w:sz w:val="24"/>
-          <w:szCs w:val="24"/>
-        </w:rPr>
-      </w:pPr>
-      <w:r>
-        <w:rPr>
-          <w:rFonts w:ascii="Times New Roman" w:eastAsia="Times New Roman" w:hAnsi="Times New Roman" w:cs="Times New Roman"/>
-          <w:sz w:val="24"/>
-          <w:szCs w:val="24"/>
-        </w:rPr>
-        <w:t>Khi chọn chức năng số 6 Show Information of Employe</w:t>
-      </w:r>
-      <w:r>
-        <w:rPr>
-          <w:rFonts w:ascii="Times New Roman" w:eastAsia="Times New Roman" w:hAnsi="Times New Roman" w:cs="Times New Roman"/>
-          <w:sz w:val="24"/>
-          <w:szCs w:val="24"/>
-        </w:rPr>
-        <w:t>e thì chương trình sẽ gọi phương thức được mô tả ở Task 9</w:t>
+          <w:noProof/>
+          <w:sz w:val="24"/>
+          <w:szCs w:val="24"/>
+          <w:lang w:val="vi-VN"/>
+        </w:rPr>
+      </w:pPr>
+      <w:r>
+        <w:rPr>
+          <w:rFonts w:ascii="Times New Roman" w:eastAsia="Times New Roman" w:hAnsi="Times New Roman" w:cs="Times New Roman"/>
+          <w:noProof/>
+          <w:sz w:val="24"/>
+          <w:szCs w:val="24"/>
+          <w:lang w:val="vi-VN"/>
+        </w:rPr>
+        <w:t>Khi chọn chức năng số 6 Show Information of Employee thì chương trình sẽ gọi phương thức được mô tả ở Task 9</w:t>
       </w:r>
     </w:p>
     <w:p>
@@ -2006,15 +2259,19 @@
         <w:jc w:val="both"/>
         <w:rPr>
           <w:rFonts w:ascii="Times New Roman" w:eastAsia="Times New Roman" w:hAnsi="Times New Roman" w:cs="Times New Roman"/>
-          <w:sz w:val="24"/>
-          <w:szCs w:val="24"/>
-        </w:rPr>
-      </w:pPr>
-      <w:r>
-        <w:rPr>
-          <w:rFonts w:ascii="Times New Roman" w:eastAsia="Times New Roman" w:hAnsi="Times New Roman" w:cs="Times New Roman"/>
-          <w:sz w:val="24"/>
-          <w:szCs w:val="24"/>
+          <w:noProof/>
+          <w:sz w:val="24"/>
+          <w:szCs w:val="24"/>
+          <w:lang w:val="vi-VN"/>
+        </w:rPr>
+      </w:pPr>
+      <w:r>
+        <w:rPr>
+          <w:rFonts w:ascii="Times New Roman" w:eastAsia="Times New Roman" w:hAnsi="Times New Roman" w:cs="Times New Roman"/>
+          <w:noProof/>
+          <w:sz w:val="24"/>
+          <w:szCs w:val="24"/>
+          <w:lang w:val="vi-VN"/>
         </w:rPr>
         <w:t xml:space="preserve">Học viên tạo phương thức có tên là </w:t>
       </w:r>
@@ -2022,16 +2279,20 @@
         <w:rPr>
           <w:rFonts w:ascii="Times New Roman" w:eastAsia="Times New Roman" w:hAnsi="Times New Roman" w:cs="Times New Roman"/>
           <w:b/>
-          <w:sz w:val="24"/>
-          <w:szCs w:val="24"/>
+          <w:noProof/>
+          <w:sz w:val="24"/>
+          <w:szCs w:val="24"/>
+          <w:lang w:val="vi-VN"/>
         </w:rPr>
         <w:t>addNewServies</w:t>
       </w:r>
       <w:r>
         <w:rPr>
           <w:rFonts w:ascii="Times New Roman" w:eastAsia="Times New Roman" w:hAnsi="Times New Roman" w:cs="Times New Roman"/>
-          <w:sz w:val="24"/>
-          <w:szCs w:val="24"/>
+          <w:noProof/>
+          <w:sz w:val="24"/>
+          <w:szCs w:val="24"/>
+          <w:lang w:val="vi-VN"/>
         </w:rPr>
         <w:t xml:space="preserve">() để thực hiện nhập thông tin cho một dịch vụ cho thuê bất kỳ (Villa, House hoặc Room). </w:t>
       </w:r>
@@ -2042,15 +2303,19 @@
         <w:jc w:val="both"/>
         <w:rPr>
           <w:rFonts w:ascii="Times New Roman" w:eastAsia="Times New Roman" w:hAnsi="Times New Roman" w:cs="Times New Roman"/>
-          <w:sz w:val="24"/>
-          <w:szCs w:val="24"/>
-        </w:rPr>
-      </w:pPr>
-      <w:r>
-        <w:rPr>
-          <w:rFonts w:ascii="Times New Roman" w:eastAsia="Times New Roman" w:hAnsi="Times New Roman" w:cs="Times New Roman"/>
-          <w:sz w:val="24"/>
-          <w:szCs w:val="24"/>
+          <w:noProof/>
+          <w:sz w:val="24"/>
+          <w:szCs w:val="24"/>
+          <w:lang w:val="vi-VN"/>
+        </w:rPr>
+      </w:pPr>
+      <w:r>
+        <w:rPr>
+          <w:rFonts w:ascii="Times New Roman" w:eastAsia="Times New Roman" w:hAnsi="Times New Roman" w:cs="Times New Roman"/>
+          <w:noProof/>
+          <w:sz w:val="24"/>
+          <w:szCs w:val="24"/>
+          <w:lang w:val="vi-VN"/>
         </w:rPr>
         <w:t>Bao gồm trình đơn:</w:t>
       </w:r>
@@ -2065,15 +2330,19 @@
         <w:jc w:val="both"/>
         <w:rPr>
           <w:rFonts w:ascii="Times New Roman" w:eastAsia="Times New Roman" w:hAnsi="Times New Roman" w:cs="Times New Roman"/>
-          <w:sz w:val="24"/>
-          <w:szCs w:val="24"/>
-        </w:rPr>
-      </w:pPr>
-      <w:r>
-        <w:rPr>
-          <w:rFonts w:ascii="Times New Roman" w:eastAsia="Times New Roman" w:hAnsi="Times New Roman" w:cs="Times New Roman"/>
-          <w:sz w:val="24"/>
-          <w:szCs w:val="24"/>
+          <w:noProof/>
+          <w:sz w:val="24"/>
+          <w:szCs w:val="24"/>
+          <w:lang w:val="vi-VN"/>
+        </w:rPr>
+      </w:pPr>
+      <w:r>
+        <w:rPr>
+          <w:rFonts w:ascii="Times New Roman" w:eastAsia="Times New Roman" w:hAnsi="Times New Roman" w:cs="Times New Roman"/>
+          <w:noProof/>
+          <w:sz w:val="24"/>
+          <w:szCs w:val="24"/>
+          <w:lang w:val="vi-VN"/>
         </w:rPr>
         <w:t>Add New Villa</w:t>
       </w:r>
@@ -2088,15 +2357,19 @@
         <w:jc w:val="both"/>
         <w:rPr>
           <w:rFonts w:ascii="Times New Roman" w:eastAsia="Times New Roman" w:hAnsi="Times New Roman" w:cs="Times New Roman"/>
-          <w:sz w:val="24"/>
-          <w:szCs w:val="24"/>
-        </w:rPr>
-      </w:pPr>
-      <w:r>
-        <w:rPr>
-          <w:rFonts w:ascii="Times New Roman" w:eastAsia="Times New Roman" w:hAnsi="Times New Roman" w:cs="Times New Roman"/>
-          <w:sz w:val="24"/>
-          <w:szCs w:val="24"/>
+          <w:noProof/>
+          <w:sz w:val="24"/>
+          <w:szCs w:val="24"/>
+          <w:lang w:val="vi-VN"/>
+        </w:rPr>
+      </w:pPr>
+      <w:r>
+        <w:rPr>
+          <w:rFonts w:ascii="Times New Roman" w:eastAsia="Times New Roman" w:hAnsi="Times New Roman" w:cs="Times New Roman"/>
+          <w:noProof/>
+          <w:sz w:val="24"/>
+          <w:szCs w:val="24"/>
+          <w:lang w:val="vi-VN"/>
         </w:rPr>
         <w:t>Add New House</w:t>
       </w:r>
@@ -2111,15 +2384,19 @@
         <w:jc w:val="both"/>
         <w:rPr>
           <w:rFonts w:ascii="Times New Roman" w:eastAsia="Times New Roman" w:hAnsi="Times New Roman" w:cs="Times New Roman"/>
-          <w:sz w:val="24"/>
-          <w:szCs w:val="24"/>
-        </w:rPr>
-      </w:pPr>
-      <w:r>
-        <w:rPr>
-          <w:rFonts w:ascii="Times New Roman" w:eastAsia="Times New Roman" w:hAnsi="Times New Roman" w:cs="Times New Roman"/>
-          <w:sz w:val="24"/>
-          <w:szCs w:val="24"/>
+          <w:noProof/>
+          <w:sz w:val="24"/>
+          <w:szCs w:val="24"/>
+          <w:lang w:val="vi-VN"/>
+        </w:rPr>
+      </w:pPr>
+      <w:r>
+        <w:rPr>
+          <w:rFonts w:ascii="Times New Roman" w:eastAsia="Times New Roman" w:hAnsi="Times New Roman" w:cs="Times New Roman"/>
+          <w:noProof/>
+          <w:sz w:val="24"/>
+          <w:szCs w:val="24"/>
+          <w:lang w:val="vi-VN"/>
         </w:rPr>
         <w:t>Add New Room</w:t>
       </w:r>
@@ -2134,15 +2411,19 @@
         <w:jc w:val="both"/>
         <w:rPr>
           <w:rFonts w:ascii="Times New Roman" w:eastAsia="Times New Roman" w:hAnsi="Times New Roman" w:cs="Times New Roman"/>
-          <w:sz w:val="24"/>
-          <w:szCs w:val="24"/>
-        </w:rPr>
-      </w:pPr>
-      <w:r>
-        <w:rPr>
-          <w:rFonts w:ascii="Times New Roman" w:eastAsia="Times New Roman" w:hAnsi="Times New Roman" w:cs="Times New Roman"/>
-          <w:sz w:val="24"/>
-          <w:szCs w:val="24"/>
+          <w:noProof/>
+          <w:sz w:val="24"/>
+          <w:szCs w:val="24"/>
+          <w:lang w:val="vi-VN"/>
+        </w:rPr>
+      </w:pPr>
+      <w:r>
+        <w:rPr>
+          <w:rFonts w:ascii="Times New Roman" w:eastAsia="Times New Roman" w:hAnsi="Times New Roman" w:cs="Times New Roman"/>
+          <w:noProof/>
+          <w:sz w:val="24"/>
+          <w:szCs w:val="24"/>
+          <w:lang w:val="vi-VN"/>
         </w:rPr>
         <w:t>Back to menu</w:t>
       </w:r>
@@ -2157,15 +2438,19 @@
         <w:jc w:val="both"/>
         <w:rPr>
           <w:rFonts w:ascii="Times New Roman" w:eastAsia="Times New Roman" w:hAnsi="Times New Roman" w:cs="Times New Roman"/>
-          <w:sz w:val="24"/>
-          <w:szCs w:val="24"/>
-        </w:rPr>
-      </w:pPr>
-      <w:r>
-        <w:rPr>
-          <w:rFonts w:ascii="Times New Roman" w:eastAsia="Times New Roman" w:hAnsi="Times New Roman" w:cs="Times New Roman"/>
-          <w:sz w:val="24"/>
-          <w:szCs w:val="24"/>
+          <w:noProof/>
+          <w:sz w:val="24"/>
+          <w:szCs w:val="24"/>
+          <w:lang w:val="vi-VN"/>
+        </w:rPr>
+      </w:pPr>
+      <w:r>
+        <w:rPr>
+          <w:rFonts w:ascii="Times New Roman" w:eastAsia="Times New Roman" w:hAnsi="Times New Roman" w:cs="Times New Roman"/>
+          <w:noProof/>
+          <w:sz w:val="24"/>
+          <w:szCs w:val="24"/>
+          <w:lang w:val="vi-VN"/>
         </w:rPr>
         <w:t>Exit</w:t>
       </w:r>
@@ -2180,15 +2465,19 @@
         <w:jc w:val="both"/>
         <w:rPr>
           <w:rFonts w:ascii="Times New Roman" w:eastAsia="Times New Roman" w:hAnsi="Times New Roman" w:cs="Times New Roman"/>
-          <w:sz w:val="24"/>
-          <w:szCs w:val="24"/>
-        </w:rPr>
-      </w:pPr>
-      <w:r>
-        <w:rPr>
-          <w:rFonts w:ascii="Times New Roman" w:eastAsia="Times New Roman" w:hAnsi="Times New Roman" w:cs="Times New Roman"/>
-          <w:sz w:val="24"/>
-          <w:szCs w:val="24"/>
+          <w:noProof/>
+          <w:sz w:val="24"/>
+          <w:szCs w:val="24"/>
+          <w:lang w:val="vi-VN"/>
+        </w:rPr>
+      </w:pPr>
+      <w:r>
+        <w:rPr>
+          <w:rFonts w:ascii="Times New Roman" w:eastAsia="Times New Roman" w:hAnsi="Times New Roman" w:cs="Times New Roman"/>
+          <w:noProof/>
+          <w:sz w:val="24"/>
+          <w:szCs w:val="24"/>
+          <w:lang w:val="vi-VN"/>
         </w:rPr>
         <w:t>Khi người dùng chọn chức năng số 1 thì chương trình sẽ cho phép nhập các thuộc tính của  Villa và sau đó ghi vào file data/Villa.csv</w:t>
       </w:r>
@@ -2203,25 +2492,21 @@
         <w:jc w:val="both"/>
         <w:rPr>
           <w:rFonts w:ascii="Times New Roman" w:eastAsia="Times New Roman" w:hAnsi="Times New Roman" w:cs="Times New Roman"/>
-          <w:sz w:val="24"/>
-          <w:szCs w:val="24"/>
-        </w:rPr>
-      </w:pPr>
-      <w:r>
-        <w:rPr>
-          <w:rFonts w:ascii="Times New Roman" w:eastAsia="Times New Roman" w:hAnsi="Times New Roman" w:cs="Times New Roman"/>
-          <w:sz w:val="24"/>
-          <w:szCs w:val="24"/>
-        </w:rPr>
-        <w:t>Khi người dùng chọn chức năng số 2 thì chương trình sẽ cho phép nhập các thuộc tính của House và sau đó ghi vào file data/H</w:t>
-      </w:r>
-      <w:r>
-        <w:rPr>
-          <w:rFonts w:ascii="Times New Roman" w:eastAsia="Times New Roman" w:hAnsi="Times New Roman" w:cs="Times New Roman"/>
-          <w:sz w:val="24"/>
-          <w:szCs w:val="24"/>
-        </w:rPr>
-        <w:t>ouse.csv</w:t>
+          <w:noProof/>
+          <w:sz w:val="24"/>
+          <w:szCs w:val="24"/>
+          <w:lang w:val="vi-VN"/>
+        </w:rPr>
+      </w:pPr>
+      <w:r>
+        <w:rPr>
+          <w:rFonts w:ascii="Times New Roman" w:eastAsia="Times New Roman" w:hAnsi="Times New Roman" w:cs="Times New Roman"/>
+          <w:noProof/>
+          <w:sz w:val="24"/>
+          <w:szCs w:val="24"/>
+          <w:lang w:val="vi-VN"/>
+        </w:rPr>
+        <w:t>Khi người dùng chọn chức năng số 2 thì chương trình sẽ cho phép nhập các thuộc tính của House và sau đó ghi vào file data/House.csv</w:t>
       </w:r>
     </w:p>
     <w:p>
@@ -2234,15 +2519,19 @@
         <w:jc w:val="both"/>
         <w:rPr>
           <w:rFonts w:ascii="Times New Roman" w:eastAsia="Times New Roman" w:hAnsi="Times New Roman" w:cs="Times New Roman"/>
-          <w:sz w:val="24"/>
-          <w:szCs w:val="24"/>
-        </w:rPr>
-      </w:pPr>
-      <w:r>
-        <w:rPr>
-          <w:rFonts w:ascii="Times New Roman" w:eastAsia="Times New Roman" w:hAnsi="Times New Roman" w:cs="Times New Roman"/>
-          <w:sz w:val="24"/>
-          <w:szCs w:val="24"/>
+          <w:noProof/>
+          <w:sz w:val="24"/>
+          <w:szCs w:val="24"/>
+          <w:lang w:val="vi-VN"/>
+        </w:rPr>
+      </w:pPr>
+      <w:r>
+        <w:rPr>
+          <w:rFonts w:ascii="Times New Roman" w:eastAsia="Times New Roman" w:hAnsi="Times New Roman" w:cs="Times New Roman"/>
+          <w:noProof/>
+          <w:sz w:val="24"/>
+          <w:szCs w:val="24"/>
+          <w:lang w:val="vi-VN"/>
         </w:rPr>
         <w:t>Khi người dùng chọn chức năng số 3 thì chương trình sẽ cho phép nhập các thuộc tính của Room và sau đó ghi vào file data/Room.csv</w:t>
       </w:r>
@@ -2253,15 +2542,19 @@
         <w:jc w:val="both"/>
         <w:rPr>
           <w:rFonts w:ascii="Times New Roman" w:eastAsia="Times New Roman" w:hAnsi="Times New Roman" w:cs="Times New Roman"/>
-          <w:sz w:val="24"/>
-          <w:szCs w:val="24"/>
-        </w:rPr>
-      </w:pPr>
-      <w:r>
-        <w:rPr>
-          <w:rFonts w:ascii="Times New Roman" w:eastAsia="Times New Roman" w:hAnsi="Times New Roman" w:cs="Times New Roman"/>
-          <w:sz w:val="24"/>
-          <w:szCs w:val="24"/>
+          <w:noProof/>
+          <w:sz w:val="24"/>
+          <w:szCs w:val="24"/>
+          <w:lang w:val="vi-VN"/>
+        </w:rPr>
+      </w:pPr>
+      <w:r>
+        <w:rPr>
+          <w:rFonts w:ascii="Times New Roman" w:eastAsia="Times New Roman" w:hAnsi="Times New Roman" w:cs="Times New Roman"/>
+          <w:noProof/>
+          <w:sz w:val="24"/>
+          <w:szCs w:val="24"/>
+          <w:lang w:val="vi-VN"/>
         </w:rPr>
         <w:tab/>
         <w:t>Ghi chú: Học viên tạo class có để thực hiện đọc/ghi file csv</w:t>
@@ -2273,17 +2566,21 @@
         <w:jc w:val="both"/>
         <w:rPr>
           <w:rFonts w:ascii="Times New Roman" w:eastAsia="Times New Roman" w:hAnsi="Times New Roman" w:cs="Times New Roman"/>
-          <w:sz w:val="24"/>
-          <w:szCs w:val="24"/>
+          <w:noProof/>
+          <w:sz w:val="24"/>
+          <w:szCs w:val="24"/>
+          <w:lang w:val="vi-VN"/>
         </w:rPr>
       </w:pPr>
       <w:r>
         <w:rPr>
           <w:rFonts w:ascii="Times New Roman" w:eastAsia="Times New Roman" w:hAnsi="Times New Roman" w:cs="Times New Roman"/>
           <w:b/>
+          <w:noProof/>
           <w:sz w:val="24"/>
           <w:szCs w:val="24"/>
           <w:u w:val="single"/>
+          <w:lang w:val="vi-VN"/>
         </w:rPr>
         <w:lastRenderedPageBreak/>
         <w:t>Task 3:</w:t>
@@ -2291,8 +2588,10 @@
       <w:r>
         <w:rPr>
           <w:rFonts w:ascii="Times New Roman" w:eastAsia="Times New Roman" w:hAnsi="Times New Roman" w:cs="Times New Roman"/>
-          <w:sz w:val="24"/>
-          <w:szCs w:val="24"/>
+          <w:noProof/>
+          <w:sz w:val="24"/>
+          <w:szCs w:val="24"/>
+          <w:lang w:val="vi-VN"/>
         </w:rPr>
         <w:t xml:space="preserve"> </w:t>
       </w:r>
@@ -2306,25 +2605,21 @@
         <w:jc w:val="both"/>
         <w:rPr>
           <w:rFonts w:ascii="Times New Roman" w:eastAsia="Times New Roman" w:hAnsi="Times New Roman" w:cs="Times New Roman"/>
-          <w:sz w:val="24"/>
-          <w:szCs w:val="24"/>
-        </w:rPr>
-      </w:pPr>
-      <w:r>
-        <w:rPr>
-          <w:rFonts w:ascii="Times New Roman" w:eastAsia="Times New Roman" w:hAnsi="Times New Roman" w:cs="Times New Roman"/>
-          <w:sz w:val="24"/>
-          <w:szCs w:val="24"/>
-        </w:rPr>
-        <w:t>Học viên xây dựng phương thức showServices() h</w:t>
-      </w:r>
-      <w:r>
-        <w:rPr>
-          <w:rFonts w:ascii="Times New Roman" w:eastAsia="Times New Roman" w:hAnsi="Times New Roman" w:cs="Times New Roman"/>
-          <w:sz w:val="24"/>
-          <w:szCs w:val="24"/>
-        </w:rPr>
-        <w:t>iển thị trình đơn bao gồm:</w:t>
+          <w:noProof/>
+          <w:sz w:val="24"/>
+          <w:szCs w:val="24"/>
+          <w:lang w:val="vi-VN"/>
+        </w:rPr>
+      </w:pPr>
+      <w:r>
+        <w:rPr>
+          <w:rFonts w:ascii="Times New Roman" w:eastAsia="Times New Roman" w:hAnsi="Times New Roman" w:cs="Times New Roman"/>
+          <w:noProof/>
+          <w:sz w:val="24"/>
+          <w:szCs w:val="24"/>
+          <w:lang w:val="vi-VN"/>
+        </w:rPr>
+        <w:t>Học viên xây dựng phương thức showServices() hiển thị trình đơn bao gồm:</w:t>
       </w:r>
     </w:p>
     <w:p>
@@ -2333,8 +2628,10 @@
         <w:jc w:val="both"/>
         <w:rPr>
           <w:rFonts w:ascii="Times New Roman" w:eastAsia="Times New Roman" w:hAnsi="Times New Roman" w:cs="Times New Roman"/>
-          <w:sz w:val="24"/>
-          <w:szCs w:val="24"/>
+          <w:noProof/>
+          <w:sz w:val="24"/>
+          <w:szCs w:val="24"/>
+          <w:lang w:val="vi-VN"/>
         </w:rPr>
       </w:pPr>
     </w:p>
@@ -2348,15 +2645,19 @@
         <w:jc w:val="both"/>
         <w:rPr>
           <w:rFonts w:ascii="Times New Roman" w:eastAsia="Times New Roman" w:hAnsi="Times New Roman" w:cs="Times New Roman"/>
-          <w:sz w:val="24"/>
-          <w:szCs w:val="24"/>
-        </w:rPr>
-      </w:pPr>
-      <w:r>
-        <w:rPr>
-          <w:rFonts w:ascii="Times New Roman" w:eastAsia="Times New Roman" w:hAnsi="Times New Roman" w:cs="Times New Roman"/>
-          <w:sz w:val="24"/>
-          <w:szCs w:val="24"/>
+          <w:noProof/>
+          <w:sz w:val="24"/>
+          <w:szCs w:val="24"/>
+          <w:lang w:val="vi-VN"/>
+        </w:rPr>
+      </w:pPr>
+      <w:r>
+        <w:rPr>
+          <w:rFonts w:ascii="Times New Roman" w:eastAsia="Times New Roman" w:hAnsi="Times New Roman" w:cs="Times New Roman"/>
+          <w:noProof/>
+          <w:sz w:val="24"/>
+          <w:szCs w:val="24"/>
+          <w:lang w:val="vi-VN"/>
         </w:rPr>
         <w:t>Show all Villa</w:t>
       </w:r>
@@ -2371,15 +2672,19 @@
         <w:jc w:val="both"/>
         <w:rPr>
           <w:rFonts w:ascii="Times New Roman" w:eastAsia="Times New Roman" w:hAnsi="Times New Roman" w:cs="Times New Roman"/>
-          <w:sz w:val="24"/>
-          <w:szCs w:val="24"/>
-        </w:rPr>
-      </w:pPr>
-      <w:r>
-        <w:rPr>
-          <w:rFonts w:ascii="Times New Roman" w:eastAsia="Times New Roman" w:hAnsi="Times New Roman" w:cs="Times New Roman"/>
-          <w:sz w:val="24"/>
-          <w:szCs w:val="24"/>
+          <w:noProof/>
+          <w:sz w:val="24"/>
+          <w:szCs w:val="24"/>
+          <w:lang w:val="vi-VN"/>
+        </w:rPr>
+      </w:pPr>
+      <w:r>
+        <w:rPr>
+          <w:rFonts w:ascii="Times New Roman" w:eastAsia="Times New Roman" w:hAnsi="Times New Roman" w:cs="Times New Roman"/>
+          <w:noProof/>
+          <w:sz w:val="24"/>
+          <w:szCs w:val="24"/>
+          <w:lang w:val="vi-VN"/>
         </w:rPr>
         <w:t>Show all House</w:t>
       </w:r>
@@ -2394,15 +2699,19 @@
         <w:jc w:val="both"/>
         <w:rPr>
           <w:rFonts w:ascii="Times New Roman" w:eastAsia="Times New Roman" w:hAnsi="Times New Roman" w:cs="Times New Roman"/>
-          <w:sz w:val="24"/>
-          <w:szCs w:val="24"/>
-        </w:rPr>
-      </w:pPr>
-      <w:r>
-        <w:rPr>
-          <w:rFonts w:ascii="Times New Roman" w:eastAsia="Times New Roman" w:hAnsi="Times New Roman" w:cs="Times New Roman"/>
-          <w:sz w:val="24"/>
-          <w:szCs w:val="24"/>
+          <w:noProof/>
+          <w:sz w:val="24"/>
+          <w:szCs w:val="24"/>
+          <w:lang w:val="vi-VN"/>
+        </w:rPr>
+      </w:pPr>
+      <w:r>
+        <w:rPr>
+          <w:rFonts w:ascii="Times New Roman" w:eastAsia="Times New Roman" w:hAnsi="Times New Roman" w:cs="Times New Roman"/>
+          <w:noProof/>
+          <w:sz w:val="24"/>
+          <w:szCs w:val="24"/>
+          <w:lang w:val="vi-VN"/>
         </w:rPr>
         <w:t>Show all Room</w:t>
       </w:r>
@@ -2417,15 +2726,19 @@
         <w:jc w:val="both"/>
         <w:rPr>
           <w:rFonts w:ascii="Times New Roman" w:eastAsia="Times New Roman" w:hAnsi="Times New Roman" w:cs="Times New Roman"/>
-          <w:sz w:val="24"/>
-          <w:szCs w:val="24"/>
-        </w:rPr>
-      </w:pPr>
-      <w:r>
-        <w:rPr>
-          <w:rFonts w:ascii="Times New Roman" w:eastAsia="Times New Roman" w:hAnsi="Times New Roman" w:cs="Times New Roman"/>
-          <w:sz w:val="24"/>
-          <w:szCs w:val="24"/>
+          <w:noProof/>
+          <w:sz w:val="24"/>
+          <w:szCs w:val="24"/>
+          <w:lang w:val="vi-VN"/>
+        </w:rPr>
+      </w:pPr>
+      <w:r>
+        <w:rPr>
+          <w:rFonts w:ascii="Times New Roman" w:eastAsia="Times New Roman" w:hAnsi="Times New Roman" w:cs="Times New Roman"/>
+          <w:noProof/>
+          <w:sz w:val="24"/>
+          <w:szCs w:val="24"/>
+          <w:lang w:val="vi-VN"/>
         </w:rPr>
         <w:t>Show All Name Villa Not Duplicate</w:t>
       </w:r>
@@ -2440,15 +2753,19 @@
         <w:jc w:val="both"/>
         <w:rPr>
           <w:rFonts w:ascii="Times New Roman" w:eastAsia="Times New Roman" w:hAnsi="Times New Roman" w:cs="Times New Roman"/>
-          <w:sz w:val="24"/>
-          <w:szCs w:val="24"/>
-        </w:rPr>
-      </w:pPr>
-      <w:r>
-        <w:rPr>
-          <w:rFonts w:ascii="Times New Roman" w:eastAsia="Times New Roman" w:hAnsi="Times New Roman" w:cs="Times New Roman"/>
-          <w:sz w:val="24"/>
-          <w:szCs w:val="24"/>
+          <w:noProof/>
+          <w:sz w:val="24"/>
+          <w:szCs w:val="24"/>
+          <w:lang w:val="vi-VN"/>
+        </w:rPr>
+      </w:pPr>
+      <w:r>
+        <w:rPr>
+          <w:rFonts w:ascii="Times New Roman" w:eastAsia="Times New Roman" w:hAnsi="Times New Roman" w:cs="Times New Roman"/>
+          <w:noProof/>
+          <w:sz w:val="24"/>
+          <w:szCs w:val="24"/>
+          <w:lang w:val="vi-VN"/>
         </w:rPr>
         <w:t>Show All Name House Not Duplicate</w:t>
       </w:r>
@@ -2463,15 +2780,19 @@
         <w:jc w:val="both"/>
         <w:rPr>
           <w:rFonts w:ascii="Times New Roman" w:eastAsia="Times New Roman" w:hAnsi="Times New Roman" w:cs="Times New Roman"/>
-          <w:sz w:val="24"/>
-          <w:szCs w:val="24"/>
-        </w:rPr>
-      </w:pPr>
-      <w:r>
-        <w:rPr>
-          <w:rFonts w:ascii="Times New Roman" w:eastAsia="Times New Roman" w:hAnsi="Times New Roman" w:cs="Times New Roman"/>
-          <w:sz w:val="24"/>
-          <w:szCs w:val="24"/>
+          <w:noProof/>
+          <w:sz w:val="24"/>
+          <w:szCs w:val="24"/>
+          <w:lang w:val="vi-VN"/>
+        </w:rPr>
+      </w:pPr>
+      <w:r>
+        <w:rPr>
+          <w:rFonts w:ascii="Times New Roman" w:eastAsia="Times New Roman" w:hAnsi="Times New Roman" w:cs="Times New Roman"/>
+          <w:noProof/>
+          <w:sz w:val="24"/>
+          <w:szCs w:val="24"/>
+          <w:lang w:val="vi-VN"/>
         </w:rPr>
         <w:t>Show All Name Name Not Duplicate</w:t>
       </w:r>
@@ -2486,15 +2807,19 @@
         <w:jc w:val="both"/>
         <w:rPr>
           <w:rFonts w:ascii="Times New Roman" w:eastAsia="Times New Roman" w:hAnsi="Times New Roman" w:cs="Times New Roman"/>
-          <w:sz w:val="24"/>
-          <w:szCs w:val="24"/>
-        </w:rPr>
-      </w:pPr>
-      <w:r>
-        <w:rPr>
-          <w:rFonts w:ascii="Times New Roman" w:eastAsia="Times New Roman" w:hAnsi="Times New Roman" w:cs="Times New Roman"/>
-          <w:sz w:val="24"/>
-          <w:szCs w:val="24"/>
+          <w:noProof/>
+          <w:sz w:val="24"/>
+          <w:szCs w:val="24"/>
+          <w:lang w:val="vi-VN"/>
+        </w:rPr>
+      </w:pPr>
+      <w:r>
+        <w:rPr>
+          <w:rFonts w:ascii="Times New Roman" w:eastAsia="Times New Roman" w:hAnsi="Times New Roman" w:cs="Times New Roman"/>
+          <w:noProof/>
+          <w:sz w:val="24"/>
+          <w:szCs w:val="24"/>
+          <w:lang w:val="vi-VN"/>
         </w:rPr>
         <w:t>Back to menu</w:t>
       </w:r>
@@ -2509,15 +2834,19 @@
         <w:jc w:val="both"/>
         <w:rPr>
           <w:rFonts w:ascii="Times New Roman" w:eastAsia="Times New Roman" w:hAnsi="Times New Roman" w:cs="Times New Roman"/>
-          <w:sz w:val="24"/>
-          <w:szCs w:val="24"/>
-        </w:rPr>
-      </w:pPr>
-      <w:r>
-        <w:rPr>
-          <w:rFonts w:ascii="Times New Roman" w:eastAsia="Times New Roman" w:hAnsi="Times New Roman" w:cs="Times New Roman"/>
-          <w:sz w:val="24"/>
-          <w:szCs w:val="24"/>
+          <w:noProof/>
+          <w:sz w:val="24"/>
+          <w:szCs w:val="24"/>
+          <w:lang w:val="vi-VN"/>
+        </w:rPr>
+      </w:pPr>
+      <w:r>
+        <w:rPr>
+          <w:rFonts w:ascii="Times New Roman" w:eastAsia="Times New Roman" w:hAnsi="Times New Roman" w:cs="Times New Roman"/>
+          <w:noProof/>
+          <w:sz w:val="24"/>
+          <w:szCs w:val="24"/>
+          <w:lang w:val="vi-VN"/>
         </w:rPr>
         <w:t>Exit</w:t>
       </w:r>
@@ -2532,15 +2861,19 @@
         <w:jc w:val="both"/>
         <w:rPr>
           <w:rFonts w:ascii="Times New Roman" w:eastAsia="Times New Roman" w:hAnsi="Times New Roman" w:cs="Times New Roman"/>
-          <w:sz w:val="24"/>
-          <w:szCs w:val="24"/>
-        </w:rPr>
-      </w:pPr>
-      <w:r>
-        <w:rPr>
-          <w:rFonts w:ascii="Times New Roman" w:eastAsia="Times New Roman" w:hAnsi="Times New Roman" w:cs="Times New Roman"/>
-          <w:sz w:val="24"/>
-          <w:szCs w:val="24"/>
+          <w:noProof/>
+          <w:sz w:val="24"/>
+          <w:szCs w:val="24"/>
+          <w:lang w:val="vi-VN"/>
+        </w:rPr>
+      </w:pPr>
+      <w:r>
+        <w:rPr>
+          <w:rFonts w:ascii="Times New Roman" w:eastAsia="Times New Roman" w:hAnsi="Times New Roman" w:cs="Times New Roman"/>
+          <w:noProof/>
+          <w:sz w:val="24"/>
+          <w:szCs w:val="24"/>
+          <w:lang w:val="vi-VN"/>
         </w:rPr>
         <w:t>Chọn chức năng 1 Show all Villa thì chương trình sẽ hiển thị danh sách tất cả các Villa</w:t>
       </w:r>
@@ -2555,15 +2888,19 @@
         <w:jc w:val="both"/>
         <w:rPr>
           <w:rFonts w:ascii="Times New Roman" w:eastAsia="Times New Roman" w:hAnsi="Times New Roman" w:cs="Times New Roman"/>
-          <w:sz w:val="24"/>
-          <w:szCs w:val="24"/>
-        </w:rPr>
-      </w:pPr>
-      <w:r>
-        <w:rPr>
-          <w:rFonts w:ascii="Times New Roman" w:eastAsia="Times New Roman" w:hAnsi="Times New Roman" w:cs="Times New Roman"/>
-          <w:sz w:val="24"/>
-          <w:szCs w:val="24"/>
+          <w:noProof/>
+          <w:sz w:val="24"/>
+          <w:szCs w:val="24"/>
+          <w:lang w:val="vi-VN"/>
+        </w:rPr>
+      </w:pPr>
+      <w:r>
+        <w:rPr>
+          <w:rFonts w:ascii="Times New Roman" w:eastAsia="Times New Roman" w:hAnsi="Times New Roman" w:cs="Times New Roman"/>
+          <w:noProof/>
+          <w:sz w:val="24"/>
+          <w:szCs w:val="24"/>
+          <w:lang w:val="vi-VN"/>
         </w:rPr>
         <w:t>Chọn chức năng 2 Show all House thì chương trình sẽ hiển thị danh sách tất cả các House</w:t>
       </w:r>
@@ -2578,25 +2915,21 @@
         <w:jc w:val="both"/>
         <w:rPr>
           <w:rFonts w:ascii="Times New Roman" w:eastAsia="Times New Roman" w:hAnsi="Times New Roman" w:cs="Times New Roman"/>
-          <w:sz w:val="24"/>
-          <w:szCs w:val="24"/>
-        </w:rPr>
-      </w:pPr>
-      <w:r>
-        <w:rPr>
-          <w:rFonts w:ascii="Times New Roman" w:eastAsia="Times New Roman" w:hAnsi="Times New Roman" w:cs="Times New Roman"/>
-          <w:sz w:val="24"/>
-          <w:szCs w:val="24"/>
-        </w:rPr>
-        <w:t>Chọn chức năng 3 Show all Room thì chương trình sẽ hiển thị danh sách tất cả các</w:t>
-      </w:r>
-      <w:r>
-        <w:rPr>
-          <w:rFonts w:ascii="Times New Roman" w:eastAsia="Times New Roman" w:hAnsi="Times New Roman" w:cs="Times New Roman"/>
-          <w:sz w:val="24"/>
-          <w:szCs w:val="24"/>
-        </w:rPr>
-        <w:t xml:space="preserve"> Room</w:t>
+          <w:noProof/>
+          <w:sz w:val="24"/>
+          <w:szCs w:val="24"/>
+          <w:lang w:val="vi-VN"/>
+        </w:rPr>
+      </w:pPr>
+      <w:r>
+        <w:rPr>
+          <w:rFonts w:ascii="Times New Roman" w:eastAsia="Times New Roman" w:hAnsi="Times New Roman" w:cs="Times New Roman"/>
+          <w:noProof/>
+          <w:sz w:val="24"/>
+          <w:szCs w:val="24"/>
+          <w:lang w:val="vi-VN"/>
+        </w:rPr>
+        <w:t>Chọn chức năng 3 Show all Room thì chương trình sẽ hiển thị danh sách tất cả các Room</w:t>
       </w:r>
     </w:p>
     <w:p>
@@ -2609,15 +2942,19 @@
         <w:jc w:val="both"/>
         <w:rPr>
           <w:rFonts w:ascii="Times New Roman" w:eastAsia="Times New Roman" w:hAnsi="Times New Roman" w:cs="Times New Roman"/>
-          <w:sz w:val="24"/>
-          <w:szCs w:val="24"/>
-        </w:rPr>
-      </w:pPr>
-      <w:r>
-        <w:rPr>
-          <w:rFonts w:ascii="Times New Roman" w:eastAsia="Times New Roman" w:hAnsi="Times New Roman" w:cs="Times New Roman"/>
-          <w:sz w:val="24"/>
-          <w:szCs w:val="24"/>
+          <w:noProof/>
+          <w:sz w:val="24"/>
+          <w:szCs w:val="24"/>
+          <w:lang w:val="vi-VN"/>
+        </w:rPr>
+      </w:pPr>
+      <w:r>
+        <w:rPr>
+          <w:rFonts w:ascii="Times New Roman" w:eastAsia="Times New Roman" w:hAnsi="Times New Roman" w:cs="Times New Roman"/>
+          <w:noProof/>
+          <w:sz w:val="24"/>
+          <w:szCs w:val="24"/>
+          <w:lang w:val="vi-VN"/>
         </w:rPr>
         <w:t>Chọn chức năng 4 Show all name Villa not duplicate thì chương trình sẽ hiển thị danh sách tên tất cả các Villa có trong hệ thống được mô tả ở Task 8</w:t>
       </w:r>
@@ -2632,25 +2969,21 @@
         <w:jc w:val="both"/>
         <w:rPr>
           <w:rFonts w:ascii="Times New Roman" w:eastAsia="Times New Roman" w:hAnsi="Times New Roman" w:cs="Times New Roman"/>
-          <w:sz w:val="24"/>
-          <w:szCs w:val="24"/>
-        </w:rPr>
-      </w:pPr>
-      <w:r>
-        <w:rPr>
-          <w:rFonts w:ascii="Times New Roman" w:eastAsia="Times New Roman" w:hAnsi="Times New Roman" w:cs="Times New Roman"/>
-          <w:sz w:val="24"/>
-          <w:szCs w:val="24"/>
-        </w:rPr>
-        <w:t xml:space="preserve">Chọn chức năng 5 Show all name House not duplicate thì chương trình sẽ hiển thị danh sách tên tất cả </w:t>
-      </w:r>
-      <w:r>
-        <w:rPr>
-          <w:rFonts w:ascii="Times New Roman" w:eastAsia="Times New Roman" w:hAnsi="Times New Roman" w:cs="Times New Roman"/>
-          <w:sz w:val="24"/>
-          <w:szCs w:val="24"/>
-        </w:rPr>
-        <w:t>các House có trong hệ thống được mô tả ở Task 8</w:t>
+          <w:noProof/>
+          <w:sz w:val="24"/>
+          <w:szCs w:val="24"/>
+          <w:lang w:val="vi-VN"/>
+        </w:rPr>
+      </w:pPr>
+      <w:r>
+        <w:rPr>
+          <w:rFonts w:ascii="Times New Roman" w:eastAsia="Times New Roman" w:hAnsi="Times New Roman" w:cs="Times New Roman"/>
+          <w:noProof/>
+          <w:sz w:val="24"/>
+          <w:szCs w:val="24"/>
+          <w:lang w:val="vi-VN"/>
+        </w:rPr>
+        <w:t>Chọn chức năng 5 Show all name House not duplicate thì chương trình sẽ hiển thị danh sách tên tất cả các House có trong hệ thống được mô tả ở Task 8</w:t>
       </w:r>
     </w:p>
     <w:p>
@@ -2663,15 +2996,19 @@
         <w:jc w:val="both"/>
         <w:rPr>
           <w:rFonts w:ascii="Times New Roman" w:eastAsia="Times New Roman" w:hAnsi="Times New Roman" w:cs="Times New Roman"/>
-          <w:sz w:val="24"/>
-          <w:szCs w:val="24"/>
-        </w:rPr>
-      </w:pPr>
-      <w:r>
-        <w:rPr>
-          <w:rFonts w:ascii="Times New Roman" w:eastAsia="Times New Roman" w:hAnsi="Times New Roman" w:cs="Times New Roman"/>
-          <w:sz w:val="24"/>
-          <w:szCs w:val="24"/>
+          <w:noProof/>
+          <w:sz w:val="24"/>
+          <w:szCs w:val="24"/>
+          <w:lang w:val="vi-VN"/>
+        </w:rPr>
+      </w:pPr>
+      <w:r>
+        <w:rPr>
+          <w:rFonts w:ascii="Times New Roman" w:eastAsia="Times New Roman" w:hAnsi="Times New Roman" w:cs="Times New Roman"/>
+          <w:noProof/>
+          <w:sz w:val="24"/>
+          <w:szCs w:val="24"/>
+          <w:lang w:val="vi-VN"/>
         </w:rPr>
         <w:t>Chọn chức năng 6 Show all name Room not duplicate thì chương trình sẽ hiển thị danh sách tên tất cả các Room có trong hệ thống được mô tả ở Task 8</w:t>
       </w:r>
@@ -2686,32 +3023,30 @@
         <w:jc w:val="both"/>
         <w:rPr>
           <w:rFonts w:ascii="Times New Roman" w:eastAsia="Times New Roman" w:hAnsi="Times New Roman" w:cs="Times New Roman"/>
-          <w:sz w:val="24"/>
-          <w:szCs w:val="24"/>
-        </w:rPr>
-      </w:pPr>
-      <w:r>
-        <w:rPr>
-          <w:rFonts w:ascii="Times New Roman" w:eastAsia="Times New Roman" w:hAnsi="Times New Roman" w:cs="Times New Roman"/>
-          <w:sz w:val="24"/>
-          <w:szCs w:val="24"/>
-        </w:rPr>
-        <w:t>Chọn chức năng 7 Back to menu thì chương trình sẽ hiển thị tr</w:t>
-      </w:r>
-      <w:r>
-        <w:rPr>
-          <w:rFonts w:ascii="Times New Roman" w:eastAsia="Times New Roman" w:hAnsi="Times New Roman" w:cs="Times New Roman"/>
-          <w:sz w:val="24"/>
-          <w:szCs w:val="24"/>
-        </w:rPr>
-        <w:t xml:space="preserve">ình đơn được xử lý ở </w:t>
+          <w:noProof/>
+          <w:sz w:val="24"/>
+          <w:szCs w:val="24"/>
+          <w:lang w:val="vi-VN"/>
+        </w:rPr>
+      </w:pPr>
+      <w:r>
+        <w:rPr>
+          <w:rFonts w:ascii="Times New Roman" w:eastAsia="Times New Roman" w:hAnsi="Times New Roman" w:cs="Times New Roman"/>
+          <w:noProof/>
+          <w:sz w:val="24"/>
+          <w:szCs w:val="24"/>
+          <w:lang w:val="vi-VN"/>
+        </w:rPr>
+        <w:t xml:space="preserve">Chọn chức năng 7 Back to menu thì chương trình sẽ hiển thị trình đơn được xử lý ở </w:t>
       </w:r>
       <w:r>
         <w:rPr>
           <w:rFonts w:ascii="Times New Roman" w:eastAsia="Times New Roman" w:hAnsi="Times New Roman" w:cs="Times New Roman"/>
           <w:b/>
-          <w:sz w:val="24"/>
-          <w:szCs w:val="24"/>
+          <w:noProof/>
+          <w:sz w:val="24"/>
+          <w:szCs w:val="24"/>
+          <w:lang w:val="vi-VN"/>
         </w:rPr>
         <w:t>displayMainMenu()</w:t>
       </w:r>
@@ -2726,15 +3061,19 @@
         <w:jc w:val="both"/>
         <w:rPr>
           <w:rFonts w:ascii="Times New Roman" w:eastAsia="Times New Roman" w:hAnsi="Times New Roman" w:cs="Times New Roman"/>
-          <w:sz w:val="24"/>
-          <w:szCs w:val="24"/>
-        </w:rPr>
-      </w:pPr>
-      <w:r>
-        <w:rPr>
-          <w:rFonts w:ascii="Times New Roman" w:eastAsia="Times New Roman" w:hAnsi="Times New Roman" w:cs="Times New Roman"/>
-          <w:sz w:val="24"/>
-          <w:szCs w:val="24"/>
+          <w:noProof/>
+          <w:sz w:val="24"/>
+          <w:szCs w:val="24"/>
+          <w:lang w:val="vi-VN"/>
+        </w:rPr>
+      </w:pPr>
+      <w:r>
+        <w:rPr>
+          <w:rFonts w:ascii="Times New Roman" w:eastAsia="Times New Roman" w:hAnsi="Times New Roman" w:cs="Times New Roman"/>
+          <w:noProof/>
+          <w:sz w:val="24"/>
+          <w:szCs w:val="24"/>
+          <w:lang w:val="vi-VN"/>
         </w:rPr>
         <w:t>Chọn chức năng 8, thoát khỏi chương trình</w:t>
       </w:r>
@@ -2747,16 +3086,20 @@
         <w:rPr>
           <w:rFonts w:ascii="Times New Roman" w:eastAsia="Times New Roman" w:hAnsi="Times New Roman" w:cs="Times New Roman"/>
           <w:i/>
-          <w:sz w:val="24"/>
-          <w:szCs w:val="24"/>
+          <w:noProof/>
+          <w:sz w:val="24"/>
+          <w:szCs w:val="24"/>
+          <w:lang w:val="vi-VN"/>
         </w:rPr>
       </w:pPr>
       <w:r>
         <w:rPr>
           <w:rFonts w:ascii="Times New Roman" w:eastAsia="Times New Roman" w:hAnsi="Times New Roman" w:cs="Times New Roman"/>
           <w:i/>
-          <w:sz w:val="24"/>
-          <w:szCs w:val="24"/>
+          <w:noProof/>
+          <w:sz w:val="24"/>
+          <w:szCs w:val="24"/>
+          <w:lang w:val="vi-VN"/>
         </w:rPr>
         <w:t xml:space="preserve">Lưu ý: Sử dụng </w:t>
       </w:r>
@@ -2765,8 +3108,10 @@
           <w:rFonts w:ascii="Times New Roman" w:eastAsia="Times New Roman" w:hAnsi="Times New Roman" w:cs="Times New Roman"/>
           <w:b/>
           <w:i/>
-          <w:sz w:val="24"/>
-          <w:szCs w:val="24"/>
+          <w:noProof/>
+          <w:sz w:val="24"/>
+          <w:szCs w:val="24"/>
+          <w:lang w:val="vi-VN"/>
         </w:rPr>
         <w:t>ArrayList</w:t>
       </w:r>
@@ -2774,8 +3119,10 @@
         <w:rPr>
           <w:rFonts w:ascii="Times New Roman" w:eastAsia="Times New Roman" w:hAnsi="Times New Roman" w:cs="Times New Roman"/>
           <w:i/>
-          <w:sz w:val="24"/>
-          <w:szCs w:val="24"/>
+          <w:noProof/>
+          <w:sz w:val="24"/>
+          <w:szCs w:val="24"/>
+          <w:lang w:val="vi-VN"/>
         </w:rPr>
         <w:t xml:space="preserve"> để lấy dữ liệu tương ứng từ File CSV tương ứng của từng mục, sau đó sử dụng </w:t>
       </w:r>
@@ -2784,8 +3131,10 @@
           <w:rFonts w:ascii="Times New Roman" w:eastAsia="Times New Roman" w:hAnsi="Times New Roman" w:cs="Times New Roman"/>
           <w:b/>
           <w:i/>
-          <w:sz w:val="24"/>
-          <w:szCs w:val="24"/>
+          <w:noProof/>
+          <w:sz w:val="24"/>
+          <w:szCs w:val="24"/>
+          <w:lang w:val="vi-VN"/>
         </w:rPr>
         <w:t>foreach</w:t>
       </w:r>
@@ -2793,8 +3142,10 @@
         <w:rPr>
           <w:rFonts w:ascii="Times New Roman" w:eastAsia="Times New Roman" w:hAnsi="Times New Roman" w:cs="Times New Roman"/>
           <w:i/>
-          <w:sz w:val="24"/>
-          <w:szCs w:val="24"/>
+          <w:noProof/>
+          <w:sz w:val="24"/>
+          <w:szCs w:val="24"/>
+          <w:lang w:val="vi-VN"/>
         </w:rPr>
         <w:t xml:space="preserve"> để duyệt </w:t>
       </w:r>
@@ -2803,8 +3154,10 @@
           <w:rFonts w:ascii="Times New Roman" w:eastAsia="Times New Roman" w:hAnsi="Times New Roman" w:cs="Times New Roman"/>
           <w:b/>
           <w:i/>
-          <w:sz w:val="24"/>
-          <w:szCs w:val="24"/>
+          <w:noProof/>
+          <w:sz w:val="24"/>
+          <w:szCs w:val="24"/>
+          <w:lang w:val="vi-VN"/>
         </w:rPr>
         <w:t>arraylist</w:t>
       </w:r>
@@ -2812,8 +3165,10 @@
         <w:rPr>
           <w:rFonts w:ascii="Times New Roman" w:eastAsia="Times New Roman" w:hAnsi="Times New Roman" w:cs="Times New Roman"/>
           <w:i/>
-          <w:sz w:val="24"/>
-          <w:szCs w:val="24"/>
+          <w:noProof/>
+          <w:sz w:val="24"/>
+          <w:szCs w:val="24"/>
+          <w:lang w:val="vi-VN"/>
         </w:rPr>
         <w:t xml:space="preserve"> kèm theo phương thức </w:t>
       </w:r>
@@ -2822,8 +3177,10 @@
           <w:rFonts w:ascii="Times New Roman" w:eastAsia="Times New Roman" w:hAnsi="Times New Roman" w:cs="Times New Roman"/>
           <w:b/>
           <w:i/>
-          <w:sz w:val="24"/>
-          <w:szCs w:val="24"/>
+          <w:noProof/>
+          <w:sz w:val="24"/>
+          <w:szCs w:val="24"/>
+          <w:lang w:val="vi-VN"/>
         </w:rPr>
         <w:t xml:space="preserve">showInfor() </w:t>
       </w:r>
@@ -2831,8 +3188,10 @@
         <w:rPr>
           <w:rFonts w:ascii="Times New Roman" w:eastAsia="Times New Roman" w:hAnsi="Times New Roman" w:cs="Times New Roman"/>
           <w:i/>
-          <w:sz w:val="24"/>
-          <w:szCs w:val="24"/>
+          <w:noProof/>
+          <w:sz w:val="24"/>
+          <w:szCs w:val="24"/>
+          <w:lang w:val="vi-VN"/>
         </w:rPr>
         <w:t>của mỗi đối tượng đã được tạo ở bài trước để show thông tin ra màn hình.</w:t>
       </w:r>
@@ -2844,18 +3203,22 @@
         <w:rPr>
           <w:rFonts w:ascii="Times New Roman" w:eastAsia="Times New Roman" w:hAnsi="Times New Roman" w:cs="Times New Roman"/>
           <w:b/>
+          <w:noProof/>
           <w:sz w:val="24"/>
           <w:szCs w:val="24"/>
           <w:u w:val="single"/>
+          <w:lang w:val="vi-VN"/>
         </w:rPr>
       </w:pPr>
       <w:r>
         <w:rPr>
           <w:rFonts w:ascii="Times New Roman" w:eastAsia="Times New Roman" w:hAnsi="Times New Roman" w:cs="Times New Roman"/>
           <w:b/>
+          <w:noProof/>
           <w:sz w:val="24"/>
           <w:szCs w:val="24"/>
           <w:u w:val="single"/>
+          <w:lang w:val="vi-VN"/>
         </w:rPr>
         <w:t>Task 4:</w:t>
       </w:r>
@@ -2866,15 +3229,19 @@
         <w:jc w:val="both"/>
         <w:rPr>
           <w:rFonts w:ascii="Times New Roman" w:eastAsia="Times New Roman" w:hAnsi="Times New Roman" w:cs="Times New Roman"/>
-          <w:sz w:val="24"/>
-          <w:szCs w:val="24"/>
-        </w:rPr>
-      </w:pPr>
-      <w:r>
-        <w:rPr>
-          <w:rFonts w:ascii="Times New Roman" w:eastAsia="Times New Roman" w:hAnsi="Times New Roman" w:cs="Times New Roman"/>
-          <w:sz w:val="24"/>
-          <w:szCs w:val="24"/>
+          <w:noProof/>
+          <w:sz w:val="24"/>
+          <w:szCs w:val="24"/>
+          <w:lang w:val="vi-VN"/>
+        </w:rPr>
+      </w:pPr>
+      <w:r>
+        <w:rPr>
+          <w:rFonts w:ascii="Times New Roman" w:eastAsia="Times New Roman" w:hAnsi="Times New Roman" w:cs="Times New Roman"/>
+          <w:noProof/>
+          <w:sz w:val="24"/>
+          <w:szCs w:val="24"/>
+          <w:lang w:val="vi-VN"/>
         </w:rPr>
         <w:t>Viết hàm kiểm tra dữ liệu đầu vào khi người dùng thực hiện thêm mới một dịch vụ (add new Services) cho thuê. Yêu cầu kiểm tra được hợp lệ của các thuộc tính: (</w:t>
       </w:r>
@@ -2882,25 +3249,20 @@
         <w:rPr>
           <w:rFonts w:ascii="Times New Roman" w:eastAsia="Times New Roman" w:hAnsi="Times New Roman" w:cs="Times New Roman"/>
           <w:b/>
-          <w:sz w:val="24"/>
-          <w:szCs w:val="24"/>
-        </w:rPr>
-        <w:t xml:space="preserve">sử dụng regular </w:t>
-      </w:r>
-      <w:r>
-        <w:rPr>
-          <w:rFonts w:ascii="Times New Roman" w:eastAsia="Times New Roman" w:hAnsi="Times New Roman" w:cs="Times New Roman"/>
-          <w:b/>
-          <w:sz w:val="24"/>
-          <w:szCs w:val="24"/>
-        </w:rPr>
-        <w:t>expression</w:t>
-      </w:r>
-      <w:r>
-        <w:rPr>
-          <w:rFonts w:ascii="Times New Roman" w:eastAsia="Times New Roman" w:hAnsi="Times New Roman" w:cs="Times New Roman"/>
-          <w:sz w:val="24"/>
-          <w:szCs w:val="24"/>
+          <w:noProof/>
+          <w:sz w:val="24"/>
+          <w:szCs w:val="24"/>
+          <w:lang w:val="vi-VN"/>
+        </w:rPr>
+        <w:t>sử dụng regular expression</w:t>
+      </w:r>
+      <w:r>
+        <w:rPr>
+          <w:rFonts w:ascii="Times New Roman" w:eastAsia="Times New Roman" w:hAnsi="Times New Roman" w:cs="Times New Roman"/>
+          <w:noProof/>
+          <w:sz w:val="24"/>
+          <w:szCs w:val="24"/>
+          <w:lang w:val="vi-VN"/>
         </w:rPr>
         <w:t>)</w:t>
       </w:r>
@@ -2915,15 +3277,19 @@
         <w:jc w:val="both"/>
         <w:rPr>
           <w:rFonts w:ascii="Times New Roman" w:eastAsia="Times New Roman" w:hAnsi="Times New Roman" w:cs="Times New Roman"/>
-          <w:sz w:val="24"/>
-          <w:szCs w:val="24"/>
-        </w:rPr>
-      </w:pPr>
-      <w:r>
-        <w:rPr>
-          <w:rFonts w:ascii="Times New Roman" w:eastAsia="Times New Roman" w:hAnsi="Times New Roman" w:cs="Times New Roman"/>
-          <w:sz w:val="24"/>
-          <w:szCs w:val="24"/>
+          <w:noProof/>
+          <w:sz w:val="24"/>
+          <w:szCs w:val="24"/>
+          <w:lang w:val="vi-VN"/>
+        </w:rPr>
+      </w:pPr>
+      <w:r>
+        <w:rPr>
+          <w:rFonts w:ascii="Times New Roman" w:eastAsia="Times New Roman" w:hAnsi="Times New Roman" w:cs="Times New Roman"/>
+          <w:noProof/>
+          <w:sz w:val="24"/>
+          <w:szCs w:val="24"/>
+          <w:lang w:val="vi-VN"/>
         </w:rPr>
         <w:t>Mã dịch vụ phải đúng định dạng: SVXX-YYYY, với YYYY là các số từ 0-9, XX là:</w:t>
       </w:r>
@@ -2938,15 +3304,19 @@
         <w:jc w:val="both"/>
         <w:rPr>
           <w:rFonts w:ascii="Times New Roman" w:eastAsia="Times New Roman" w:hAnsi="Times New Roman" w:cs="Times New Roman"/>
-          <w:sz w:val="24"/>
-          <w:szCs w:val="24"/>
-        </w:rPr>
-      </w:pPr>
-      <w:r>
-        <w:rPr>
-          <w:rFonts w:ascii="Times New Roman" w:eastAsia="Times New Roman" w:hAnsi="Times New Roman" w:cs="Times New Roman"/>
-          <w:sz w:val="24"/>
-          <w:szCs w:val="24"/>
+          <w:noProof/>
+          <w:sz w:val="24"/>
+          <w:szCs w:val="24"/>
+          <w:lang w:val="vi-VN"/>
+        </w:rPr>
+      </w:pPr>
+      <w:r>
+        <w:rPr>
+          <w:rFonts w:ascii="Times New Roman" w:eastAsia="Times New Roman" w:hAnsi="Times New Roman" w:cs="Times New Roman"/>
+          <w:noProof/>
+          <w:sz w:val="24"/>
+          <w:szCs w:val="24"/>
+          <w:lang w:val="vi-VN"/>
         </w:rPr>
         <w:t>Nếu là Villa thì XX sẽ là VL</w:t>
       </w:r>
@@ -2961,15 +3331,19 @@
         <w:jc w:val="both"/>
         <w:rPr>
           <w:rFonts w:ascii="Times New Roman" w:eastAsia="Times New Roman" w:hAnsi="Times New Roman" w:cs="Times New Roman"/>
-          <w:sz w:val="24"/>
-          <w:szCs w:val="24"/>
-        </w:rPr>
-      </w:pPr>
-      <w:r>
-        <w:rPr>
-          <w:rFonts w:ascii="Times New Roman" w:eastAsia="Times New Roman" w:hAnsi="Times New Roman" w:cs="Times New Roman"/>
-          <w:sz w:val="24"/>
-          <w:szCs w:val="24"/>
+          <w:noProof/>
+          <w:sz w:val="24"/>
+          <w:szCs w:val="24"/>
+          <w:lang w:val="vi-VN"/>
+        </w:rPr>
+      </w:pPr>
+      <w:r>
+        <w:rPr>
+          <w:rFonts w:ascii="Times New Roman" w:eastAsia="Times New Roman" w:hAnsi="Times New Roman" w:cs="Times New Roman"/>
+          <w:noProof/>
+          <w:sz w:val="24"/>
+          <w:szCs w:val="24"/>
+          <w:lang w:val="vi-VN"/>
         </w:rPr>
         <w:t>Nếu là House thì XX sẽ là HO</w:t>
       </w:r>
@@ -2984,15 +3358,19 @@
         <w:jc w:val="both"/>
         <w:rPr>
           <w:rFonts w:ascii="Times New Roman" w:eastAsia="Times New Roman" w:hAnsi="Times New Roman" w:cs="Times New Roman"/>
-          <w:sz w:val="24"/>
-          <w:szCs w:val="24"/>
-        </w:rPr>
-      </w:pPr>
-      <w:r>
-        <w:rPr>
-          <w:rFonts w:ascii="Times New Roman" w:eastAsia="Times New Roman" w:hAnsi="Times New Roman" w:cs="Times New Roman"/>
-          <w:sz w:val="24"/>
-          <w:szCs w:val="24"/>
+          <w:noProof/>
+          <w:sz w:val="24"/>
+          <w:szCs w:val="24"/>
+          <w:lang w:val="vi-VN"/>
+        </w:rPr>
+      </w:pPr>
+      <w:r>
+        <w:rPr>
+          <w:rFonts w:ascii="Times New Roman" w:eastAsia="Times New Roman" w:hAnsi="Times New Roman" w:cs="Times New Roman"/>
+          <w:noProof/>
+          <w:sz w:val="24"/>
+          <w:szCs w:val="24"/>
+          <w:lang w:val="vi-VN"/>
         </w:rPr>
         <w:t>Nếu Room thì XX sẽ là RO</w:t>
       </w:r>
@@ -3007,15 +3385,19 @@
         <w:jc w:val="both"/>
         <w:rPr>
           <w:rFonts w:ascii="Times New Roman" w:eastAsia="Times New Roman" w:hAnsi="Times New Roman" w:cs="Times New Roman"/>
-          <w:sz w:val="24"/>
-          <w:szCs w:val="24"/>
-        </w:rPr>
-      </w:pPr>
-      <w:r>
-        <w:rPr>
-          <w:rFonts w:ascii="Times New Roman" w:eastAsia="Times New Roman" w:hAnsi="Times New Roman" w:cs="Times New Roman"/>
-          <w:sz w:val="24"/>
-          <w:szCs w:val="24"/>
+          <w:noProof/>
+          <w:sz w:val="24"/>
+          <w:szCs w:val="24"/>
+          <w:lang w:val="vi-VN"/>
+        </w:rPr>
+      </w:pPr>
+      <w:r>
+        <w:rPr>
+          <w:rFonts w:ascii="Times New Roman" w:eastAsia="Times New Roman" w:hAnsi="Times New Roman" w:cs="Times New Roman"/>
+          <w:noProof/>
+          <w:sz w:val="24"/>
+          <w:szCs w:val="24"/>
+          <w:lang w:val="vi-VN"/>
         </w:rPr>
         <w:t>Tên dịch vụ phải viết hoa ký tự đầu, các ký tự sau là ký tự bình thường</w:t>
       </w:r>
@@ -3030,24 +3412,30 @@
         <w:jc w:val="both"/>
         <w:rPr>
           <w:rFonts w:ascii="Times New Roman" w:eastAsia="Times New Roman" w:hAnsi="Times New Roman" w:cs="Times New Roman"/>
-          <w:sz w:val="24"/>
-          <w:szCs w:val="24"/>
-        </w:rPr>
-      </w:pPr>
-      <w:r>
-        <w:rPr>
-          <w:rFonts w:ascii="Times New Roman" w:eastAsia="Times New Roman" w:hAnsi="Times New Roman" w:cs="Times New Roman"/>
-          <w:sz w:val="24"/>
-          <w:szCs w:val="24"/>
+          <w:noProof/>
+          <w:sz w:val="24"/>
+          <w:szCs w:val="24"/>
+          <w:lang w:val="vi-VN"/>
+        </w:rPr>
+      </w:pPr>
+      <w:r>
+        <w:rPr>
+          <w:rFonts w:ascii="Times New Roman" w:eastAsia="Times New Roman" w:hAnsi="Times New Roman" w:cs="Times New Roman"/>
+          <w:noProof/>
+          <w:sz w:val="24"/>
+          <w:szCs w:val="24"/>
+          <w:lang w:val="vi-VN"/>
         </w:rPr>
         <w:t>Diện tích sử dụng và diện tích hồ bơi phải là số thực lớn hơn 30m</w:t>
       </w:r>
       <w:r>
         <w:rPr>
           <w:rFonts w:ascii="Times New Roman" w:eastAsia="Times New Roman" w:hAnsi="Times New Roman" w:cs="Times New Roman"/>
+          <w:noProof/>
           <w:sz w:val="24"/>
           <w:szCs w:val="24"/>
           <w:vertAlign w:val="superscript"/>
+          <w:lang w:val="vi-VN"/>
         </w:rPr>
         <w:t>2</w:t>
       </w:r>
@@ -3062,15 +3450,19 @@
         <w:jc w:val="both"/>
         <w:rPr>
           <w:rFonts w:ascii="Times New Roman" w:eastAsia="Times New Roman" w:hAnsi="Times New Roman" w:cs="Times New Roman"/>
-          <w:sz w:val="24"/>
-          <w:szCs w:val="24"/>
-        </w:rPr>
-      </w:pPr>
-      <w:r>
-        <w:rPr>
-          <w:rFonts w:ascii="Times New Roman" w:eastAsia="Times New Roman" w:hAnsi="Times New Roman" w:cs="Times New Roman"/>
-          <w:sz w:val="24"/>
-          <w:szCs w:val="24"/>
+          <w:noProof/>
+          <w:sz w:val="24"/>
+          <w:szCs w:val="24"/>
+          <w:lang w:val="vi-VN"/>
+        </w:rPr>
+      </w:pPr>
+      <w:r>
+        <w:rPr>
+          <w:rFonts w:ascii="Times New Roman" w:eastAsia="Times New Roman" w:hAnsi="Times New Roman" w:cs="Times New Roman"/>
+          <w:noProof/>
+          <w:sz w:val="24"/>
+          <w:szCs w:val="24"/>
+          <w:lang w:val="vi-VN"/>
         </w:rPr>
         <w:t>Chi phí thuê phải là số dương</w:t>
       </w:r>
@@ -3085,15 +3477,19 @@
         <w:jc w:val="both"/>
         <w:rPr>
           <w:rFonts w:ascii="Times New Roman" w:eastAsia="Times New Roman" w:hAnsi="Times New Roman" w:cs="Times New Roman"/>
-          <w:sz w:val="24"/>
-          <w:szCs w:val="24"/>
-        </w:rPr>
-      </w:pPr>
-      <w:r>
-        <w:rPr>
-          <w:rFonts w:ascii="Times New Roman" w:eastAsia="Times New Roman" w:hAnsi="Times New Roman" w:cs="Times New Roman"/>
-          <w:sz w:val="24"/>
-          <w:szCs w:val="24"/>
+          <w:noProof/>
+          <w:sz w:val="24"/>
+          <w:szCs w:val="24"/>
+          <w:lang w:val="vi-VN"/>
+        </w:rPr>
+      </w:pPr>
+      <w:r>
+        <w:rPr>
+          <w:rFonts w:ascii="Times New Roman" w:eastAsia="Times New Roman" w:hAnsi="Times New Roman" w:cs="Times New Roman"/>
+          <w:noProof/>
+          <w:sz w:val="24"/>
+          <w:szCs w:val="24"/>
+          <w:lang w:val="vi-VN"/>
         </w:rPr>
         <w:t>Số lượng người tối đa phải &gt;0 và nhỏ hơn &lt;20</w:t>
       </w:r>
@@ -3108,33 +3504,31 @@
         <w:jc w:val="both"/>
         <w:rPr>
           <w:rFonts w:ascii="Times New Roman" w:eastAsia="Times New Roman" w:hAnsi="Times New Roman" w:cs="Times New Roman"/>
-          <w:sz w:val="24"/>
-          <w:szCs w:val="24"/>
-        </w:rPr>
-      </w:pPr>
-      <w:r>
-        <w:rPr>
-          <w:rFonts w:ascii="Times New Roman" w:eastAsia="Times New Roman" w:hAnsi="Times New Roman" w:cs="Times New Roman"/>
+          <w:noProof/>
+          <w:sz w:val="24"/>
+          <w:szCs w:val="24"/>
+          <w:lang w:val="vi-VN"/>
+        </w:rPr>
+      </w:pPr>
+      <w:r>
+        <w:rPr>
+          <w:rFonts w:ascii="Times New Roman" w:eastAsia="Times New Roman" w:hAnsi="Times New Roman" w:cs="Times New Roman"/>
+          <w:noProof/>
           <w:sz w:val="14"/>
           <w:szCs w:val="14"/>
+          <w:lang w:val="vi-VN"/>
         </w:rPr>
         <w:t xml:space="preserve"> </w:t>
       </w:r>
       <w:r>
         <w:rPr>
           <w:rFonts w:ascii="Times New Roman" w:eastAsia="Times New Roman" w:hAnsi="Times New Roman" w:cs="Times New Roman"/>
-          <w:sz w:val="24"/>
-          <w:szCs w:val="24"/>
-        </w:rPr>
-        <w:t>Dịch vụ đi kèm phải là các giá trị: massa</w:t>
-      </w:r>
-      <w:r>
-        <w:rPr>
-          <w:rFonts w:ascii="Times New Roman" w:eastAsia="Times New Roman" w:hAnsi="Times New Roman" w:cs="Times New Roman"/>
-          <w:sz w:val="24"/>
-          <w:szCs w:val="24"/>
-        </w:rPr>
-        <w:t>ge, karaoke, food, drink, car</w:t>
+          <w:noProof/>
+          <w:sz w:val="24"/>
+          <w:szCs w:val="24"/>
+          <w:lang w:val="vi-VN"/>
+        </w:rPr>
+        <w:t>Dịch vụ đi kèm phải là các giá trị: massage, karaoke, food, drink, car</w:t>
       </w:r>
     </w:p>
     <w:p>
@@ -3147,15 +3541,19 @@
         <w:jc w:val="both"/>
         <w:rPr>
           <w:rFonts w:ascii="Times New Roman" w:eastAsia="Times New Roman" w:hAnsi="Times New Roman" w:cs="Times New Roman"/>
-          <w:sz w:val="24"/>
-          <w:szCs w:val="24"/>
-        </w:rPr>
-      </w:pPr>
-      <w:r>
-        <w:rPr>
-          <w:rFonts w:ascii="Times New Roman" w:eastAsia="Times New Roman" w:hAnsi="Times New Roman" w:cs="Times New Roman"/>
-          <w:sz w:val="24"/>
-          <w:szCs w:val="24"/>
+          <w:noProof/>
+          <w:sz w:val="24"/>
+          <w:szCs w:val="24"/>
+          <w:lang w:val="vi-VN"/>
+        </w:rPr>
+      </w:pPr>
+      <w:r>
+        <w:rPr>
+          <w:rFonts w:ascii="Times New Roman" w:eastAsia="Times New Roman" w:hAnsi="Times New Roman" w:cs="Times New Roman"/>
+          <w:noProof/>
+          <w:sz w:val="24"/>
+          <w:szCs w:val="24"/>
+          <w:lang w:val="vi-VN"/>
         </w:rPr>
         <w:lastRenderedPageBreak/>
         <w:t>Số tầng phải là số nguyên dương.</w:t>
@@ -3171,23 +3569,29 @@
         <w:jc w:val="both"/>
         <w:rPr>
           <w:rFonts w:ascii="Times New Roman" w:eastAsia="Times New Roman" w:hAnsi="Times New Roman" w:cs="Times New Roman"/>
-          <w:sz w:val="24"/>
-          <w:szCs w:val="24"/>
-        </w:rPr>
-      </w:pPr>
-      <w:r>
-        <w:rPr>
-          <w:rFonts w:ascii="Times New Roman" w:eastAsia="Times New Roman" w:hAnsi="Times New Roman" w:cs="Times New Roman"/>
+          <w:noProof/>
+          <w:sz w:val="24"/>
+          <w:szCs w:val="24"/>
+          <w:lang w:val="vi-VN"/>
+        </w:rPr>
+      </w:pPr>
+      <w:r>
+        <w:rPr>
+          <w:rFonts w:ascii="Times New Roman" w:eastAsia="Times New Roman" w:hAnsi="Times New Roman" w:cs="Times New Roman"/>
+          <w:noProof/>
           <w:sz w:val="14"/>
           <w:szCs w:val="14"/>
+          <w:lang w:val="vi-VN"/>
         </w:rPr>
         <w:t xml:space="preserve"> </w:t>
       </w:r>
       <w:r>
         <w:rPr>
           <w:rFonts w:ascii="Times New Roman" w:eastAsia="Times New Roman" w:hAnsi="Times New Roman" w:cs="Times New Roman"/>
-          <w:sz w:val="24"/>
-          <w:szCs w:val="24"/>
+          <w:noProof/>
+          <w:sz w:val="24"/>
+          <w:szCs w:val="24"/>
+          <w:lang w:val="vi-VN"/>
         </w:rPr>
         <w:t>Kiểu thuê, Tiêu chuẩn phòng chuẩn hóa dữ liệu giống tên dịch v</w:t>
       </w:r>
@@ -3202,17 +3606,21 @@
         <w:jc w:val="both"/>
         <w:rPr>
           <w:rFonts w:ascii="Times New Roman" w:eastAsia="Times New Roman" w:hAnsi="Times New Roman" w:cs="Times New Roman"/>
+          <w:noProof/>
           <w:sz w:val="24"/>
           <w:szCs w:val="24"/>
           <w:u w:val="single"/>
-        </w:rPr>
-      </w:pPr>
-      <w:r>
-        <w:rPr>
-          <w:rFonts w:ascii="Times New Roman" w:eastAsia="Times New Roman" w:hAnsi="Times New Roman" w:cs="Times New Roman"/>
+          <w:lang w:val="vi-VN"/>
+        </w:rPr>
+      </w:pPr>
+      <w:r>
+        <w:rPr>
+          <w:rFonts w:ascii="Times New Roman" w:eastAsia="Times New Roman" w:hAnsi="Times New Roman" w:cs="Times New Roman"/>
+          <w:noProof/>
           <w:sz w:val="24"/>
           <w:szCs w:val="24"/>
           <w:u w:val="single"/>
+          <w:lang w:val="vi-VN"/>
         </w:rPr>
         <w:t>Ngày sinh phải nhỏ hơn ngày hiện tại 18 năm và phải đúng định dạng dd/mm/YYYY</w:t>
       </w:r>
@@ -3223,27 +3631,22 @@
         <w:jc w:val="both"/>
         <w:rPr>
           <w:rFonts w:ascii="Times New Roman" w:eastAsia="Times New Roman" w:hAnsi="Times New Roman" w:cs="Times New Roman"/>
-          <w:sz w:val="24"/>
-          <w:szCs w:val="24"/>
+          <w:noProof/>
+          <w:sz w:val="24"/>
+          <w:szCs w:val="24"/>
+          <w:lang w:val="vi-VN"/>
         </w:rPr>
       </w:pPr>
       <w:r>
         <w:rPr>
           <w:rFonts w:ascii="Times New Roman" w:eastAsia="Times New Roman" w:hAnsi="Times New Roman" w:cs="Times New Roman"/>
           <w:i/>
-          <w:sz w:val="24"/>
-          <w:szCs w:val="24"/>
-        </w:rPr>
-        <w:t>Trong trường hợp bị lỗi phải thông báo lỗi và bắt n</w:t>
-      </w:r>
-      <w:r>
-        <w:rPr>
-          <w:rFonts w:ascii="Times New Roman" w:eastAsia="Times New Roman" w:hAnsi="Times New Roman" w:cs="Times New Roman"/>
-          <w:i/>
-          <w:sz w:val="24"/>
-          <w:szCs w:val="24"/>
-        </w:rPr>
-        <w:t>gười dùng nhập lại cho tới khi thỏa mãn yêu cầu.</w:t>
+          <w:noProof/>
+          <w:sz w:val="24"/>
+          <w:szCs w:val="24"/>
+          <w:lang w:val="vi-VN"/>
+        </w:rPr>
+        <w:t>Trong trường hợp bị lỗi phải thông báo lỗi và bắt người dùng nhập lại cho tới khi thỏa mãn yêu cầu.</w:t>
       </w:r>
     </w:p>
     <w:p>
@@ -3260,12 +3663,18 @@
         <w:rPr>
           <w:rFonts w:ascii="Times New Roman" w:eastAsia="Times New Roman" w:hAnsi="Times New Roman" w:cs="Times New Roman"/>
           <w:b/>
+          <w:noProof/>
           <w:sz w:val="24"/>
           <w:szCs w:val="24"/>
           <w:u w:val="single"/>
-        </w:rPr>
-      </w:pPr>
-      <w:r>
+          <w:lang w:val="vi-VN"/>
+        </w:rPr>
+      </w:pPr>
+      <w:r>
+        <w:rPr>
+          <w:noProof/>
+          <w:lang w:val="vi-VN"/>
+        </w:rPr>
         <w:br w:type="page"/>
       </w:r>
     </w:p>
@@ -3283,18 +3692,22 @@
         <w:rPr>
           <w:rFonts w:ascii="Times New Roman" w:eastAsia="Times New Roman" w:hAnsi="Times New Roman" w:cs="Times New Roman"/>
           <w:b/>
+          <w:noProof/>
           <w:sz w:val="24"/>
           <w:szCs w:val="24"/>
           <w:u w:val="single"/>
+          <w:lang w:val="vi-VN"/>
         </w:rPr>
       </w:pPr>
       <w:r>
         <w:rPr>
           <w:rFonts w:ascii="Times New Roman" w:eastAsia="Times New Roman" w:hAnsi="Times New Roman" w:cs="Times New Roman"/>
           <w:b/>
+          <w:noProof/>
           <w:sz w:val="24"/>
           <w:szCs w:val="24"/>
           <w:u w:val="single"/>
+          <w:lang w:val="vi-VN"/>
         </w:rPr>
         <w:lastRenderedPageBreak/>
         <w:t xml:space="preserve">Task 5: </w:t>
@@ -3318,34 +3731,42 @@
         <w:jc w:val="both"/>
         <w:rPr>
           <w:rFonts w:ascii="Times New Roman" w:eastAsia="Times New Roman" w:hAnsi="Times New Roman" w:cs="Times New Roman"/>
+          <w:noProof/>
           <w:color w:val="000000"/>
           <w:sz w:val="24"/>
           <w:szCs w:val="24"/>
-        </w:rPr>
-      </w:pPr>
-      <w:r>
-        <w:rPr>
-          <w:rFonts w:ascii="Times New Roman" w:eastAsia="Times New Roman" w:hAnsi="Times New Roman" w:cs="Times New Roman"/>
+          <w:lang w:val="vi-VN"/>
+        </w:rPr>
+      </w:pPr>
+      <w:r>
+        <w:rPr>
+          <w:rFonts w:ascii="Times New Roman" w:eastAsia="Times New Roman" w:hAnsi="Times New Roman" w:cs="Times New Roman"/>
+          <w:noProof/>
           <w:color w:val="000000"/>
           <w:sz w:val="24"/>
           <w:szCs w:val="24"/>
+          <w:lang w:val="vi-VN"/>
         </w:rPr>
         <w:t xml:space="preserve">Tạo class có tên là Customer với các thuộc tính như sau:  </w:t>
       </w:r>
       <w:r>
         <w:rPr>
           <w:rFonts w:ascii="Times New Roman" w:eastAsia="Times New Roman" w:hAnsi="Times New Roman" w:cs="Times New Roman"/>
+          <w:noProof/>
           <w:color w:val="000000"/>
           <w:sz w:val="26"/>
           <w:szCs w:val="26"/>
+          <w:lang w:val="vi-VN"/>
         </w:rPr>
         <w:t>Họ tên Customer, Ngày sinh, Giới tính, Số CMND, Số ĐT, Email, Loại khách, Địa chỉ và thuộc tính sử dụng dịch vụ có kiểu đối tượng là Services, v</w:t>
       </w:r>
       <w:r>
         <w:rPr>
           <w:rFonts w:ascii="Times New Roman" w:eastAsia="Times New Roman" w:hAnsi="Times New Roman" w:cs="Times New Roman"/>
+          <w:noProof/>
           <w:sz w:val="26"/>
           <w:szCs w:val="26"/>
+          <w:lang w:val="vi-VN"/>
         </w:rPr>
         <w:t xml:space="preserve">à phương thức </w:t>
       </w:r>
@@ -3353,25 +3774,31 @@
         <w:rPr>
           <w:rFonts w:ascii="Times New Roman" w:eastAsia="Times New Roman" w:hAnsi="Times New Roman" w:cs="Times New Roman"/>
           <w:b/>
+          <w:noProof/>
           <w:sz w:val="26"/>
           <w:szCs w:val="26"/>
+          <w:lang w:val="vi-VN"/>
         </w:rPr>
         <w:t>showInfor</w:t>
       </w:r>
       <w:r>
         <w:rPr>
           <w:rFonts w:ascii="Times New Roman" w:eastAsia="Times New Roman" w:hAnsi="Times New Roman" w:cs="Times New Roman"/>
+          <w:noProof/>
           <w:sz w:val="26"/>
           <w:szCs w:val="26"/>
+          <w:lang w:val="vi-VN"/>
         </w:rPr>
         <w:t>()</w:t>
       </w:r>
       <w:r>
         <w:rPr>
           <w:rFonts w:ascii="Times New Roman" w:eastAsia="Times New Roman" w:hAnsi="Times New Roman" w:cs="Times New Roman"/>
+          <w:noProof/>
           <w:color w:val="000000"/>
           <w:sz w:val="26"/>
           <w:szCs w:val="26"/>
+          <w:lang w:val="vi-VN"/>
         </w:rPr>
         <w:t>.</w:t>
       </w:r>
@@ -3394,16 +3821,20 @@
         <w:jc w:val="both"/>
         <w:rPr>
           <w:rFonts w:ascii="Times New Roman" w:eastAsia="Times New Roman" w:hAnsi="Times New Roman" w:cs="Times New Roman"/>
+          <w:noProof/>
           <w:color w:val="000000"/>
           <w:sz w:val="24"/>
           <w:szCs w:val="24"/>
-        </w:rPr>
-      </w:pPr>
-      <w:r>
-        <w:rPr>
-          <w:rFonts w:ascii="Times New Roman" w:eastAsia="Times New Roman" w:hAnsi="Times New Roman" w:cs="Times New Roman"/>
-          <w:sz w:val="24"/>
-          <w:szCs w:val="24"/>
+          <w:lang w:val="vi-VN"/>
+        </w:rPr>
+      </w:pPr>
+      <w:r>
+        <w:rPr>
+          <w:rFonts w:ascii="Times New Roman" w:eastAsia="Times New Roman" w:hAnsi="Times New Roman" w:cs="Times New Roman"/>
+          <w:noProof/>
+          <w:sz w:val="24"/>
+          <w:szCs w:val="24"/>
+          <w:lang w:val="vi-VN"/>
         </w:rPr>
         <w:t xml:space="preserve">Xây dựng phương thức </w:t>
       </w:r>
@@ -3411,26 +3842,22 @@
         <w:rPr>
           <w:rFonts w:ascii="Times New Roman" w:eastAsia="Times New Roman" w:hAnsi="Times New Roman" w:cs="Times New Roman"/>
           <w:b/>
-          <w:sz w:val="24"/>
-          <w:szCs w:val="24"/>
+          <w:noProof/>
+          <w:sz w:val="24"/>
+          <w:szCs w:val="24"/>
+          <w:lang w:val="vi-VN"/>
         </w:rPr>
         <w:t>addNewCustomer</w:t>
       </w:r>
       <w:r>
         <w:rPr>
           <w:rFonts w:ascii="Times New Roman" w:eastAsia="Times New Roman" w:hAnsi="Times New Roman" w:cs="Times New Roman"/>
-          <w:sz w:val="24"/>
-          <w:szCs w:val="24"/>
-        </w:rPr>
-        <w:t>() cho phép người dùng nhập thông tin cho Customer</w:t>
-      </w:r>
-      <w:r>
-        <w:rPr>
-          <w:rFonts w:ascii="Times New Roman" w:eastAsia="Times New Roman" w:hAnsi="Times New Roman" w:cs="Times New Roman"/>
-          <w:sz w:val="24"/>
-          <w:szCs w:val="24"/>
-        </w:rPr>
-        <w:t xml:space="preserve"> sau đó lưu vào file Customer.CSV.</w:t>
+          <w:noProof/>
+          <w:sz w:val="24"/>
+          <w:szCs w:val="24"/>
+          <w:lang w:val="vi-VN"/>
+        </w:rPr>
+        <w:t>() cho phép người dùng nhập thông tin cho Customer sau đó lưu vào file Customer.CSV.</w:t>
       </w:r>
     </w:p>
     <w:p>
@@ -3451,16 +3878,20 @@
         <w:jc w:val="both"/>
         <w:rPr>
           <w:rFonts w:ascii="Times New Roman" w:eastAsia="Times New Roman" w:hAnsi="Times New Roman" w:cs="Times New Roman"/>
+          <w:noProof/>
           <w:color w:val="000000"/>
           <w:sz w:val="24"/>
           <w:szCs w:val="24"/>
-        </w:rPr>
-      </w:pPr>
-      <w:r>
-        <w:rPr>
-          <w:rFonts w:ascii="Times New Roman" w:eastAsia="Times New Roman" w:hAnsi="Times New Roman" w:cs="Times New Roman"/>
-          <w:sz w:val="24"/>
-          <w:szCs w:val="24"/>
+          <w:lang w:val="vi-VN"/>
+        </w:rPr>
+      </w:pPr>
+      <w:r>
+        <w:rPr>
+          <w:rFonts w:ascii="Times New Roman" w:eastAsia="Times New Roman" w:hAnsi="Times New Roman" w:cs="Times New Roman"/>
+          <w:noProof/>
+          <w:sz w:val="24"/>
+          <w:szCs w:val="24"/>
+          <w:lang w:val="vi-VN"/>
         </w:rPr>
         <w:t xml:space="preserve">Xây dựng phương thức </w:t>
       </w:r>
@@ -3468,16 +3899,20 @@
         <w:rPr>
           <w:rFonts w:ascii="Times New Roman" w:eastAsia="Times New Roman" w:hAnsi="Times New Roman" w:cs="Times New Roman"/>
           <w:b/>
-          <w:sz w:val="24"/>
-          <w:szCs w:val="24"/>
+          <w:noProof/>
+          <w:sz w:val="24"/>
+          <w:szCs w:val="24"/>
+          <w:lang w:val="vi-VN"/>
         </w:rPr>
         <w:t>showInformationCustomers</w:t>
       </w:r>
       <w:r>
         <w:rPr>
           <w:rFonts w:ascii="Times New Roman" w:eastAsia="Times New Roman" w:hAnsi="Times New Roman" w:cs="Times New Roman"/>
-          <w:sz w:val="24"/>
-          <w:szCs w:val="24"/>
+          <w:noProof/>
+          <w:sz w:val="24"/>
+          <w:szCs w:val="24"/>
+          <w:lang w:val="vi-VN"/>
         </w:rPr>
         <w:t>() cho phép người dùng sau khi chọn sẽ hiển thị ra toàn bộ thông tin của các Customer có trong file Customer.CSV.</w:t>
       </w:r>
@@ -3496,8 +3931,10 @@
         <w:jc w:val="both"/>
         <w:rPr>
           <w:rFonts w:ascii="Times New Roman" w:eastAsia="Times New Roman" w:hAnsi="Times New Roman" w:cs="Times New Roman"/>
-          <w:sz w:val="24"/>
-          <w:szCs w:val="24"/>
+          <w:noProof/>
+          <w:sz w:val="24"/>
+          <w:szCs w:val="24"/>
+          <w:lang w:val="vi-VN"/>
         </w:rPr>
       </w:pPr>
     </w:p>
@@ -3519,16 +3956,20 @@
         <w:jc w:val="both"/>
         <w:rPr>
           <w:rFonts w:ascii="Times New Roman" w:eastAsia="Times New Roman" w:hAnsi="Times New Roman" w:cs="Times New Roman"/>
+          <w:noProof/>
           <w:color w:val="000000"/>
           <w:sz w:val="24"/>
           <w:szCs w:val="24"/>
-        </w:rPr>
-      </w:pPr>
-      <w:r>
-        <w:rPr>
-          <w:rFonts w:ascii="Times New Roman" w:eastAsia="Times New Roman" w:hAnsi="Times New Roman" w:cs="Times New Roman"/>
-          <w:sz w:val="24"/>
-          <w:szCs w:val="24"/>
+          <w:lang w:val="vi-VN"/>
+        </w:rPr>
+      </w:pPr>
+      <w:r>
+        <w:rPr>
+          <w:rFonts w:ascii="Times New Roman" w:eastAsia="Times New Roman" w:hAnsi="Times New Roman" w:cs="Times New Roman"/>
+          <w:noProof/>
+          <w:sz w:val="24"/>
+          <w:szCs w:val="24"/>
+          <w:lang w:val="vi-VN"/>
         </w:rPr>
         <w:t xml:space="preserve"> Tạo user Exception để valid các trường hợp sau:</w:t>
       </w:r>
@@ -3550,34 +3991,32 @@
         <w:jc w:val="both"/>
         <w:rPr>
           <w:rFonts w:ascii="Times New Roman" w:eastAsia="Times New Roman" w:hAnsi="Times New Roman" w:cs="Times New Roman"/>
-          <w:sz w:val="24"/>
-          <w:szCs w:val="24"/>
+          <w:noProof/>
+          <w:sz w:val="24"/>
+          <w:szCs w:val="24"/>
+          <w:lang w:val="vi-VN"/>
         </w:rPr>
       </w:pPr>
       <w:r>
         <w:rPr>
           <w:rFonts w:ascii="Times New Roman" w:eastAsia="Times New Roman" w:hAnsi="Times New Roman" w:cs="Times New Roman"/>
           <w:b/>
-          <w:sz w:val="24"/>
-          <w:szCs w:val="24"/>
+          <w:noProof/>
+          <w:sz w:val="24"/>
+          <w:szCs w:val="24"/>
+          <w:lang w:val="vi-VN"/>
         </w:rPr>
         <w:t>Tạo NameException để kiếm tra Name Customer</w:t>
       </w:r>
       <w:r>
         <w:rPr>
           <w:rFonts w:ascii="Times New Roman" w:eastAsia="Times New Roman" w:hAnsi="Times New Roman" w:cs="Times New Roman"/>
-          <w:sz w:val="24"/>
-          <w:szCs w:val="24"/>
-        </w:rPr>
-        <w:t xml:space="preserve"> phải có định dạng in hoa ký tự đầu tiên và không cho phép kí tự khoảng trống thừa. Ví dụ “Nguyễn Kiên” là đúng còn “Nguyễn kIÊn” là sai. Nếu không hợp lệ thì sẽ hiển thị thông báo “Tên Khách hàng phải in hoa ký t</w:t>
-      </w:r>
-      <w:r>
-        <w:rPr>
-          <w:rFonts w:ascii="Times New Roman" w:eastAsia="Times New Roman" w:hAnsi="Times New Roman" w:cs="Times New Roman"/>
-          <w:sz w:val="24"/>
-          <w:szCs w:val="24"/>
-        </w:rPr>
-        <w:t>ự đầu tiên trong mỗi từ”.</w:t>
+          <w:noProof/>
+          <w:sz w:val="24"/>
+          <w:szCs w:val="24"/>
+          <w:lang w:val="vi-VN"/>
+        </w:rPr>
+        <w:t xml:space="preserve"> phải có định dạng in hoa ký tự đầu tiên và không cho phép kí tự khoảng trống thừa. Ví dụ “Nguyễn Kiên” là đúng còn “Nguyễn kIÊn” là sai. Nếu không hợp lệ thì sẽ hiển thị thông báo “Tên Khách hàng phải in hoa ký tự đầu tiên trong mỗi từ”.</w:t>
       </w:r>
     </w:p>
     <w:p>
@@ -3597,16 +4036,20 @@
         <w:jc w:val="both"/>
         <w:rPr>
           <w:rFonts w:ascii="Times New Roman" w:eastAsia="Times New Roman" w:hAnsi="Times New Roman" w:cs="Times New Roman"/>
+          <w:noProof/>
           <w:color w:val="000000"/>
           <w:sz w:val="24"/>
           <w:szCs w:val="24"/>
-        </w:rPr>
-      </w:pPr>
-      <w:r>
-        <w:rPr>
-          <w:rFonts w:ascii="Times New Roman" w:eastAsia="Times New Roman" w:hAnsi="Times New Roman" w:cs="Times New Roman"/>
-          <w:sz w:val="24"/>
-          <w:szCs w:val="24"/>
+          <w:lang w:val="vi-VN"/>
+        </w:rPr>
+      </w:pPr>
+      <w:r>
+        <w:rPr>
+          <w:rFonts w:ascii="Times New Roman" w:eastAsia="Times New Roman" w:hAnsi="Times New Roman" w:cs="Times New Roman"/>
+          <w:noProof/>
+          <w:sz w:val="24"/>
+          <w:szCs w:val="24"/>
+          <w:lang w:val="vi-VN"/>
         </w:rPr>
         <w:t xml:space="preserve">Tạo EmailException để kiểm tra, Email phải nhập đúng kiểu dữ liệu của email ở mức độ tương đối. </w:t>
       </w:r>
@@ -3614,26 +4057,22 @@
         <w:rPr>
           <w:rFonts w:ascii="Times New Roman" w:eastAsia="Times New Roman" w:hAnsi="Times New Roman" w:cs="Times New Roman"/>
           <w:b/>
-          <w:sz w:val="24"/>
-          <w:szCs w:val="24"/>
+          <w:noProof/>
+          <w:sz w:val="24"/>
+          <w:szCs w:val="24"/>
+          <w:lang w:val="vi-VN"/>
         </w:rPr>
         <w:t xml:space="preserve">Email </w:t>
       </w:r>
       <w:r>
         <w:rPr>
           <w:rFonts w:ascii="Times New Roman" w:eastAsia="Times New Roman" w:hAnsi="Times New Roman" w:cs="Times New Roman"/>
-          <w:sz w:val="24"/>
-          <w:szCs w:val="24"/>
-        </w:rPr>
-        <w:t>bao gồm duy nhất chữ @ và tối thiểu 1 dấu . , có thể suy nghĩ và phát triển thêm. Nếu không hợp lệ thì sẽ hiển thị thông báo “Em</w:t>
-      </w:r>
-      <w:r>
-        <w:rPr>
-          <w:rFonts w:ascii="Times New Roman" w:eastAsia="Times New Roman" w:hAnsi="Times New Roman" w:cs="Times New Roman"/>
-          <w:sz w:val="24"/>
-          <w:szCs w:val="24"/>
-        </w:rPr>
-        <w:t>ail phải đúng định dạng abc@abc.abc”.</w:t>
+          <w:noProof/>
+          <w:sz w:val="24"/>
+          <w:szCs w:val="24"/>
+          <w:lang w:val="vi-VN"/>
+        </w:rPr>
+        <w:t>bao gồm duy nhất chữ @ và tối thiểu 1 dấu . , có thể suy nghĩ và phát triển thêm. Nếu không hợp lệ thì sẽ hiển thị thông báo “Email phải đúng định dạng abc@abc.abc”.</w:t>
       </w:r>
     </w:p>
     <w:p>
@@ -3653,24 +4092,30 @@
         <w:jc w:val="both"/>
         <w:rPr>
           <w:rFonts w:ascii="Times New Roman" w:eastAsia="Times New Roman" w:hAnsi="Times New Roman" w:cs="Times New Roman"/>
-          <w:sz w:val="24"/>
-          <w:szCs w:val="24"/>
+          <w:noProof/>
+          <w:sz w:val="24"/>
+          <w:szCs w:val="24"/>
+          <w:lang w:val="vi-VN"/>
         </w:rPr>
       </w:pPr>
       <w:r>
         <w:rPr>
           <w:rFonts w:ascii="Times New Roman" w:eastAsia="Times New Roman" w:hAnsi="Times New Roman" w:cs="Times New Roman"/>
           <w:b/>
-          <w:sz w:val="24"/>
-          <w:szCs w:val="24"/>
+          <w:noProof/>
+          <w:sz w:val="24"/>
+          <w:szCs w:val="24"/>
+          <w:lang w:val="vi-VN"/>
         </w:rPr>
         <w:t xml:space="preserve">Tạo GenderException để  </w:t>
       </w:r>
       <w:r>
         <w:rPr>
           <w:rFonts w:ascii="Times New Roman" w:eastAsia="Times New Roman" w:hAnsi="Times New Roman" w:cs="Times New Roman"/>
-          <w:sz w:val="24"/>
-          <w:szCs w:val="24"/>
+          <w:noProof/>
+          <w:sz w:val="24"/>
+          <w:szCs w:val="24"/>
+          <w:lang w:val="vi-VN"/>
         </w:rPr>
         <w:t xml:space="preserve">bắt buộc người dùng phải nhập vào Male, Female hoặc Unknow. Trong trường hợp người dùng nhập sai in hoa hoặc in thường vẫn chấp nhận nhưng phải chuẩn hóa dữ liệu đúng trước khi lưu vào file. </w:t>
       </w:r>
@@ -3689,25 +4134,21 @@
         <w:jc w:val="both"/>
         <w:rPr>
           <w:rFonts w:ascii="Times New Roman" w:eastAsia="Times New Roman" w:hAnsi="Times New Roman" w:cs="Times New Roman"/>
-          <w:sz w:val="24"/>
-          <w:szCs w:val="24"/>
-        </w:rPr>
-      </w:pPr>
-      <w:r>
-        <w:rPr>
-          <w:rFonts w:ascii="Times New Roman" w:eastAsia="Times New Roman" w:hAnsi="Times New Roman" w:cs="Times New Roman"/>
-          <w:sz w:val="24"/>
-          <w:szCs w:val="24"/>
-        </w:rPr>
-        <w:t>Ví</w:t>
-      </w:r>
-      <w:r>
-        <w:rPr>
-          <w:rFonts w:ascii="Times New Roman" w:eastAsia="Times New Roman" w:hAnsi="Times New Roman" w:cs="Times New Roman"/>
-          <w:sz w:val="24"/>
-          <w:szCs w:val="24"/>
-        </w:rPr>
-        <w:t xml:space="preserve"> dụ: uNKNOW, maLE vẫn chấp nhận và chuẩn hóa dữ liệu thành Unknow và Male sau đó lưu vào File.</w:t>
+          <w:noProof/>
+          <w:sz w:val="24"/>
+          <w:szCs w:val="24"/>
+          <w:lang w:val="vi-VN"/>
+        </w:rPr>
+      </w:pPr>
+      <w:r>
+        <w:rPr>
+          <w:rFonts w:ascii="Times New Roman" w:eastAsia="Times New Roman" w:hAnsi="Times New Roman" w:cs="Times New Roman"/>
+          <w:noProof/>
+          <w:sz w:val="24"/>
+          <w:szCs w:val="24"/>
+          <w:lang w:val="vi-VN"/>
+        </w:rPr>
+        <w:t>Ví dụ: uNKNOW, maLE vẫn chấp nhận và chuẩn hóa dữ liệu thành Unknow và Male sau đó lưu vào File.</w:t>
       </w:r>
     </w:p>
     <w:p>
@@ -3727,24 +4168,30 @@
         <w:jc w:val="both"/>
         <w:rPr>
           <w:rFonts w:ascii="Times New Roman" w:eastAsia="Times New Roman" w:hAnsi="Times New Roman" w:cs="Times New Roman"/>
-          <w:sz w:val="24"/>
-          <w:szCs w:val="24"/>
+          <w:noProof/>
+          <w:sz w:val="24"/>
+          <w:szCs w:val="24"/>
+          <w:lang w:val="vi-VN"/>
         </w:rPr>
       </w:pPr>
       <w:r>
         <w:rPr>
           <w:rFonts w:ascii="Times New Roman" w:eastAsia="Times New Roman" w:hAnsi="Times New Roman" w:cs="Times New Roman"/>
           <w:b/>
-          <w:sz w:val="24"/>
-          <w:szCs w:val="24"/>
+          <w:noProof/>
+          <w:sz w:val="24"/>
+          <w:szCs w:val="24"/>
+          <w:lang w:val="vi-VN"/>
         </w:rPr>
         <w:t>Tạo IdCardException kiểm tra Id Card</w:t>
       </w:r>
       <w:r>
         <w:rPr>
           <w:rFonts w:ascii="Times New Roman" w:eastAsia="Times New Roman" w:hAnsi="Times New Roman" w:cs="Times New Roman"/>
-          <w:sz w:val="24"/>
-          <w:szCs w:val="24"/>
+          <w:noProof/>
+          <w:sz w:val="24"/>
+          <w:szCs w:val="24"/>
+          <w:lang w:val="vi-VN"/>
         </w:rPr>
         <w:t xml:space="preserve"> phải gồm có 9 chữ số theo định dạng XXX XXX XXX. Nếu sai thì hiển thị thông báo “Id Card phải có 9 chữ số và theo định dạng XXX XXX XXX”.</w:t>
       </w:r>
@@ -3766,35 +4213,33 @@
         <w:jc w:val="both"/>
         <w:rPr>
           <w:rFonts w:ascii="Times New Roman" w:eastAsia="Times New Roman" w:hAnsi="Times New Roman" w:cs="Times New Roman"/>
+          <w:noProof/>
           <w:color w:val="000000"/>
           <w:sz w:val="24"/>
           <w:szCs w:val="24"/>
+          <w:lang w:val="vi-VN"/>
         </w:rPr>
       </w:pPr>
       <w:r>
         <w:rPr>
           <w:rFonts w:ascii="Times New Roman" w:eastAsia="Times New Roman" w:hAnsi="Times New Roman" w:cs="Times New Roman"/>
           <w:b/>
-          <w:sz w:val="24"/>
-          <w:szCs w:val="24"/>
+          <w:noProof/>
+          <w:sz w:val="24"/>
+          <w:szCs w:val="24"/>
+          <w:lang w:val="vi-VN"/>
         </w:rPr>
         <w:t xml:space="preserve">Tạo BirthdayException để kiểm tra Birthday </w:t>
       </w:r>
       <w:r>
         <w:rPr>
           <w:rFonts w:ascii="Times New Roman" w:eastAsia="Times New Roman" w:hAnsi="Times New Roman" w:cs="Times New Roman"/>
-          <w:sz w:val="24"/>
-          <w:szCs w:val="24"/>
-        </w:rPr>
-        <w:t>phải có định dạng đúng ngày sinh theo kiểu dd/MM/yyyy và có năm sinh &gt;1900</w:t>
-      </w:r>
-      <w:r>
-        <w:rPr>
-          <w:rFonts w:ascii="Times New Roman" w:eastAsia="Times New Roman" w:hAnsi="Times New Roman" w:cs="Times New Roman"/>
-          <w:sz w:val="24"/>
-          <w:szCs w:val="24"/>
-        </w:rPr>
-        <w:t xml:space="preserve"> và nhỏ hơn ngày hiện tại là 18 năm. Nếu sai thì hiển thị thông báo lỗi “Năm sinh phải &gt;1900 và nhỏ hơn năm hiện tại 18 năm, đúng định dạng dd/mm/yyyy”.</w:t>
+          <w:noProof/>
+          <w:sz w:val="24"/>
+          <w:szCs w:val="24"/>
+          <w:lang w:val="vi-VN"/>
+        </w:rPr>
+        <w:t>phải có định dạng đúng ngày sinh theo kiểu dd/MM/yyyy và có năm sinh &gt;1900 và nhỏ hơn ngày hiện tại là 18 năm. Nếu sai thì hiển thị thông báo lỗi “Năm sinh phải &gt;1900 và nhỏ hơn năm hiện tại 18 năm, đúng định dạng dd/mm/yyyy”.</w:t>
       </w:r>
     </w:p>
     <w:p>
@@ -3803,34 +4248,32 @@
         <w:jc w:val="both"/>
         <w:rPr>
           <w:rFonts w:ascii="Times New Roman" w:eastAsia="Times New Roman" w:hAnsi="Times New Roman" w:cs="Times New Roman"/>
-          <w:sz w:val="24"/>
-          <w:szCs w:val="24"/>
+          <w:noProof/>
+          <w:sz w:val="24"/>
+          <w:szCs w:val="24"/>
+          <w:lang w:val="vi-VN"/>
         </w:rPr>
       </w:pPr>
       <w:r>
         <w:rPr>
           <w:rFonts w:ascii="Times New Roman" w:eastAsia="Times New Roman" w:hAnsi="Times New Roman" w:cs="Times New Roman"/>
           <w:i/>
-          <w:sz w:val="24"/>
-          <w:szCs w:val="24"/>
+          <w:noProof/>
+          <w:sz w:val="24"/>
+          <w:szCs w:val="24"/>
+          <w:lang w:val="vi-VN"/>
         </w:rPr>
         <w:t>Trong trường hợp bị lỗi phải thông báo lỗi và bắt người dùng nhập lại cho đến khi thỏa mãn yêu cầu.</w:t>
       </w:r>
       <w:r>
         <w:rPr>
           <w:rFonts w:ascii="Times New Roman" w:eastAsia="Times New Roman" w:hAnsi="Times New Roman" w:cs="Times New Roman"/>
-          <w:sz w:val="24"/>
-          <w:szCs w:val="24"/>
-        </w:rPr>
-        <w:t xml:space="preserve"> Nếu</w:t>
-      </w:r>
-      <w:r>
-        <w:rPr>
-          <w:rFonts w:ascii="Times New Roman" w:eastAsia="Times New Roman" w:hAnsi="Times New Roman" w:cs="Times New Roman"/>
-          <w:sz w:val="24"/>
-          <w:szCs w:val="24"/>
-        </w:rPr>
-        <w:t xml:space="preserve"> thỏa mãn các yêu cầu trên mới cho phép lưu vào file tránh lưu dữ liệu sai định dạng.</w:t>
+          <w:noProof/>
+          <w:sz w:val="24"/>
+          <w:szCs w:val="24"/>
+          <w:lang w:val="vi-VN"/>
+        </w:rPr>
+        <w:t xml:space="preserve"> Nếu thỏa mãn các yêu cầu trên mới cho phép lưu vào file tránh lưu dữ liệu sai định dạng.</w:t>
       </w:r>
     </w:p>
     <w:p>
@@ -3839,18 +4282,22 @@
         <w:rPr>
           <w:rFonts w:ascii="Times New Roman" w:eastAsia="Times New Roman" w:hAnsi="Times New Roman" w:cs="Times New Roman"/>
           <w:b/>
+          <w:noProof/>
           <w:sz w:val="24"/>
           <w:szCs w:val="24"/>
           <w:u w:val="single"/>
+          <w:lang w:val="vi-VN"/>
         </w:rPr>
       </w:pPr>
       <w:r>
         <w:rPr>
           <w:rFonts w:ascii="Times New Roman" w:eastAsia="Times New Roman" w:hAnsi="Times New Roman" w:cs="Times New Roman"/>
           <w:b/>
+          <w:noProof/>
           <w:sz w:val="24"/>
           <w:szCs w:val="24"/>
           <w:u w:val="single"/>
+          <w:lang w:val="vi-VN"/>
         </w:rPr>
         <w:t>Task 6:</w:t>
       </w:r>
@@ -3860,15 +4307,19 @@
         <w:jc w:val="both"/>
         <w:rPr>
           <w:rFonts w:ascii="Times New Roman" w:eastAsia="Times New Roman" w:hAnsi="Times New Roman" w:cs="Times New Roman"/>
-          <w:sz w:val="24"/>
-          <w:szCs w:val="24"/>
-        </w:rPr>
-      </w:pPr>
-      <w:r>
-        <w:rPr>
-          <w:rFonts w:ascii="Times New Roman" w:eastAsia="Times New Roman" w:hAnsi="Times New Roman" w:cs="Times New Roman"/>
-          <w:sz w:val="24"/>
-          <w:szCs w:val="24"/>
+          <w:noProof/>
+          <w:sz w:val="24"/>
+          <w:szCs w:val="24"/>
+          <w:lang w:val="vi-VN"/>
+        </w:rPr>
+      </w:pPr>
+      <w:r>
+        <w:rPr>
+          <w:rFonts w:ascii="Times New Roman" w:eastAsia="Times New Roman" w:hAnsi="Times New Roman" w:cs="Times New Roman"/>
+          <w:noProof/>
+          <w:sz w:val="24"/>
+          <w:szCs w:val="24"/>
+          <w:lang w:val="vi-VN"/>
         </w:rPr>
         <w:t xml:space="preserve">Cài đặt lại phương thức </w:t>
       </w:r>
@@ -3876,16 +4327,20 @@
         <w:rPr>
           <w:rFonts w:ascii="Times New Roman" w:eastAsia="Times New Roman" w:hAnsi="Times New Roman" w:cs="Times New Roman"/>
           <w:b/>
-          <w:sz w:val="24"/>
-          <w:szCs w:val="24"/>
+          <w:noProof/>
+          <w:sz w:val="24"/>
+          <w:szCs w:val="24"/>
+          <w:lang w:val="vi-VN"/>
         </w:rPr>
         <w:t>showInformationCustomer</w:t>
       </w:r>
       <w:r>
         <w:rPr>
           <w:rFonts w:ascii="Times New Roman" w:eastAsia="Times New Roman" w:hAnsi="Times New Roman" w:cs="Times New Roman"/>
-          <w:sz w:val="24"/>
-          <w:szCs w:val="24"/>
+          <w:noProof/>
+          <w:sz w:val="24"/>
+          <w:szCs w:val="24"/>
+          <w:lang w:val="vi-VN"/>
         </w:rPr>
         <w:t>() để dữ liệu xuất ra được sắp xếp theo thứ tự Alpha B theo tên của từng Customer.</w:t>
       </w:r>
@@ -3896,18 +4351,22 @@
         <w:rPr>
           <w:rFonts w:ascii="Times New Roman" w:eastAsia="Times New Roman" w:hAnsi="Times New Roman" w:cs="Times New Roman"/>
           <w:b/>
+          <w:noProof/>
           <w:sz w:val="24"/>
           <w:szCs w:val="24"/>
           <w:u w:val="single"/>
+          <w:lang w:val="vi-VN"/>
         </w:rPr>
       </w:pPr>
       <w:r>
         <w:rPr>
           <w:rFonts w:ascii="Times New Roman" w:eastAsia="Times New Roman" w:hAnsi="Times New Roman" w:cs="Times New Roman"/>
           <w:b/>
+          <w:noProof/>
           <w:sz w:val="24"/>
           <w:szCs w:val="24"/>
           <w:u w:val="single"/>
+          <w:lang w:val="vi-VN"/>
         </w:rPr>
         <w:t xml:space="preserve">Trường hợp Customer nào trùng tên thì sắp xếp tăng dần theo năm sinh </w:t>
       </w:r>
@@ -3924,17 +4383,21 @@
         <w:jc w:val="both"/>
         <w:rPr>
           <w:rFonts w:ascii="Times New Roman" w:eastAsia="Times New Roman" w:hAnsi="Times New Roman" w:cs="Times New Roman"/>
+          <w:noProof/>
           <w:color w:val="000000"/>
           <w:sz w:val="24"/>
           <w:szCs w:val="24"/>
-        </w:rPr>
-      </w:pPr>
-      <w:r>
-        <w:rPr>
-          <w:rFonts w:ascii="Times New Roman" w:eastAsia="Times New Roman" w:hAnsi="Times New Roman" w:cs="Times New Roman"/>
+          <w:lang w:val="vi-VN"/>
+        </w:rPr>
+      </w:pPr>
+      <w:r>
+        <w:rPr>
+          <w:rFonts w:ascii="Times New Roman" w:eastAsia="Times New Roman" w:hAnsi="Times New Roman" w:cs="Times New Roman"/>
+          <w:noProof/>
           <w:color w:val="000000"/>
           <w:sz w:val="24"/>
           <w:szCs w:val="24"/>
+          <w:lang w:val="vi-VN"/>
         </w:rPr>
         <w:t>Lưu ý: học viên sử dụng hàm sort (Icomparer, Icomparable) có trong collection để thực hiện yêu cầu này.</w:t>
       </w:r>
@@ -3951,15 +4414,19 @@
         <w:jc w:val="both"/>
         <w:rPr>
           <w:rFonts w:ascii="Times New Roman" w:eastAsia="Times New Roman" w:hAnsi="Times New Roman" w:cs="Times New Roman"/>
-          <w:sz w:val="24"/>
-          <w:szCs w:val="24"/>
-        </w:rPr>
-      </w:pPr>
-      <w:r>
-        <w:rPr>
-          <w:rFonts w:ascii="Times New Roman" w:eastAsia="Times New Roman" w:hAnsi="Times New Roman" w:cs="Times New Roman"/>
-          <w:sz w:val="24"/>
-          <w:szCs w:val="24"/>
+          <w:noProof/>
+          <w:sz w:val="24"/>
+          <w:szCs w:val="24"/>
+          <w:lang w:val="vi-VN"/>
+        </w:rPr>
+      </w:pPr>
+      <w:r>
+        <w:rPr>
+          <w:rFonts w:ascii="Times New Roman" w:eastAsia="Times New Roman" w:hAnsi="Times New Roman" w:cs="Times New Roman"/>
+          <w:noProof/>
+          <w:sz w:val="24"/>
+          <w:szCs w:val="24"/>
+          <w:lang w:val="vi-VN"/>
         </w:rPr>
         <w:lastRenderedPageBreak/>
         <w:t xml:space="preserve">Tham khảo tại : </w:t>
@@ -3968,10 +4435,12 @@
         <w:r>
           <w:rPr>
             <w:rFonts w:ascii="Times New Roman" w:eastAsia="Times New Roman" w:hAnsi="Times New Roman" w:cs="Times New Roman"/>
+            <w:noProof/>
             <w:color w:val="1155CC"/>
             <w:sz w:val="24"/>
             <w:szCs w:val="24"/>
             <w:u w:val="single"/>
+            <w:lang w:val="vi-VN"/>
           </w:rPr>
           <w:t>https://viblo.asia/p/java-collections-sap-xep-collections-naQZRgvdlvx</w:t>
         </w:r>
@@ -3990,18 +4459,22 @@
         <w:rPr>
           <w:rFonts w:ascii="Times New Roman" w:eastAsia="Times New Roman" w:hAnsi="Times New Roman" w:cs="Times New Roman"/>
           <w:b/>
+          <w:noProof/>
           <w:sz w:val="24"/>
           <w:szCs w:val="24"/>
           <w:u w:val="single"/>
+          <w:lang w:val="vi-VN"/>
         </w:rPr>
       </w:pPr>
       <w:r>
         <w:rPr>
           <w:rFonts w:ascii="Times New Roman" w:eastAsia="Times New Roman" w:hAnsi="Times New Roman" w:cs="Times New Roman"/>
           <w:b/>
+          <w:noProof/>
           <w:sz w:val="24"/>
           <w:szCs w:val="24"/>
           <w:u w:val="single"/>
+          <w:lang w:val="vi-VN"/>
         </w:rPr>
         <w:t>Task 7</w:t>
       </w:r>
@@ -4018,15 +4491,19 @@
         <w:rPr>
           <w:rFonts w:ascii="Times New Roman" w:eastAsia="Times New Roman" w:hAnsi="Times New Roman" w:cs="Times New Roman"/>
           <w:i/>
-          <w:sz w:val="24"/>
-          <w:szCs w:val="24"/>
-        </w:rPr>
-      </w:pPr>
-      <w:r>
-        <w:rPr>
-          <w:rFonts w:ascii="Times New Roman" w:eastAsia="Times New Roman" w:hAnsi="Times New Roman" w:cs="Times New Roman"/>
-          <w:sz w:val="24"/>
-          <w:szCs w:val="24"/>
+          <w:noProof/>
+          <w:sz w:val="24"/>
+          <w:szCs w:val="24"/>
+          <w:lang w:val="vi-VN"/>
+        </w:rPr>
+      </w:pPr>
+      <w:r>
+        <w:rPr>
+          <w:rFonts w:ascii="Times New Roman" w:eastAsia="Times New Roman" w:hAnsi="Times New Roman" w:cs="Times New Roman"/>
+          <w:noProof/>
+          <w:sz w:val="24"/>
+          <w:szCs w:val="24"/>
+          <w:lang w:val="vi-VN"/>
         </w:rPr>
         <w:t xml:space="preserve">Học viên tạo chức năng Add New Book để cho phép Khách hàng thực hiện booking (đặt dịch vụ). </w:t>
       </w:r>
@@ -4037,25 +4514,21 @@
         <w:jc w:val="both"/>
         <w:rPr>
           <w:rFonts w:ascii="Times New Roman" w:eastAsia="Times New Roman" w:hAnsi="Times New Roman" w:cs="Times New Roman"/>
-          <w:sz w:val="24"/>
-          <w:szCs w:val="24"/>
-        </w:rPr>
-      </w:pPr>
-      <w:r>
-        <w:rPr>
-          <w:rFonts w:ascii="Times New Roman" w:eastAsia="Times New Roman" w:hAnsi="Times New Roman" w:cs="Times New Roman"/>
-          <w:sz w:val="24"/>
-          <w:szCs w:val="24"/>
-        </w:rPr>
-        <w:t>Phương thức addNewBooking() sẽ cho phép hiển thị danh sách Customer trong file Customer.CSV được đánh số thứ tự để thực hiện việc lựa chọn booking cho Customer nào</w:t>
-      </w:r>
-      <w:r>
-        <w:rPr>
-          <w:rFonts w:ascii="Times New Roman" w:eastAsia="Times New Roman" w:hAnsi="Times New Roman" w:cs="Times New Roman"/>
-          <w:sz w:val="24"/>
-          <w:szCs w:val="24"/>
-        </w:rPr>
-        <w:t xml:space="preserve"> và trình đơn sau</w:t>
+          <w:noProof/>
+          <w:sz w:val="24"/>
+          <w:szCs w:val="24"/>
+          <w:lang w:val="vi-VN"/>
+        </w:rPr>
+      </w:pPr>
+      <w:r>
+        <w:rPr>
+          <w:rFonts w:ascii="Times New Roman" w:eastAsia="Times New Roman" w:hAnsi="Times New Roman" w:cs="Times New Roman"/>
+          <w:noProof/>
+          <w:sz w:val="24"/>
+          <w:szCs w:val="24"/>
+          <w:lang w:val="vi-VN"/>
+        </w:rPr>
+        <w:t>Phương thức addNewBooking() sẽ cho phép hiển thị danh sách Customer trong file Customer.CSV được đánh số thứ tự để thực hiện việc lựa chọn booking cho Customer nào và trình đơn sau</w:t>
       </w:r>
     </w:p>
     <w:p>
@@ -4068,15 +4541,19 @@
         <w:jc w:val="both"/>
         <w:rPr>
           <w:rFonts w:ascii="Times New Roman" w:eastAsia="Times New Roman" w:hAnsi="Times New Roman" w:cs="Times New Roman"/>
-          <w:sz w:val="24"/>
-          <w:szCs w:val="24"/>
-        </w:rPr>
-      </w:pPr>
-      <w:r>
-        <w:rPr>
-          <w:rFonts w:ascii="Times New Roman" w:eastAsia="Times New Roman" w:hAnsi="Times New Roman" w:cs="Times New Roman"/>
-          <w:sz w:val="24"/>
-          <w:szCs w:val="24"/>
+          <w:noProof/>
+          <w:sz w:val="24"/>
+          <w:szCs w:val="24"/>
+          <w:lang w:val="vi-VN"/>
+        </w:rPr>
+      </w:pPr>
+      <w:r>
+        <w:rPr>
+          <w:rFonts w:ascii="Times New Roman" w:eastAsia="Times New Roman" w:hAnsi="Times New Roman" w:cs="Times New Roman"/>
+          <w:noProof/>
+          <w:sz w:val="24"/>
+          <w:szCs w:val="24"/>
+          <w:lang w:val="vi-VN"/>
         </w:rPr>
         <w:t>Booking Villa</w:t>
       </w:r>
@@ -4091,15 +4568,19 @@
         <w:jc w:val="both"/>
         <w:rPr>
           <w:rFonts w:ascii="Times New Roman" w:eastAsia="Times New Roman" w:hAnsi="Times New Roman" w:cs="Times New Roman"/>
-          <w:sz w:val="24"/>
-          <w:szCs w:val="24"/>
-        </w:rPr>
-      </w:pPr>
-      <w:r>
-        <w:rPr>
-          <w:rFonts w:ascii="Times New Roman" w:eastAsia="Times New Roman" w:hAnsi="Times New Roman" w:cs="Times New Roman"/>
-          <w:sz w:val="24"/>
-          <w:szCs w:val="24"/>
+          <w:noProof/>
+          <w:sz w:val="24"/>
+          <w:szCs w:val="24"/>
+          <w:lang w:val="vi-VN"/>
+        </w:rPr>
+      </w:pPr>
+      <w:r>
+        <w:rPr>
+          <w:rFonts w:ascii="Times New Roman" w:eastAsia="Times New Roman" w:hAnsi="Times New Roman" w:cs="Times New Roman"/>
+          <w:noProof/>
+          <w:sz w:val="24"/>
+          <w:szCs w:val="24"/>
+          <w:lang w:val="vi-VN"/>
         </w:rPr>
         <w:t>Booking House</w:t>
       </w:r>
@@ -4114,15 +4595,19 @@
         <w:jc w:val="both"/>
         <w:rPr>
           <w:rFonts w:ascii="Times New Roman" w:eastAsia="Times New Roman" w:hAnsi="Times New Roman" w:cs="Times New Roman"/>
-          <w:sz w:val="24"/>
-          <w:szCs w:val="24"/>
-        </w:rPr>
-      </w:pPr>
-      <w:r>
-        <w:rPr>
-          <w:rFonts w:ascii="Times New Roman" w:eastAsia="Times New Roman" w:hAnsi="Times New Roman" w:cs="Times New Roman"/>
-          <w:sz w:val="24"/>
-          <w:szCs w:val="24"/>
+          <w:noProof/>
+          <w:sz w:val="24"/>
+          <w:szCs w:val="24"/>
+          <w:lang w:val="vi-VN"/>
+        </w:rPr>
+      </w:pPr>
+      <w:r>
+        <w:rPr>
+          <w:rFonts w:ascii="Times New Roman" w:eastAsia="Times New Roman" w:hAnsi="Times New Roman" w:cs="Times New Roman"/>
+          <w:noProof/>
+          <w:sz w:val="24"/>
+          <w:szCs w:val="24"/>
+          <w:lang w:val="vi-VN"/>
         </w:rPr>
         <w:t>Booking Room</w:t>
       </w:r>
@@ -4137,15 +4622,19 @@
         <w:jc w:val="both"/>
         <w:rPr>
           <w:rFonts w:ascii="Times New Roman" w:eastAsia="Times New Roman" w:hAnsi="Times New Roman" w:cs="Times New Roman"/>
-          <w:sz w:val="24"/>
-          <w:szCs w:val="24"/>
-        </w:rPr>
-      </w:pPr>
-      <w:r>
-        <w:rPr>
-          <w:rFonts w:ascii="Times New Roman" w:eastAsia="Times New Roman" w:hAnsi="Times New Roman" w:cs="Times New Roman"/>
-          <w:sz w:val="24"/>
-          <w:szCs w:val="24"/>
+          <w:noProof/>
+          <w:sz w:val="24"/>
+          <w:szCs w:val="24"/>
+          <w:lang w:val="vi-VN"/>
+        </w:rPr>
+      </w:pPr>
+      <w:r>
+        <w:rPr>
+          <w:rFonts w:ascii="Times New Roman" w:eastAsia="Times New Roman" w:hAnsi="Times New Roman" w:cs="Times New Roman"/>
+          <w:noProof/>
+          <w:sz w:val="24"/>
+          <w:szCs w:val="24"/>
+          <w:lang w:val="vi-VN"/>
         </w:rPr>
         <w:t>Khi người dùng chọn chức năng số 1 Booking Villa chương trình sẽ hiển thị danh sách Villa đang có trong hệ thống</w:t>
       </w:r>
@@ -4160,25 +4649,21 @@
         <w:jc w:val="both"/>
         <w:rPr>
           <w:rFonts w:ascii="Times New Roman" w:eastAsia="Times New Roman" w:hAnsi="Times New Roman" w:cs="Times New Roman"/>
-          <w:sz w:val="24"/>
-          <w:szCs w:val="24"/>
-        </w:rPr>
-      </w:pPr>
-      <w:r>
-        <w:rPr>
-          <w:rFonts w:ascii="Times New Roman" w:eastAsia="Times New Roman" w:hAnsi="Times New Roman" w:cs="Times New Roman"/>
-          <w:sz w:val="24"/>
-          <w:szCs w:val="24"/>
-        </w:rPr>
-        <w:t xml:space="preserve">Khi người dùng chọn chức năng số 2 Booking House chương trình sẽ hiển thị danh sách </w:t>
-      </w:r>
-      <w:r>
-        <w:rPr>
-          <w:rFonts w:ascii="Times New Roman" w:eastAsia="Times New Roman" w:hAnsi="Times New Roman" w:cs="Times New Roman"/>
-          <w:sz w:val="24"/>
-          <w:szCs w:val="24"/>
-        </w:rPr>
-        <w:t>House đang có trong hệ thống</w:t>
+          <w:noProof/>
+          <w:sz w:val="24"/>
+          <w:szCs w:val="24"/>
+          <w:lang w:val="vi-VN"/>
+        </w:rPr>
+      </w:pPr>
+      <w:r>
+        <w:rPr>
+          <w:rFonts w:ascii="Times New Roman" w:eastAsia="Times New Roman" w:hAnsi="Times New Roman" w:cs="Times New Roman"/>
+          <w:noProof/>
+          <w:sz w:val="24"/>
+          <w:szCs w:val="24"/>
+          <w:lang w:val="vi-VN"/>
+        </w:rPr>
+        <w:t>Khi người dùng chọn chức năng số 2 Booking House chương trình sẽ hiển thị danh sách House đang có trong hệ thống</w:t>
       </w:r>
     </w:p>
     <w:p>
@@ -4191,15 +4676,19 @@
         <w:jc w:val="both"/>
         <w:rPr>
           <w:rFonts w:ascii="Times New Roman" w:eastAsia="Times New Roman" w:hAnsi="Times New Roman" w:cs="Times New Roman"/>
-          <w:sz w:val="24"/>
-          <w:szCs w:val="24"/>
-        </w:rPr>
-      </w:pPr>
-      <w:r>
-        <w:rPr>
-          <w:rFonts w:ascii="Times New Roman" w:eastAsia="Times New Roman" w:hAnsi="Times New Roman" w:cs="Times New Roman"/>
-          <w:sz w:val="24"/>
-          <w:szCs w:val="24"/>
+          <w:noProof/>
+          <w:sz w:val="24"/>
+          <w:szCs w:val="24"/>
+          <w:lang w:val="vi-VN"/>
+        </w:rPr>
+      </w:pPr>
+      <w:r>
+        <w:rPr>
+          <w:rFonts w:ascii="Times New Roman" w:eastAsia="Times New Roman" w:hAnsi="Times New Roman" w:cs="Times New Roman"/>
+          <w:noProof/>
+          <w:sz w:val="24"/>
+          <w:szCs w:val="24"/>
+          <w:lang w:val="vi-VN"/>
         </w:rPr>
         <w:t>Khi người dùng chọn chức năng số 3 Booking Room chương trình sẽ hiển thị danh sách Room đang có trong hệ thống</w:t>
       </w:r>
@@ -4211,16 +4700,20 @@
         <w:rPr>
           <w:rFonts w:ascii="Times New Roman" w:eastAsia="Times New Roman" w:hAnsi="Times New Roman" w:cs="Times New Roman"/>
           <w:b/>
-          <w:sz w:val="24"/>
-          <w:szCs w:val="24"/>
+          <w:noProof/>
+          <w:sz w:val="24"/>
+          <w:szCs w:val="24"/>
+          <w:lang w:val="vi-VN"/>
         </w:rPr>
       </w:pPr>
       <w:r>
         <w:rPr>
           <w:rFonts w:ascii="Times New Roman" w:eastAsia="Times New Roman" w:hAnsi="Times New Roman" w:cs="Times New Roman"/>
           <w:b/>
-          <w:sz w:val="24"/>
-          <w:szCs w:val="24"/>
+          <w:noProof/>
+          <w:sz w:val="24"/>
+          <w:szCs w:val="24"/>
+          <w:lang w:val="vi-VN"/>
         </w:rPr>
         <w:t>Sau khi chọn xong lưu và file Booking.CSV (sử dụng model Customer đã có sẵn thuộc tính services để lưu thông tin sau đó đẩy vào File Booking.CSV)</w:t>
       </w:r>
@@ -4237,35 +4730,43 @@
         <w:jc w:val="both"/>
         <w:rPr>
           <w:rFonts w:ascii="Times New Roman" w:eastAsia="Times New Roman" w:hAnsi="Times New Roman" w:cs="Times New Roman"/>
-          <w:sz w:val="24"/>
-          <w:szCs w:val="24"/>
-        </w:rPr>
-      </w:pPr>
-    </w:p>
-    <w:p>
-      <w:pPr>
-        <w:jc w:val="both"/>
-        <w:rPr>
-          <w:rFonts w:ascii="Times New Roman" w:eastAsia="Times New Roman" w:hAnsi="Times New Roman" w:cs="Times New Roman"/>
-          <w:sz w:val="24"/>
-          <w:szCs w:val="24"/>
+          <w:noProof/>
+          <w:sz w:val="24"/>
+          <w:szCs w:val="24"/>
+          <w:lang w:val="vi-VN"/>
+        </w:rPr>
+      </w:pPr>
+    </w:p>
+    <w:p>
+      <w:pPr>
+        <w:jc w:val="both"/>
+        <w:rPr>
+          <w:rFonts w:ascii="Times New Roman" w:eastAsia="Times New Roman" w:hAnsi="Times New Roman" w:cs="Times New Roman"/>
+          <w:noProof/>
+          <w:sz w:val="24"/>
+          <w:szCs w:val="24"/>
+          <w:lang w:val="vi-VN"/>
         </w:rPr>
       </w:pPr>
       <w:r>
         <w:rPr>
           <w:rFonts w:ascii="Times New Roman" w:eastAsia="Times New Roman" w:hAnsi="Times New Roman" w:cs="Times New Roman"/>
           <w:b/>
+          <w:noProof/>
           <w:sz w:val="24"/>
           <w:szCs w:val="24"/>
           <w:u w:val="single"/>
+          <w:lang w:val="vi-VN"/>
         </w:rPr>
         <w:t>Task 8</w:t>
       </w:r>
       <w:r>
         <w:rPr>
           <w:rFonts w:ascii="Times New Roman" w:eastAsia="Times New Roman" w:hAnsi="Times New Roman" w:cs="Times New Roman"/>
-          <w:sz w:val="24"/>
-          <w:szCs w:val="24"/>
+          <w:noProof/>
+          <w:sz w:val="24"/>
+          <w:szCs w:val="24"/>
+          <w:lang w:val="vi-VN"/>
         </w:rPr>
         <w:t xml:space="preserve">: </w:t>
       </w:r>
@@ -4280,15 +4781,19 @@
         <w:jc w:val="both"/>
         <w:rPr>
           <w:rFonts w:ascii="Times New Roman" w:eastAsia="Times New Roman" w:hAnsi="Times New Roman" w:cs="Times New Roman"/>
-          <w:sz w:val="24"/>
-          <w:szCs w:val="24"/>
-        </w:rPr>
-      </w:pPr>
-      <w:r>
-        <w:rPr>
-          <w:rFonts w:ascii="Times New Roman" w:eastAsia="Times New Roman" w:hAnsi="Times New Roman" w:cs="Times New Roman"/>
-          <w:sz w:val="24"/>
-          <w:szCs w:val="24"/>
+          <w:noProof/>
+          <w:sz w:val="24"/>
+          <w:szCs w:val="24"/>
+          <w:lang w:val="vi-VN"/>
+        </w:rPr>
+      </w:pPr>
+      <w:r>
+        <w:rPr>
+          <w:rFonts w:ascii="Times New Roman" w:eastAsia="Times New Roman" w:hAnsi="Times New Roman" w:cs="Times New Roman"/>
+          <w:noProof/>
+          <w:sz w:val="24"/>
+          <w:szCs w:val="24"/>
+          <w:lang w:val="vi-VN"/>
         </w:rPr>
         <w:t>Tạo phương thức hiển thị danh sách tất cả các tên của Villa không trùng nhau</w:t>
       </w:r>
@@ -4303,25 +4808,21 @@
         <w:jc w:val="both"/>
         <w:rPr>
           <w:rFonts w:ascii="Times New Roman" w:eastAsia="Times New Roman" w:hAnsi="Times New Roman" w:cs="Times New Roman"/>
-          <w:sz w:val="24"/>
-          <w:szCs w:val="24"/>
-        </w:rPr>
-      </w:pPr>
-      <w:r>
-        <w:rPr>
-          <w:rFonts w:ascii="Times New Roman" w:eastAsia="Times New Roman" w:hAnsi="Times New Roman" w:cs="Times New Roman"/>
-          <w:sz w:val="24"/>
-          <w:szCs w:val="24"/>
-        </w:rPr>
-        <w:t>Tạo phương thức hiển th</w:t>
-      </w:r>
-      <w:r>
-        <w:rPr>
-          <w:rFonts w:ascii="Times New Roman" w:eastAsia="Times New Roman" w:hAnsi="Times New Roman" w:cs="Times New Roman"/>
-          <w:sz w:val="24"/>
-          <w:szCs w:val="24"/>
-        </w:rPr>
-        <w:t>ị danh sách tất cả các tên của House không trùng nhau</w:t>
+          <w:noProof/>
+          <w:sz w:val="24"/>
+          <w:szCs w:val="24"/>
+          <w:lang w:val="vi-VN"/>
+        </w:rPr>
+      </w:pPr>
+      <w:r>
+        <w:rPr>
+          <w:rFonts w:ascii="Times New Roman" w:eastAsia="Times New Roman" w:hAnsi="Times New Roman" w:cs="Times New Roman"/>
+          <w:noProof/>
+          <w:sz w:val="24"/>
+          <w:szCs w:val="24"/>
+          <w:lang w:val="vi-VN"/>
+        </w:rPr>
+        <w:t>Tạo phương thức hiển thị danh sách tất cả các tên của House không trùng nhau</w:t>
       </w:r>
     </w:p>
     <w:p>
@@ -4333,15 +4834,19 @@
         <w:jc w:val="both"/>
         <w:rPr>
           <w:rFonts w:ascii="Times New Roman" w:eastAsia="Times New Roman" w:hAnsi="Times New Roman" w:cs="Times New Roman"/>
-          <w:sz w:val="24"/>
-          <w:szCs w:val="24"/>
-        </w:rPr>
-      </w:pPr>
-      <w:r>
-        <w:rPr>
-          <w:rFonts w:ascii="Times New Roman" w:eastAsia="Times New Roman" w:hAnsi="Times New Roman" w:cs="Times New Roman"/>
-          <w:sz w:val="24"/>
-          <w:szCs w:val="24"/>
+          <w:noProof/>
+          <w:sz w:val="24"/>
+          <w:szCs w:val="24"/>
+          <w:lang w:val="vi-VN"/>
+        </w:rPr>
+      </w:pPr>
+      <w:r>
+        <w:rPr>
+          <w:rFonts w:ascii="Times New Roman" w:eastAsia="Times New Roman" w:hAnsi="Times New Roman" w:cs="Times New Roman"/>
+          <w:noProof/>
+          <w:sz w:val="24"/>
+          <w:szCs w:val="24"/>
+          <w:lang w:val="vi-VN"/>
         </w:rPr>
         <w:t>Tạo phương thức hiển thị danh sách tất cả các Room không trùng nhau</w:t>
       </w:r>
@@ -4351,41 +4856,41 @@
         <w:jc w:val="both"/>
         <w:rPr>
           <w:rFonts w:ascii="Times New Roman" w:eastAsia="Times New Roman" w:hAnsi="Times New Roman" w:cs="Times New Roman"/>
-          <w:sz w:val="24"/>
-          <w:szCs w:val="24"/>
-        </w:rPr>
-      </w:pPr>
-      <w:r>
-        <w:rPr>
-          <w:rFonts w:ascii="Times New Roman" w:eastAsia="Times New Roman" w:hAnsi="Times New Roman" w:cs="Times New Roman"/>
-          <w:sz w:val="24"/>
-          <w:szCs w:val="24"/>
-        </w:rPr>
-        <w:t xml:space="preserve">Để hiển thị danh sách tên các Villa, House, Room không trùng nhau thì sử dụng các collection: Set, HashSet, TreeSet để hiển thị danh sách tên ứng với từng dịch vụ sao cho trong danh sách đó không có tên nào trùng nhau và các tên này được hiển thị theo thứ </w:t>
-      </w:r>
-      <w:r>
-        <w:rPr>
-          <w:rFonts w:ascii="Times New Roman" w:eastAsia="Times New Roman" w:hAnsi="Times New Roman" w:cs="Times New Roman"/>
-          <w:sz w:val="24"/>
-          <w:szCs w:val="24"/>
-        </w:rPr>
-        <w:t>tự tăng dần theo bảng chữ cái alpha b (Nên sử dụng TreeSet).</w:t>
-      </w:r>
-    </w:p>
-    <w:p>
-      <w:pPr>
-        <w:jc w:val="both"/>
-        <w:rPr>
-          <w:rFonts w:ascii="Times New Roman" w:eastAsia="Times New Roman" w:hAnsi="Times New Roman" w:cs="Times New Roman"/>
-          <w:sz w:val="24"/>
-          <w:szCs w:val="24"/>
-        </w:rPr>
-      </w:pPr>
-      <w:r>
-        <w:rPr>
-          <w:rFonts w:ascii="Times New Roman" w:eastAsia="Times New Roman" w:hAnsi="Times New Roman" w:cs="Times New Roman"/>
-          <w:sz w:val="24"/>
-          <w:szCs w:val="24"/>
+          <w:noProof/>
+          <w:sz w:val="24"/>
+          <w:szCs w:val="24"/>
+          <w:lang w:val="vi-VN"/>
+        </w:rPr>
+      </w:pPr>
+      <w:r>
+        <w:rPr>
+          <w:rFonts w:ascii="Times New Roman" w:eastAsia="Times New Roman" w:hAnsi="Times New Roman" w:cs="Times New Roman"/>
+          <w:noProof/>
+          <w:sz w:val="24"/>
+          <w:szCs w:val="24"/>
+          <w:lang w:val="vi-VN"/>
+        </w:rPr>
+        <w:t>Để hiển thị danh sách tên các Villa, House, Room không trùng nhau thì sử dụng các collection: Set, HashSet, TreeSet để hiển thị danh sách tên ứng với từng dịch vụ sao cho trong danh sách đó không có tên nào trùng nhau và các tên này được hiển thị theo thứ tự tăng dần theo bảng chữ cái alpha b (Nên sử dụng TreeSet).</w:t>
+      </w:r>
+    </w:p>
+    <w:p>
+      <w:pPr>
+        <w:jc w:val="both"/>
+        <w:rPr>
+          <w:rFonts w:ascii="Times New Roman" w:eastAsia="Times New Roman" w:hAnsi="Times New Roman" w:cs="Times New Roman"/>
+          <w:noProof/>
+          <w:sz w:val="24"/>
+          <w:szCs w:val="24"/>
+          <w:lang w:val="vi-VN"/>
+        </w:rPr>
+      </w:pPr>
+      <w:r>
+        <w:rPr>
+          <w:rFonts w:ascii="Times New Roman" w:eastAsia="Times New Roman" w:hAnsi="Times New Roman" w:cs="Times New Roman"/>
+          <w:noProof/>
+          <w:sz w:val="24"/>
+          <w:szCs w:val="24"/>
+          <w:lang w:val="vi-VN"/>
         </w:rPr>
         <w:t>Link tham khảo TreeSet:</w:t>
       </w:r>
@@ -4395,15 +4900,19 @@
         <w:jc w:val="both"/>
         <w:rPr>
           <w:rFonts w:ascii="Times New Roman" w:eastAsia="Times New Roman" w:hAnsi="Times New Roman" w:cs="Times New Roman"/>
-          <w:sz w:val="24"/>
-          <w:szCs w:val="24"/>
-        </w:rPr>
-      </w:pPr>
-      <w:r>
-        <w:rPr>
-          <w:rFonts w:ascii="Times New Roman" w:eastAsia="Times New Roman" w:hAnsi="Times New Roman" w:cs="Times New Roman"/>
-          <w:sz w:val="24"/>
-          <w:szCs w:val="24"/>
+          <w:noProof/>
+          <w:sz w:val="24"/>
+          <w:szCs w:val="24"/>
+          <w:lang w:val="vi-VN"/>
+        </w:rPr>
+      </w:pPr>
+      <w:r>
+        <w:rPr>
+          <w:rFonts w:ascii="Times New Roman" w:eastAsia="Times New Roman" w:hAnsi="Times New Roman" w:cs="Times New Roman"/>
+          <w:noProof/>
+          <w:sz w:val="24"/>
+          <w:szCs w:val="24"/>
+          <w:lang w:val="vi-VN"/>
         </w:rPr>
         <w:t xml:space="preserve"> </w:t>
       </w:r>
@@ -4411,10 +4920,12 @@
         <w:r>
           <w:rPr>
             <w:rFonts w:ascii="Times New Roman" w:eastAsia="Times New Roman" w:hAnsi="Times New Roman" w:cs="Times New Roman"/>
+            <w:noProof/>
             <w:color w:val="1155CC"/>
             <w:sz w:val="24"/>
             <w:szCs w:val="24"/>
             <w:u w:val="single"/>
+            <w:lang w:val="vi-VN"/>
           </w:rPr>
           <w:t>https://freetuts.net/treeset-trong-java-1096.html</w:t>
         </w:r>
@@ -4425,25 +4936,21 @@
         <w:jc w:val="both"/>
         <w:rPr>
           <w:rFonts w:ascii="Times New Roman" w:eastAsia="Times New Roman" w:hAnsi="Times New Roman" w:cs="Times New Roman"/>
-          <w:sz w:val="24"/>
-          <w:szCs w:val="24"/>
-        </w:rPr>
-      </w:pPr>
-      <w:r>
-        <w:rPr>
-          <w:rFonts w:ascii="Times New Roman" w:eastAsia="Times New Roman" w:hAnsi="Times New Roman" w:cs="Times New Roman"/>
-          <w:sz w:val="24"/>
-          <w:szCs w:val="24"/>
-        </w:rPr>
-        <w:t>Link tham khảo đọc ghi file từng dòng để lấy ra nam</w:t>
-      </w:r>
-      <w:r>
-        <w:rPr>
-          <w:rFonts w:ascii="Times New Roman" w:eastAsia="Times New Roman" w:hAnsi="Times New Roman" w:cs="Times New Roman"/>
-          <w:sz w:val="24"/>
-          <w:szCs w:val="24"/>
-        </w:rPr>
-        <w:t xml:space="preserve">e: </w:t>
+          <w:noProof/>
+          <w:sz w:val="24"/>
+          <w:szCs w:val="24"/>
+          <w:lang w:val="vi-VN"/>
+        </w:rPr>
+      </w:pPr>
+      <w:r>
+        <w:rPr>
+          <w:rFonts w:ascii="Times New Roman" w:eastAsia="Times New Roman" w:hAnsi="Times New Roman" w:cs="Times New Roman"/>
+          <w:noProof/>
+          <w:sz w:val="24"/>
+          <w:szCs w:val="24"/>
+          <w:lang w:val="vi-VN"/>
+        </w:rPr>
+        <w:t xml:space="preserve">Link tham khảo đọc ghi file từng dòng để lấy ra name: </w:t>
       </w:r>
     </w:p>
     <w:bookmarkStart w:id="1" w:name="_heading=h.30j0zll" w:colFirst="0" w:colLast="0"/>
@@ -4453,36 +4960,54 @@
         <w:jc w:val="both"/>
         <w:rPr>
           <w:rFonts w:ascii="Times New Roman" w:eastAsia="Times New Roman" w:hAnsi="Times New Roman" w:cs="Times New Roman"/>
-          <w:sz w:val="24"/>
-          <w:szCs w:val="24"/>
-        </w:rPr>
-      </w:pPr>
-      <w:r>
+          <w:noProof/>
+          <w:sz w:val="24"/>
+          <w:szCs w:val="24"/>
+          <w:lang w:val="vi-VN"/>
+        </w:rPr>
+      </w:pPr>
+      <w:r>
+        <w:rPr>
+          <w:noProof/>
+          <w:lang w:val="vi-VN"/>
+        </w:rPr>
         <w:fldChar w:fldCharType="begin"/>
       </w:r>
       <w:r>
+        <w:rPr>
+          <w:noProof/>
+          <w:lang w:val="vi-VN"/>
+        </w:rPr>
         <w:instrText xml:space="preserve"> HYPERLINK "https://gpcoder.com/3107-doc-ghi-file-csv-trong-java/" \h </w:instrText>
       </w:r>
       <w:r>
+        <w:rPr>
+          <w:noProof/>
+          <w:lang w:val="vi-VN"/>
+        </w:rPr>
         <w:fldChar w:fldCharType="separate"/>
       </w:r>
       <w:r>
         <w:rPr>
           <w:rFonts w:ascii="Times New Roman" w:eastAsia="Times New Roman" w:hAnsi="Times New Roman" w:cs="Times New Roman"/>
+          <w:noProof/>
           <w:color w:val="1155CC"/>
           <w:sz w:val="24"/>
           <w:szCs w:val="24"/>
           <w:u w:val="single"/>
+          <w:lang w:val="vi-VN"/>
         </w:rPr>
         <w:t>https://gpcoder.com/3107-doc-ghi-file-csv-trong-java/</w:t>
       </w:r>
       <w:r>
         <w:rPr>
           <w:rFonts w:ascii="Times New Roman" w:eastAsia="Times New Roman" w:hAnsi="Times New Roman" w:cs="Times New Roman"/>
+          <w:noProof/>
           <w:color w:val="1155CC"/>
           <w:sz w:val="24"/>
           <w:szCs w:val="24"/>
           <w:u w:val="single"/>
+          <w:lang w:val="vi-VN"/>
         </w:rPr>
         <w:fldChar w:fldCharType="end"/>
       </w:r>
@@ -4494,8 +5019,10 @@
           <w:rFonts w:ascii="Times New Roman" w:eastAsia="Times New Roman" w:hAnsi="Times New Roman" w:cs="Times New Roman"/>
           <w:b/>
           <w:i/>
-          <w:sz w:val="24"/>
-          <w:szCs w:val="24"/>
+          <w:noProof/>
+          <w:sz w:val="24"/>
+          <w:szCs w:val="24"/>
+          <w:lang w:val="vi-VN"/>
         </w:rPr>
       </w:pPr>
       <w:r>
@@ -4503,8 +5030,10 @@
           <w:rFonts w:ascii="Times New Roman" w:eastAsia="Times New Roman" w:hAnsi="Times New Roman" w:cs="Times New Roman"/>
           <w:b/>
           <w:i/>
-          <w:sz w:val="24"/>
-          <w:szCs w:val="24"/>
+          <w:noProof/>
+          <w:sz w:val="24"/>
+          <w:szCs w:val="24"/>
+          <w:lang w:val="vi-VN"/>
         </w:rPr>
         <w:t>Sau khi thực hiện xong quay về Main Menu.</w:t>
       </w:r>
@@ -4514,25 +5043,31 @@
         <w:jc w:val="both"/>
         <w:rPr>
           <w:rFonts w:ascii="Times New Roman" w:eastAsia="Times New Roman" w:hAnsi="Times New Roman" w:cs="Times New Roman"/>
-          <w:sz w:val="24"/>
-          <w:szCs w:val="24"/>
+          <w:noProof/>
+          <w:sz w:val="24"/>
+          <w:szCs w:val="24"/>
+          <w:lang w:val="vi-VN"/>
         </w:rPr>
       </w:pPr>
       <w:r>
         <w:rPr>
           <w:rFonts w:ascii="Times New Roman" w:eastAsia="Times New Roman" w:hAnsi="Times New Roman" w:cs="Times New Roman"/>
           <w:b/>
+          <w:noProof/>
           <w:sz w:val="24"/>
           <w:szCs w:val="24"/>
           <w:u w:val="single"/>
+          <w:lang w:val="vi-VN"/>
         </w:rPr>
         <w:t>Task 9</w:t>
       </w:r>
       <w:r>
         <w:rPr>
           <w:rFonts w:ascii="Times New Roman" w:eastAsia="Times New Roman" w:hAnsi="Times New Roman" w:cs="Times New Roman"/>
-          <w:sz w:val="24"/>
-          <w:szCs w:val="24"/>
+          <w:noProof/>
+          <w:sz w:val="24"/>
+          <w:szCs w:val="24"/>
+          <w:lang w:val="vi-VN"/>
         </w:rPr>
         <w:t>: (Sử dụng Map)</w:t>
       </w:r>
@@ -4542,31 +5077,29 @@
         <w:widowControl w:val="0"/>
         <w:rPr>
           <w:rFonts w:ascii="Times New Roman" w:eastAsia="Times New Roman" w:hAnsi="Times New Roman" w:cs="Times New Roman"/>
-          <w:sz w:val="24"/>
-          <w:szCs w:val="24"/>
-        </w:rPr>
-      </w:pPr>
-      <w:r>
-        <w:rPr>
-          <w:rFonts w:ascii="Times New Roman" w:eastAsia="Times New Roman" w:hAnsi="Times New Roman" w:cs="Times New Roman"/>
-          <w:sz w:val="24"/>
-          <w:szCs w:val="24"/>
-        </w:rPr>
-        <w:t>Furama hiện tại đã có 10 nhân viên làm việc . Mỗi nhân viên đ</w:t>
-      </w:r>
-      <w:r>
-        <w:rPr>
-          <w:rFonts w:ascii="Times New Roman" w:eastAsia="Times New Roman" w:hAnsi="Times New Roman" w:cs="Times New Roman"/>
-          <w:sz w:val="24"/>
-          <w:szCs w:val="24"/>
-        </w:rPr>
-        <w:t xml:space="preserve">ều có 1 mã số duy nhất ứng với </w:t>
-      </w:r>
-      <w:r>
-        <w:rPr>
-          <w:rFonts w:ascii="Times New Roman" w:eastAsia="Times New Roman" w:hAnsi="Times New Roman" w:cs="Times New Roman"/>
-          <w:sz w:val="24"/>
-          <w:szCs w:val="24"/>
+          <w:noProof/>
+          <w:sz w:val="24"/>
+          <w:szCs w:val="24"/>
+          <w:lang w:val="vi-VN"/>
+        </w:rPr>
+      </w:pPr>
+      <w:r>
+        <w:rPr>
+          <w:rFonts w:ascii="Times New Roman" w:eastAsia="Times New Roman" w:hAnsi="Times New Roman" w:cs="Times New Roman"/>
+          <w:noProof/>
+          <w:sz w:val="24"/>
+          <w:szCs w:val="24"/>
+          <w:lang w:val="vi-VN"/>
+        </w:rPr>
+        <w:t xml:space="preserve">Furama hiện tại đã có 10 nhân viên làm việc . Mỗi nhân viên đều có 1 mã số duy nhất ứng với </w:t>
+      </w:r>
+      <w:r>
+        <w:rPr>
+          <w:rFonts w:ascii="Times New Roman" w:eastAsia="Times New Roman" w:hAnsi="Times New Roman" w:cs="Times New Roman"/>
+          <w:noProof/>
+          <w:sz w:val="24"/>
+          <w:szCs w:val="24"/>
+          <w:lang w:val="vi-VN"/>
         </w:rPr>
         <w:lastRenderedPageBreak/>
         <w:t xml:space="preserve">tên của mình. Ví dụ Mã số 001 Tên Nhân Viên là Nguyễn Thị B. </w:t>
@@ -4577,15 +5110,19 @@
         <w:widowControl w:val="0"/>
         <w:rPr>
           <w:rFonts w:ascii="Times New Roman" w:eastAsia="Times New Roman" w:hAnsi="Times New Roman" w:cs="Times New Roman"/>
-          <w:sz w:val="24"/>
-          <w:szCs w:val="24"/>
-        </w:rPr>
-      </w:pPr>
-      <w:r>
-        <w:rPr>
-          <w:rFonts w:ascii="Times New Roman" w:eastAsia="Times New Roman" w:hAnsi="Times New Roman" w:cs="Times New Roman"/>
-          <w:sz w:val="24"/>
-          <w:szCs w:val="24"/>
+          <w:noProof/>
+          <w:sz w:val="24"/>
+          <w:szCs w:val="24"/>
+          <w:lang w:val="vi-VN"/>
+        </w:rPr>
+      </w:pPr>
+      <w:r>
+        <w:rPr>
+          <w:rFonts w:ascii="Times New Roman" w:eastAsia="Times New Roman" w:hAnsi="Times New Roman" w:cs="Times New Roman"/>
+          <w:noProof/>
+          <w:sz w:val="24"/>
+          <w:szCs w:val="24"/>
+          <w:lang w:val="vi-VN"/>
         </w:rPr>
         <w:t>Tạo 1 class tên là Employee gồm: Họ tên Employee ,tuổi , địa chỉ và phương thức toString().</w:t>
       </w:r>
@@ -4595,15 +5132,19 @@
         <w:jc w:val="both"/>
         <w:rPr>
           <w:rFonts w:ascii="Times New Roman" w:eastAsia="Times New Roman" w:hAnsi="Times New Roman" w:cs="Times New Roman"/>
-          <w:sz w:val="24"/>
-          <w:szCs w:val="24"/>
-        </w:rPr>
-      </w:pPr>
-      <w:r>
-        <w:rPr>
-          <w:rFonts w:ascii="Times New Roman" w:eastAsia="Times New Roman" w:hAnsi="Times New Roman" w:cs="Times New Roman"/>
-          <w:sz w:val="24"/>
-          <w:szCs w:val="24"/>
+          <w:noProof/>
+          <w:sz w:val="24"/>
+          <w:szCs w:val="24"/>
+          <w:lang w:val="vi-VN"/>
+        </w:rPr>
+      </w:pPr>
+      <w:r>
+        <w:rPr>
+          <w:rFonts w:ascii="Times New Roman" w:eastAsia="Times New Roman" w:hAnsi="Times New Roman" w:cs="Times New Roman"/>
+          <w:noProof/>
+          <w:sz w:val="24"/>
+          <w:szCs w:val="24"/>
+          <w:lang w:val="vi-VN"/>
         </w:rPr>
         <w:t>Thực hiện yêu cầu sau:</w:t>
       </w:r>
@@ -4626,25 +5167,31 @@
         <w:ind w:left="567"/>
         <w:rPr>
           <w:rFonts w:ascii="Times New Roman" w:eastAsia="Times New Roman" w:hAnsi="Times New Roman" w:cs="Times New Roman"/>
+          <w:noProof/>
           <w:color w:val="000000"/>
           <w:sz w:val="24"/>
           <w:szCs w:val="24"/>
-        </w:rPr>
-      </w:pPr>
-      <w:r>
-        <w:rPr>
-          <w:rFonts w:ascii="Times New Roman" w:eastAsia="Times New Roman" w:hAnsi="Times New Roman" w:cs="Times New Roman"/>
+          <w:lang w:val="vi-VN"/>
+        </w:rPr>
+      </w:pPr>
+      <w:r>
+        <w:rPr>
+          <w:rFonts w:ascii="Times New Roman" w:eastAsia="Times New Roman" w:hAnsi="Times New Roman" w:cs="Times New Roman"/>
+          <w:noProof/>
           <w:color w:val="000000"/>
           <w:sz w:val="24"/>
           <w:szCs w:val="24"/>
+          <w:lang w:val="vi-VN"/>
         </w:rPr>
         <w:t xml:space="preserve">Tạo ra 10 nhân viên có tên tuổi địa chỉ </w:t>
       </w:r>
       <w:r>
         <w:rPr>
           <w:rFonts w:ascii="Times New Roman" w:eastAsia="Times New Roman" w:hAnsi="Times New Roman" w:cs="Times New Roman"/>
-          <w:sz w:val="24"/>
-          <w:szCs w:val="24"/>
+          <w:noProof/>
+          <w:sz w:val="24"/>
+          <w:szCs w:val="24"/>
+          <w:lang w:val="vi-VN"/>
         </w:rPr>
         <w:t>đọc từ file data/Employee.csv</w:t>
       </w:r>
@@ -4660,15 +5207,19 @@
         <w:ind w:left="567"/>
         <w:rPr>
           <w:rFonts w:ascii="Times New Roman" w:eastAsia="Times New Roman" w:hAnsi="Times New Roman" w:cs="Times New Roman"/>
-          <w:sz w:val="24"/>
-          <w:szCs w:val="24"/>
-        </w:rPr>
-      </w:pPr>
-      <w:r>
-        <w:rPr>
-          <w:rFonts w:ascii="Times New Roman" w:eastAsia="Times New Roman" w:hAnsi="Times New Roman" w:cs="Times New Roman"/>
-          <w:sz w:val="24"/>
-          <w:szCs w:val="24"/>
+          <w:noProof/>
+          <w:sz w:val="24"/>
+          <w:szCs w:val="24"/>
+          <w:lang w:val="vi-VN"/>
+        </w:rPr>
+      </w:pPr>
+      <w:r>
+        <w:rPr>
+          <w:rFonts w:ascii="Times New Roman" w:eastAsia="Times New Roman" w:hAnsi="Times New Roman" w:cs="Times New Roman"/>
+          <w:noProof/>
+          <w:sz w:val="24"/>
+          <w:szCs w:val="24"/>
+          <w:lang w:val="vi-VN"/>
         </w:rPr>
         <w:t>Add 10 nhân viên vào mỗi cái Map,</w:t>
       </w:r>
@@ -4684,15 +5235,19 @@
         <w:ind w:left="567"/>
         <w:rPr>
           <w:rFonts w:ascii="Times New Roman" w:eastAsia="Times New Roman" w:hAnsi="Times New Roman" w:cs="Times New Roman"/>
-          <w:sz w:val="24"/>
-          <w:szCs w:val="24"/>
-        </w:rPr>
-      </w:pPr>
-      <w:r>
-        <w:rPr>
-          <w:rFonts w:ascii="Times New Roman" w:eastAsia="Times New Roman" w:hAnsi="Times New Roman" w:cs="Times New Roman"/>
-          <w:sz w:val="24"/>
-          <w:szCs w:val="24"/>
+          <w:noProof/>
+          <w:sz w:val="24"/>
+          <w:szCs w:val="24"/>
+          <w:lang w:val="vi-VN"/>
+        </w:rPr>
+      </w:pPr>
+      <w:r>
+        <w:rPr>
+          <w:rFonts w:ascii="Times New Roman" w:eastAsia="Times New Roman" w:hAnsi="Times New Roman" w:cs="Times New Roman"/>
+          <w:noProof/>
+          <w:sz w:val="24"/>
+          <w:szCs w:val="24"/>
+          <w:lang w:val="vi-VN"/>
         </w:rPr>
         <w:t>Cái key sẽ là mã số nhân viên còn value sẽ là Object nhân viên</w:t>
       </w:r>
@@ -4708,15 +5263,19 @@
         <w:ind w:left="567"/>
         <w:rPr>
           <w:rFonts w:ascii="Times New Roman" w:eastAsia="Times New Roman" w:hAnsi="Times New Roman" w:cs="Times New Roman"/>
-          <w:sz w:val="24"/>
-          <w:szCs w:val="24"/>
-        </w:rPr>
-      </w:pPr>
-      <w:r>
-        <w:rPr>
-          <w:rFonts w:ascii="Times New Roman" w:eastAsia="Times New Roman" w:hAnsi="Times New Roman" w:cs="Times New Roman"/>
-          <w:sz w:val="24"/>
-          <w:szCs w:val="24"/>
+          <w:noProof/>
+          <w:sz w:val="24"/>
+          <w:szCs w:val="24"/>
+          <w:lang w:val="vi-VN"/>
+        </w:rPr>
+      </w:pPr>
+      <w:r>
+        <w:rPr>
+          <w:rFonts w:ascii="Times New Roman" w:eastAsia="Times New Roman" w:hAnsi="Times New Roman" w:cs="Times New Roman"/>
+          <w:noProof/>
+          <w:sz w:val="24"/>
+          <w:szCs w:val="24"/>
+          <w:lang w:val="vi-VN"/>
         </w:rPr>
         <w:t>Viết 1 hàm in ra toàn bộ nhân viên có trong Furama. (chức năng số 6)</w:t>
       </w:r>
@@ -4727,15 +5286,19 @@
         <w:spacing w:after="0" w:line="276" w:lineRule="auto"/>
         <w:rPr>
           <w:rFonts w:ascii="Times New Roman" w:eastAsia="Times New Roman" w:hAnsi="Times New Roman" w:cs="Times New Roman"/>
-          <w:sz w:val="24"/>
-          <w:szCs w:val="24"/>
-        </w:rPr>
-      </w:pPr>
-      <w:r>
-        <w:rPr>
-          <w:rFonts w:ascii="Times New Roman" w:eastAsia="Times New Roman" w:hAnsi="Times New Roman" w:cs="Times New Roman"/>
-          <w:sz w:val="24"/>
-          <w:szCs w:val="24"/>
+          <w:noProof/>
+          <w:sz w:val="24"/>
+          <w:szCs w:val="24"/>
+          <w:lang w:val="vi-VN"/>
+        </w:rPr>
+      </w:pPr>
+      <w:r>
+        <w:rPr>
+          <w:rFonts w:ascii="Times New Roman" w:eastAsia="Times New Roman" w:hAnsi="Times New Roman" w:cs="Times New Roman"/>
+          <w:noProof/>
+          <w:sz w:val="24"/>
+          <w:szCs w:val="24"/>
+          <w:lang w:val="vi-VN"/>
         </w:rPr>
         <w:t xml:space="preserve">Link tham khảo Map: </w:t>
       </w:r>
@@ -4743,10 +5306,12 @@
         <w:r>
           <w:rPr>
             <w:rFonts w:ascii="Times New Roman" w:eastAsia="Times New Roman" w:hAnsi="Times New Roman" w:cs="Times New Roman"/>
+            <w:noProof/>
             <w:color w:val="1155CC"/>
             <w:sz w:val="24"/>
             <w:szCs w:val="24"/>
             <w:u w:val="single"/>
+            <w:lang w:val="vi-VN"/>
           </w:rPr>
           <w:t>https://viettuts.vn/java-collection/map-trong-java</w:t>
         </w:r>
@@ -4759,35 +5324,43 @@
         <w:ind w:left="1440"/>
         <w:rPr>
           <w:rFonts w:ascii="Times New Roman" w:eastAsia="Times New Roman" w:hAnsi="Times New Roman" w:cs="Times New Roman"/>
-          <w:sz w:val="24"/>
-          <w:szCs w:val="24"/>
-        </w:rPr>
-      </w:pPr>
-    </w:p>
-    <w:p>
-      <w:pPr>
-        <w:jc w:val="both"/>
-        <w:rPr>
-          <w:rFonts w:ascii="Times New Roman" w:eastAsia="Times New Roman" w:hAnsi="Times New Roman" w:cs="Times New Roman"/>
-          <w:sz w:val="24"/>
-          <w:szCs w:val="24"/>
+          <w:noProof/>
+          <w:sz w:val="24"/>
+          <w:szCs w:val="24"/>
+          <w:lang w:val="vi-VN"/>
+        </w:rPr>
+      </w:pPr>
+    </w:p>
+    <w:p>
+      <w:pPr>
+        <w:jc w:val="both"/>
+        <w:rPr>
+          <w:rFonts w:ascii="Times New Roman" w:eastAsia="Times New Roman" w:hAnsi="Times New Roman" w:cs="Times New Roman"/>
+          <w:noProof/>
+          <w:sz w:val="24"/>
+          <w:szCs w:val="24"/>
+          <w:lang w:val="vi-VN"/>
         </w:rPr>
       </w:pPr>
       <w:r>
         <w:rPr>
           <w:rFonts w:ascii="Times New Roman" w:eastAsia="Times New Roman" w:hAnsi="Times New Roman" w:cs="Times New Roman"/>
           <w:b/>
+          <w:noProof/>
           <w:sz w:val="24"/>
           <w:szCs w:val="24"/>
           <w:u w:val="single"/>
+          <w:lang w:val="vi-VN"/>
         </w:rPr>
         <w:t>Task 10:</w:t>
       </w:r>
       <w:r>
         <w:rPr>
           <w:rFonts w:ascii="Times New Roman" w:eastAsia="Times New Roman" w:hAnsi="Times New Roman" w:cs="Times New Roman"/>
-          <w:sz w:val="24"/>
-          <w:szCs w:val="24"/>
+          <w:noProof/>
+          <w:sz w:val="24"/>
+          <w:szCs w:val="24"/>
+          <w:lang w:val="vi-VN"/>
         </w:rPr>
         <w:t xml:space="preserve"> (Sử dụng Queue)</w:t>
       </w:r>
@@ -4797,15 +5370,19 @@
         <w:widowControl w:val="0"/>
         <w:rPr>
           <w:rFonts w:ascii="Times New Roman" w:eastAsia="Times New Roman" w:hAnsi="Times New Roman" w:cs="Times New Roman"/>
-          <w:sz w:val="24"/>
-          <w:szCs w:val="24"/>
-        </w:rPr>
-      </w:pPr>
-      <w:r>
-        <w:rPr>
-          <w:rFonts w:ascii="Times New Roman" w:eastAsia="Times New Roman" w:hAnsi="Times New Roman" w:cs="Times New Roman"/>
-          <w:sz w:val="24"/>
-          <w:szCs w:val="24"/>
+          <w:noProof/>
+          <w:sz w:val="24"/>
+          <w:szCs w:val="24"/>
+          <w:lang w:val="vi-VN"/>
+        </w:rPr>
+      </w:pPr>
+      <w:r>
+        <w:rPr>
+          <w:rFonts w:ascii="Times New Roman" w:eastAsia="Times New Roman" w:hAnsi="Times New Roman" w:cs="Times New Roman"/>
+          <w:noProof/>
+          <w:sz w:val="24"/>
+          <w:szCs w:val="24"/>
+          <w:lang w:val="vi-VN"/>
         </w:rPr>
         <w:t>Furama có mở thêm rạp chiếu phim 4D cho khách hàng. Khi khách hàng mua vé trước thì được xếp vào hàng ghế đầu tiên, nếu khách hàng mua cuối cùng thì ngồi hàng ghế sau cùng.</w:t>
       </w:r>
@@ -4815,15 +5392,19 @@
         <w:jc w:val="both"/>
         <w:rPr>
           <w:rFonts w:ascii="Times New Roman" w:eastAsia="Times New Roman" w:hAnsi="Times New Roman" w:cs="Times New Roman"/>
-          <w:sz w:val="24"/>
-          <w:szCs w:val="24"/>
-        </w:rPr>
-      </w:pPr>
-      <w:r>
-        <w:rPr>
-          <w:rFonts w:ascii="Times New Roman" w:eastAsia="Times New Roman" w:hAnsi="Times New Roman" w:cs="Times New Roman"/>
-          <w:sz w:val="24"/>
-          <w:szCs w:val="24"/>
+          <w:noProof/>
+          <w:sz w:val="24"/>
+          <w:szCs w:val="24"/>
+          <w:lang w:val="vi-VN"/>
+        </w:rPr>
+      </w:pPr>
+      <w:r>
+        <w:rPr>
+          <w:rFonts w:ascii="Times New Roman" w:eastAsia="Times New Roman" w:hAnsi="Times New Roman" w:cs="Times New Roman"/>
+          <w:noProof/>
+          <w:sz w:val="24"/>
+          <w:szCs w:val="24"/>
+          <w:lang w:val="vi-VN"/>
         </w:rPr>
         <w:t>Thực hiện yêu cầu sau:</w:t>
       </w:r>
@@ -4839,15 +5420,19 @@
         <w:ind w:left="567"/>
         <w:rPr>
           <w:rFonts w:ascii="Times New Roman" w:eastAsia="Times New Roman" w:hAnsi="Times New Roman" w:cs="Times New Roman"/>
-          <w:sz w:val="24"/>
-          <w:szCs w:val="24"/>
-        </w:rPr>
-      </w:pPr>
-      <w:r>
-        <w:rPr>
-          <w:rFonts w:ascii="Times New Roman" w:eastAsia="Times New Roman" w:hAnsi="Times New Roman" w:cs="Times New Roman"/>
-          <w:sz w:val="24"/>
-          <w:szCs w:val="24"/>
+          <w:noProof/>
+          <w:sz w:val="24"/>
+          <w:szCs w:val="24"/>
+          <w:lang w:val="vi-VN"/>
+        </w:rPr>
+      </w:pPr>
+      <w:r>
+        <w:rPr>
+          <w:rFonts w:ascii="Times New Roman" w:eastAsia="Times New Roman" w:hAnsi="Times New Roman" w:cs="Times New Roman"/>
+          <w:noProof/>
+          <w:sz w:val="24"/>
+          <w:szCs w:val="24"/>
+          <w:lang w:val="vi-VN"/>
         </w:rPr>
         <w:t>Tạo một Queue tập hợp</w:t>
       </w:r>
@@ -4863,25 +5448,21 @@
         <w:ind w:left="567"/>
         <w:rPr>
           <w:rFonts w:ascii="Times New Roman" w:eastAsia="Times New Roman" w:hAnsi="Times New Roman" w:cs="Times New Roman"/>
-          <w:sz w:val="24"/>
-          <w:szCs w:val="24"/>
-        </w:rPr>
-      </w:pPr>
-      <w:r>
-        <w:rPr>
-          <w:rFonts w:ascii="Times New Roman" w:eastAsia="Times New Roman" w:hAnsi="Times New Roman" w:cs="Times New Roman"/>
-          <w:sz w:val="24"/>
-          <w:szCs w:val="24"/>
-        </w:rPr>
-        <w:t>Khi có 1 khách hàng vào đầu tiên , thì</w:t>
-      </w:r>
-      <w:r>
-        <w:rPr>
-          <w:rFonts w:ascii="Times New Roman" w:eastAsia="Times New Roman" w:hAnsi="Times New Roman" w:cs="Times New Roman"/>
-          <w:sz w:val="24"/>
-          <w:szCs w:val="24"/>
-        </w:rPr>
-        <w:t xml:space="preserve"> dùng Queue add vào hàng đợi</w:t>
+          <w:noProof/>
+          <w:sz w:val="24"/>
+          <w:szCs w:val="24"/>
+          <w:lang w:val="vi-VN"/>
+        </w:rPr>
+      </w:pPr>
+      <w:r>
+        <w:rPr>
+          <w:rFonts w:ascii="Times New Roman" w:eastAsia="Times New Roman" w:hAnsi="Times New Roman" w:cs="Times New Roman"/>
+          <w:noProof/>
+          <w:sz w:val="24"/>
+          <w:szCs w:val="24"/>
+          <w:lang w:val="vi-VN"/>
+        </w:rPr>
+        <w:t>Khi có 1 khách hàng vào đầu tiên , thì dùng Queue add vào hàng đợi</w:t>
       </w:r>
     </w:p>
     <w:p>
@@ -4895,15 +5476,19 @@
         <w:ind w:left="567"/>
         <w:rPr>
           <w:rFonts w:ascii="Times New Roman" w:eastAsia="Times New Roman" w:hAnsi="Times New Roman" w:cs="Times New Roman"/>
-          <w:sz w:val="24"/>
-          <w:szCs w:val="24"/>
-        </w:rPr>
-      </w:pPr>
-      <w:r>
-        <w:rPr>
-          <w:rFonts w:ascii="Times New Roman" w:eastAsia="Times New Roman" w:hAnsi="Times New Roman" w:cs="Times New Roman"/>
-          <w:sz w:val="24"/>
-          <w:szCs w:val="24"/>
+          <w:noProof/>
+          <w:sz w:val="24"/>
+          <w:szCs w:val="24"/>
+          <w:lang w:val="vi-VN"/>
+        </w:rPr>
+      </w:pPr>
+      <w:r>
+        <w:rPr>
+          <w:rFonts w:ascii="Times New Roman" w:eastAsia="Times New Roman" w:hAnsi="Times New Roman" w:cs="Times New Roman"/>
+          <w:noProof/>
+          <w:sz w:val="24"/>
+          <w:szCs w:val="24"/>
+          <w:lang w:val="vi-VN"/>
         </w:rPr>
         <w:t>Sau khi bán hết vé xong thì in ra danh sách các khách hàng mua vé hôm đó theo thứ tự người mua trước sẽ được in trước</w:t>
       </w:r>
@@ -4919,15 +5504,19 @@
         <w:ind w:left="567"/>
         <w:rPr>
           <w:rFonts w:ascii="Times New Roman" w:eastAsia="Times New Roman" w:hAnsi="Times New Roman" w:cs="Times New Roman"/>
-          <w:sz w:val="24"/>
-          <w:szCs w:val="24"/>
-        </w:rPr>
-      </w:pPr>
-      <w:r>
-        <w:rPr>
-          <w:rFonts w:ascii="Times New Roman" w:eastAsia="Times New Roman" w:hAnsi="Times New Roman" w:cs="Times New Roman"/>
-          <w:sz w:val="24"/>
-          <w:szCs w:val="24"/>
+          <w:noProof/>
+          <w:sz w:val="24"/>
+          <w:szCs w:val="24"/>
+          <w:lang w:val="vi-VN"/>
+        </w:rPr>
+      </w:pPr>
+      <w:r>
+        <w:rPr>
+          <w:rFonts w:ascii="Times New Roman" w:eastAsia="Times New Roman" w:hAnsi="Times New Roman" w:cs="Times New Roman"/>
+          <w:noProof/>
+          <w:sz w:val="24"/>
+          <w:szCs w:val="24"/>
+          <w:lang w:val="vi-VN"/>
         </w:rPr>
         <w:t>Viết method để in ra danh sách</w:t>
       </w:r>
@@ -4939,35 +5528,43 @@
         <w:ind w:left="1440"/>
         <w:rPr>
           <w:rFonts w:ascii="Times New Roman" w:eastAsia="Times New Roman" w:hAnsi="Times New Roman" w:cs="Times New Roman"/>
-          <w:sz w:val="24"/>
-          <w:szCs w:val="24"/>
-        </w:rPr>
-      </w:pPr>
-    </w:p>
-    <w:p>
-      <w:pPr>
-        <w:jc w:val="both"/>
-        <w:rPr>
-          <w:rFonts w:ascii="Times New Roman" w:eastAsia="Times New Roman" w:hAnsi="Times New Roman" w:cs="Times New Roman"/>
-          <w:sz w:val="24"/>
-          <w:szCs w:val="24"/>
+          <w:noProof/>
+          <w:sz w:val="24"/>
+          <w:szCs w:val="24"/>
+          <w:lang w:val="vi-VN"/>
+        </w:rPr>
+      </w:pPr>
+    </w:p>
+    <w:p>
+      <w:pPr>
+        <w:jc w:val="both"/>
+        <w:rPr>
+          <w:rFonts w:ascii="Times New Roman" w:eastAsia="Times New Roman" w:hAnsi="Times New Roman" w:cs="Times New Roman"/>
+          <w:noProof/>
+          <w:sz w:val="24"/>
+          <w:szCs w:val="24"/>
+          <w:lang w:val="vi-VN"/>
         </w:rPr>
       </w:pPr>
       <w:r>
         <w:rPr>
           <w:rFonts w:ascii="Times New Roman" w:eastAsia="Times New Roman" w:hAnsi="Times New Roman" w:cs="Times New Roman"/>
           <w:b/>
+          <w:noProof/>
           <w:sz w:val="24"/>
           <w:szCs w:val="24"/>
           <w:u w:val="single"/>
+          <w:lang w:val="vi-VN"/>
         </w:rPr>
         <w:t>Task 11:</w:t>
       </w:r>
       <w:r>
         <w:rPr>
           <w:rFonts w:ascii="Times New Roman" w:eastAsia="Times New Roman" w:hAnsi="Times New Roman" w:cs="Times New Roman"/>
-          <w:sz w:val="24"/>
-          <w:szCs w:val="24"/>
+          <w:noProof/>
+          <w:sz w:val="24"/>
+          <w:szCs w:val="24"/>
+          <w:lang w:val="vi-VN"/>
         </w:rPr>
         <w:t xml:space="preserve"> (Sử dụng Stack)</w:t>
       </w:r>
@@ -4977,41 +5574,41 @@
         <w:widowControl w:val="0"/>
         <w:rPr>
           <w:rFonts w:ascii="Times New Roman" w:eastAsia="Times New Roman" w:hAnsi="Times New Roman" w:cs="Times New Roman"/>
-          <w:sz w:val="24"/>
-          <w:szCs w:val="24"/>
-        </w:rPr>
-      </w:pPr>
-      <w:r>
-        <w:rPr>
-          <w:rFonts w:ascii="Times New Roman" w:eastAsia="Times New Roman" w:hAnsi="Times New Roman" w:cs="Times New Roman"/>
-          <w:sz w:val="24"/>
-          <w:szCs w:val="24"/>
-        </w:rPr>
-        <w:t>Bộ phận nhân sự của Furama cần 1 cái tủ để đựng hồ s</w:t>
-      </w:r>
-      <w:r>
-        <w:rPr>
-          <w:rFonts w:ascii="Times New Roman" w:eastAsia="Times New Roman" w:hAnsi="Times New Roman" w:cs="Times New Roman"/>
-          <w:sz w:val="24"/>
-          <w:szCs w:val="24"/>
-        </w:rPr>
-        <w:t>ơ của nhân viên. Khi có nhân viên nào muốn tìm hồ sơ của mình thì bộ phận nhân sự sẽ lục trong tủ hồ sơ</w:t>
-      </w:r>
-    </w:p>
-    <w:p>
-      <w:pPr>
-        <w:jc w:val="both"/>
-        <w:rPr>
-          <w:rFonts w:ascii="Times New Roman" w:eastAsia="Times New Roman" w:hAnsi="Times New Roman" w:cs="Times New Roman"/>
-          <w:sz w:val="24"/>
-          <w:szCs w:val="24"/>
-        </w:rPr>
-      </w:pPr>
-      <w:r>
-        <w:rPr>
-          <w:rFonts w:ascii="Times New Roman" w:eastAsia="Times New Roman" w:hAnsi="Times New Roman" w:cs="Times New Roman"/>
-          <w:sz w:val="24"/>
-          <w:szCs w:val="24"/>
+          <w:noProof/>
+          <w:sz w:val="24"/>
+          <w:szCs w:val="24"/>
+          <w:lang w:val="vi-VN"/>
+        </w:rPr>
+      </w:pPr>
+      <w:r>
+        <w:rPr>
+          <w:rFonts w:ascii="Times New Roman" w:eastAsia="Times New Roman" w:hAnsi="Times New Roman" w:cs="Times New Roman"/>
+          <w:noProof/>
+          <w:sz w:val="24"/>
+          <w:szCs w:val="24"/>
+          <w:lang w:val="vi-VN"/>
+        </w:rPr>
+        <w:t>Bộ phận nhân sự của Furama cần 1 cái tủ để đựng hồ sơ của nhân viên. Khi có nhân viên nào muốn tìm hồ sơ của mình thì bộ phận nhân sự sẽ lục trong tủ hồ sơ</w:t>
+      </w:r>
+    </w:p>
+    <w:p>
+      <w:pPr>
+        <w:jc w:val="both"/>
+        <w:rPr>
+          <w:rFonts w:ascii="Times New Roman" w:eastAsia="Times New Roman" w:hAnsi="Times New Roman" w:cs="Times New Roman"/>
+          <w:noProof/>
+          <w:sz w:val="24"/>
+          <w:szCs w:val="24"/>
+          <w:lang w:val="vi-VN"/>
+        </w:rPr>
+      </w:pPr>
+      <w:r>
+        <w:rPr>
+          <w:rFonts w:ascii="Times New Roman" w:eastAsia="Times New Roman" w:hAnsi="Times New Roman" w:cs="Times New Roman"/>
+          <w:noProof/>
+          <w:sz w:val="24"/>
+          <w:szCs w:val="24"/>
+          <w:lang w:val="vi-VN"/>
         </w:rPr>
         <w:t>Thực hiện yêu cầu sau:</w:t>
       </w:r>
@@ -5027,15 +5624,19 @@
         <w:ind w:left="567"/>
         <w:rPr>
           <w:rFonts w:ascii="Times New Roman" w:eastAsia="Times New Roman" w:hAnsi="Times New Roman" w:cs="Times New Roman"/>
-          <w:sz w:val="24"/>
-          <w:szCs w:val="24"/>
-        </w:rPr>
-      </w:pPr>
-      <w:r>
-        <w:rPr>
-          <w:rFonts w:ascii="Times New Roman" w:eastAsia="Times New Roman" w:hAnsi="Times New Roman" w:cs="Times New Roman"/>
-          <w:sz w:val="24"/>
-          <w:szCs w:val="24"/>
+          <w:noProof/>
+          <w:sz w:val="24"/>
+          <w:szCs w:val="24"/>
+          <w:lang w:val="vi-VN"/>
+        </w:rPr>
+      </w:pPr>
+      <w:r>
+        <w:rPr>
+          <w:rFonts w:ascii="Times New Roman" w:eastAsia="Times New Roman" w:hAnsi="Times New Roman" w:cs="Times New Roman"/>
+          <w:noProof/>
+          <w:sz w:val="24"/>
+          <w:szCs w:val="24"/>
+          <w:lang w:val="vi-VN"/>
         </w:rPr>
         <w:t>Tạo  một class là Tủ Hồ Sơ</w:t>
       </w:r>
@@ -5051,15 +5652,19 @@
         <w:ind w:left="567"/>
         <w:rPr>
           <w:rFonts w:ascii="Times New Roman" w:eastAsia="Times New Roman" w:hAnsi="Times New Roman" w:cs="Times New Roman"/>
-          <w:sz w:val="24"/>
-          <w:szCs w:val="24"/>
-        </w:rPr>
-      </w:pPr>
-      <w:r>
-        <w:rPr>
-          <w:rFonts w:ascii="Times New Roman" w:eastAsia="Times New Roman" w:hAnsi="Times New Roman" w:cs="Times New Roman"/>
-          <w:sz w:val="24"/>
-          <w:szCs w:val="24"/>
+          <w:noProof/>
+          <w:sz w:val="24"/>
+          <w:szCs w:val="24"/>
+          <w:lang w:val="vi-VN"/>
+        </w:rPr>
+      </w:pPr>
+      <w:r>
+        <w:rPr>
+          <w:rFonts w:ascii="Times New Roman" w:eastAsia="Times New Roman" w:hAnsi="Times New Roman" w:cs="Times New Roman"/>
+          <w:noProof/>
+          <w:sz w:val="24"/>
+          <w:szCs w:val="24"/>
+          <w:lang w:val="vi-VN"/>
         </w:rPr>
         <w:t>Sau đó dùng Stack để lưu trữ các hồ sơ</w:t>
       </w:r>
@@ -5075,15 +5680,19 @@
         <w:ind w:left="567"/>
         <w:rPr>
           <w:rFonts w:ascii="Times New Roman" w:eastAsia="Times New Roman" w:hAnsi="Times New Roman" w:cs="Times New Roman"/>
-          <w:sz w:val="24"/>
-          <w:szCs w:val="24"/>
-        </w:rPr>
-      </w:pPr>
-      <w:r>
-        <w:rPr>
-          <w:rFonts w:ascii="Times New Roman" w:eastAsia="Times New Roman" w:hAnsi="Times New Roman" w:cs="Times New Roman"/>
-          <w:sz w:val="24"/>
-          <w:szCs w:val="24"/>
+          <w:noProof/>
+          <w:sz w:val="24"/>
+          <w:szCs w:val="24"/>
+          <w:lang w:val="vi-VN"/>
+        </w:rPr>
+      </w:pPr>
+      <w:r>
+        <w:rPr>
+          <w:rFonts w:ascii="Times New Roman" w:eastAsia="Times New Roman" w:hAnsi="Times New Roman" w:cs="Times New Roman"/>
+          <w:noProof/>
+          <w:sz w:val="24"/>
+          <w:szCs w:val="24"/>
+          <w:lang w:val="vi-VN"/>
         </w:rPr>
         <w:t>Viết một hàm tìm kiếm hồ sơ nhân viên</w:t>
       </w:r>
@@ -5093,35 +5702,33 @@
         <w:jc w:val="both"/>
         <w:rPr>
           <w:rFonts w:ascii="Times New Roman" w:eastAsia="Times New Roman" w:hAnsi="Times New Roman" w:cs="Times New Roman"/>
-          <w:sz w:val="24"/>
-          <w:szCs w:val="24"/>
-        </w:rPr>
-      </w:pPr>
-    </w:p>
-    <w:p>
-      <w:pPr>
-        <w:jc w:val="both"/>
-        <w:rPr>
-          <w:rFonts w:ascii="Times New Roman" w:eastAsia="Times New Roman" w:hAnsi="Times New Roman" w:cs="Times New Roman"/>
-          <w:sz w:val="24"/>
-          <w:szCs w:val="24"/>
-        </w:rPr>
-      </w:pPr>
-      <w:r>
-        <w:rPr>
-          <w:rFonts w:ascii="Times New Roman" w:eastAsia="Times New Roman" w:hAnsi="Times New Roman" w:cs="Times New Roman"/>
-          <w:sz w:val="24"/>
-          <w:szCs w:val="24"/>
-        </w:rPr>
-        <w:t>------------------------</w:t>
-      </w:r>
-      <w:r>
-        <w:rPr>
-          <w:rFonts w:ascii="Times New Roman" w:eastAsia="Times New Roman" w:hAnsi="Times New Roman" w:cs="Times New Roman"/>
-          <w:sz w:val="24"/>
-          <w:szCs w:val="24"/>
-        </w:rPr>
-        <w:t>---------------------------HẾT------------------------------------------------------------</w:t>
+          <w:noProof/>
+          <w:sz w:val="24"/>
+          <w:szCs w:val="24"/>
+          <w:lang w:val="vi-VN"/>
+        </w:rPr>
+      </w:pPr>
+    </w:p>
+    <w:p>
+      <w:pPr>
+        <w:jc w:val="both"/>
+        <w:rPr>
+          <w:rFonts w:ascii="Times New Roman" w:eastAsia="Times New Roman" w:hAnsi="Times New Roman" w:cs="Times New Roman"/>
+          <w:noProof/>
+          <w:sz w:val="24"/>
+          <w:szCs w:val="24"/>
+          <w:lang w:val="vi-VN"/>
+        </w:rPr>
+      </w:pPr>
+      <w:r>
+        <w:rPr>
+          <w:rFonts w:ascii="Times New Roman" w:eastAsia="Times New Roman" w:hAnsi="Times New Roman" w:cs="Times New Roman"/>
+          <w:noProof/>
+          <w:sz w:val="24"/>
+          <w:szCs w:val="24"/>
+          <w:lang w:val="vi-VN"/>
+        </w:rPr>
+        <w:t>---------------------------------------------------HẾT------------------------------------------------------------</w:t>
       </w:r>
     </w:p>
     <w:sectPr>
